--- a/a16626.docx
+++ b/a16626.docx
@@ -1,6 +1,6 @@
 
 <file path=word/document.xml><?xml version="1.0" encoding="utf-8"?>
-<w:document xmlns:wpc="http://schemas.microsoft.com/office/word/2010/wordprocessingCanvas" xmlns:cx="http://schemas.microsoft.com/office/drawing/2014/chartex" xmlns:cx1="http://schemas.microsoft.com/office/drawing/2015/9/8/chartex" xmlns:cx2="http://schemas.microsoft.com/office/drawing/2015/10/21/chartex" xmlns:cx3="http://schemas.microsoft.com/office/drawing/2016/5/9/chartex" xmlns:cx4="http://schemas.microsoft.com/office/drawing/2016/5/10/chartex" xmlns:cx5="http://schemas.microsoft.com/office/drawing/2016/5/11/chartex" xmlns:cx6="http://schemas.microsoft.com/office/drawing/2016/5/12/chartex" xmlns:cx7="http://schemas.microsoft.com/office/drawing/2016/5/13/chartex" xmlns:cx8="http://schemas.microsoft.com/office/drawing/2016/5/14/chartex" xmlns:mc="http://schemas.openxmlformats.org/markup-compatibility/2006" xmlns:aink="http://schemas.microsoft.com/office/drawing/2016/ink" xmlns:am3d="http://schemas.microsoft.com/office/drawing/2017/model3d" xmlns:o="urn:schemas-microsoft-com:office:office" xmlns:r="http://schemas.openxmlformats.org/officeDocument/2006/relationships" xmlns:m="http://schemas.openxmlformats.org/officeDocument/2006/math" xmlns:v="urn:schemas-microsoft-com:vml" xmlns:wp14="http://schemas.microsoft.com/office/word/2010/wordprocessingDrawing" xmlns:wp="http://schemas.openxmlformats.org/drawingml/2006/wordprocessingDrawing" xmlns:w10="urn:schemas-microsoft-com:office:word" xmlns:w="http://schemas.openxmlformats.org/wordprocessingml/2006/main" xmlns:w14="http://schemas.microsoft.com/office/word/2010/wordml" xmlns:w15="http://schemas.microsoft.com/office/word/2012/wordml" xmlns:w16cex="http://schemas.microsoft.com/office/word/2018/wordml/cex" xmlns:w16cid="http://schemas.microsoft.com/office/word/2016/wordml/cid" xmlns:w16="http://schemas.microsoft.com/office/word/2018/wordml" xmlns:w16sdtdh="http://schemas.microsoft.com/office/word/2020/wordml/sdtdatahash" xmlns:w16se="http://schemas.microsoft.com/office/word/2015/wordml/symex" xmlns:wpg="http://schemas.microsoft.com/office/word/2010/wordprocessingGroup" xmlns:wpi="http://schemas.microsoft.com/office/word/2010/wordprocessingInk" xmlns:wne="http://schemas.microsoft.com/office/word/2006/wordml" xmlns:wps="http://schemas.microsoft.com/office/word/2010/wordprocessingShape" mc:Ignorable="w14 w15 w16se w16cid w16 w16cex w16sdtdh wp14">
+<w:document xmlns:wpc="http://schemas.microsoft.com/office/word/2010/wordprocessingCanvas" xmlns:cx="http://schemas.microsoft.com/office/drawing/2014/chartex" xmlns:cx1="http://schemas.microsoft.com/office/drawing/2015/9/8/chartex" xmlns:cx2="http://schemas.microsoft.com/office/drawing/2015/10/21/chartex" xmlns:cx3="http://schemas.microsoft.com/office/drawing/2016/5/9/chartex" xmlns:cx4="http://schemas.microsoft.com/office/drawing/2016/5/10/chartex" xmlns:cx5="http://schemas.microsoft.com/office/drawing/2016/5/11/chartex" xmlns:cx6="http://schemas.microsoft.com/office/drawing/2016/5/12/chartex" xmlns:cx7="http://schemas.microsoft.com/office/drawing/2016/5/13/chartex" xmlns:cx8="http://schemas.microsoft.com/office/drawing/2016/5/14/chartex" xmlns:mc="http://schemas.openxmlformats.org/markup-compatibility/2006" xmlns:aink="http://schemas.microsoft.com/office/drawing/2016/ink" xmlns:am3d="http://schemas.microsoft.com/office/drawing/2017/model3d" xmlns:o="urn:schemas-microsoft-com:office:office" xmlns:oel="http://schemas.microsoft.com/office/2019/extlst" xmlns:r="http://schemas.openxmlformats.org/officeDocument/2006/relationships" xmlns:m="http://schemas.openxmlformats.org/officeDocument/2006/math" xmlns:v="urn:schemas-microsoft-com:vml" xmlns:wp14="http://schemas.microsoft.com/office/word/2010/wordprocessingDrawing" xmlns:wp="http://schemas.openxmlformats.org/drawingml/2006/wordprocessingDrawing" xmlns:w10="urn:schemas-microsoft-com:office:word" xmlns:w="http://schemas.openxmlformats.org/wordprocessingml/2006/main" xmlns:w14="http://schemas.microsoft.com/office/word/2010/wordml" xmlns:w15="http://schemas.microsoft.com/office/word/2012/wordml" xmlns:w16cex="http://schemas.microsoft.com/office/word/2018/wordml/cex" xmlns:w16cid="http://schemas.microsoft.com/office/word/2016/wordml/cid" xmlns:w16="http://schemas.microsoft.com/office/word/2018/wordml" xmlns:w16sdtdh="http://schemas.microsoft.com/office/word/2020/wordml/sdtdatahash" xmlns:w16se="http://schemas.microsoft.com/office/word/2015/wordml/symex" xmlns:wpg="http://schemas.microsoft.com/office/word/2010/wordprocessingGroup" xmlns:wpi="http://schemas.microsoft.com/office/word/2010/wordprocessingInk" xmlns:wne="http://schemas.microsoft.com/office/word/2006/wordml" xmlns:wps="http://schemas.microsoft.com/office/word/2010/wordprocessingShape" mc:Ignorable="w14 w15 w16se w16cid w16 w16cex w16sdtdh wp14">
   <w:body>
     <w:p/>
     <w:p/>
@@ -239,6 +239,7 @@
         <w:rPr>
           <w:sz w:val="28"/>
           <w:szCs w:val="28"/>
+          <w:u w:val="single"/>
         </w:rPr>
       </w:pPr>
     </w:p>
@@ -250,7 +251,7 @@
           <w:szCs w:val="48"/>
         </w:rPr>
       </w:pPr>
-      <w:bookmarkStart w:id="0" w:name="_Toc101208457"/>
+      <w:bookmarkStart w:id="0" w:name="_Toc105001351"/>
       <w:r>
         <w:rPr>
           <w:sz w:val="48"/>
@@ -296,8 +297,6 @@
             <w:rPr>
               <w:rFonts w:eastAsiaTheme="minorEastAsia"/>
               <w:noProof/>
-              <w:sz w:val="24"/>
-              <w:szCs w:val="24"/>
               <w:lang w:eastAsia="pt-PT"/>
             </w:rPr>
           </w:pPr>
@@ -310,13 +309,11 @@
           <w:r>
             <w:fldChar w:fldCharType="separate"/>
           </w:r>
-          <w:hyperlink w:anchor="_Toc101208457" w:history="1">
+          <w:hyperlink w:anchor="_Toc105001351" w:history="1">
             <w:r>
               <w:rPr>
                 <w:rStyle w:val="Hiperligao"/>
                 <w:noProof/>
-                <w:sz w:val="24"/>
-                <w:szCs w:val="24"/>
               </w:rPr>
               <w:t>Índice</w:t>
             </w:r>
@@ -324,8 +321,6 @@
               <w:rPr>
                 <w:noProof/>
                 <w:webHidden/>
-                <w:sz w:val="24"/>
-                <w:szCs w:val="24"/>
               </w:rPr>
               <w:tab/>
             </w:r>
@@ -333,8 +328,6 @@
               <w:rPr>
                 <w:noProof/>
                 <w:webHidden/>
-                <w:sz w:val="24"/>
-                <w:szCs w:val="24"/>
               </w:rPr>
               <w:fldChar w:fldCharType="begin"/>
             </w:r>
@@ -342,25 +335,19 @@
               <w:rPr>
                 <w:noProof/>
                 <w:webHidden/>
-                <w:sz w:val="24"/>
-                <w:szCs w:val="24"/>
-              </w:rPr>
-              <w:instrText xml:space="preserve"> PAGEREF _Toc101208457 \h </w:instrText>
-            </w:r>
-            <w:r>
-              <w:rPr>
-                <w:noProof/>
-                <w:webHidden/>
-                <w:sz w:val="24"/>
-                <w:szCs w:val="24"/>
-              </w:rPr>
-            </w:r>
-            <w:r>
-              <w:rPr>
-                <w:noProof/>
-                <w:webHidden/>
-                <w:sz w:val="24"/>
-                <w:szCs w:val="24"/>
+              </w:rPr>
+              <w:instrText xml:space="preserve"> PAGEREF _Toc105001351 \h </w:instrText>
+            </w:r>
+            <w:r>
+              <w:rPr>
+                <w:noProof/>
+                <w:webHidden/>
+              </w:rPr>
+            </w:r>
+            <w:r>
+              <w:rPr>
+                <w:noProof/>
+                <w:webHidden/>
               </w:rPr>
               <w:fldChar w:fldCharType="separate"/>
             </w:r>
@@ -368,1443 +355,8 @@
               <w:rPr>
                 <w:noProof/>
                 <w:webHidden/>
-                <w:sz w:val="24"/>
-                <w:szCs w:val="24"/>
               </w:rPr>
               <w:t>1</w:t>
-            </w:r>
-            <w:r>
-              <w:rPr>
-                <w:noProof/>
-                <w:webHidden/>
-                <w:sz w:val="24"/>
-                <w:szCs w:val="24"/>
-              </w:rPr>
-              <w:fldChar w:fldCharType="end"/>
-            </w:r>
-          </w:hyperlink>
-        </w:p>
-        <w:p>
-          <w:pPr>
-            <w:pStyle w:val="ndice1"/>
-            <w:tabs>
-              <w:tab w:val="right" w:leader="dot" w:pos="8494"/>
-            </w:tabs>
-            <w:rPr>
-              <w:rFonts w:eastAsiaTheme="minorEastAsia"/>
-              <w:noProof/>
-              <w:sz w:val="24"/>
-              <w:szCs w:val="24"/>
-              <w:lang w:eastAsia="pt-PT"/>
-            </w:rPr>
-          </w:pPr>
-          <w:hyperlink w:anchor="_Toc101208458" w:history="1">
-            <w:r>
-              <w:rPr>
-                <w:rStyle w:val="Hiperligao"/>
-                <w:noProof/>
-                <w:sz w:val="24"/>
-                <w:szCs w:val="24"/>
-              </w:rPr>
-              <w:t>Introdução</w:t>
-            </w:r>
-            <w:r>
-              <w:rPr>
-                <w:noProof/>
-                <w:webHidden/>
-                <w:sz w:val="24"/>
-                <w:szCs w:val="24"/>
-              </w:rPr>
-              <w:tab/>
-            </w:r>
-            <w:r>
-              <w:rPr>
-                <w:noProof/>
-                <w:webHidden/>
-                <w:sz w:val="24"/>
-                <w:szCs w:val="24"/>
-              </w:rPr>
-              <w:fldChar w:fldCharType="begin"/>
-            </w:r>
-            <w:r>
-              <w:rPr>
-                <w:noProof/>
-                <w:webHidden/>
-                <w:sz w:val="24"/>
-                <w:szCs w:val="24"/>
-              </w:rPr>
-              <w:instrText xml:space="preserve"> PAGEREF _Toc101208458 \h </w:instrText>
-            </w:r>
-            <w:r>
-              <w:rPr>
-                <w:noProof/>
-                <w:webHidden/>
-                <w:sz w:val="24"/>
-                <w:szCs w:val="24"/>
-              </w:rPr>
-            </w:r>
-            <w:r>
-              <w:rPr>
-                <w:noProof/>
-                <w:webHidden/>
-                <w:sz w:val="24"/>
-                <w:szCs w:val="24"/>
-              </w:rPr>
-              <w:fldChar w:fldCharType="separate"/>
-            </w:r>
-            <w:r>
-              <w:rPr>
-                <w:noProof/>
-                <w:webHidden/>
-                <w:sz w:val="24"/>
-                <w:szCs w:val="24"/>
-              </w:rPr>
-              <w:t>2</w:t>
-            </w:r>
-            <w:r>
-              <w:rPr>
-                <w:noProof/>
-                <w:webHidden/>
-                <w:sz w:val="24"/>
-                <w:szCs w:val="24"/>
-              </w:rPr>
-              <w:fldChar w:fldCharType="end"/>
-            </w:r>
-          </w:hyperlink>
-        </w:p>
-        <w:p>
-          <w:pPr>
-            <w:pStyle w:val="ndice1"/>
-            <w:tabs>
-              <w:tab w:val="right" w:leader="dot" w:pos="8494"/>
-            </w:tabs>
-            <w:rPr>
-              <w:rFonts w:eastAsiaTheme="minorEastAsia"/>
-              <w:noProof/>
-              <w:sz w:val="24"/>
-              <w:szCs w:val="24"/>
-              <w:lang w:eastAsia="pt-PT"/>
-            </w:rPr>
-          </w:pPr>
-          <w:hyperlink w:anchor="_Toc101208459" w:history="1">
-            <w:r>
-              <w:rPr>
-                <w:rStyle w:val="Hiperligao"/>
-                <w:noProof/>
-                <w:sz w:val="24"/>
-                <w:szCs w:val="24"/>
-              </w:rPr>
-              <w:t>Propósitos e Objetivos</w:t>
-            </w:r>
-            <w:r>
-              <w:rPr>
-                <w:noProof/>
-                <w:webHidden/>
-                <w:sz w:val="24"/>
-                <w:szCs w:val="24"/>
-              </w:rPr>
-              <w:tab/>
-            </w:r>
-            <w:r>
-              <w:rPr>
-                <w:noProof/>
-                <w:webHidden/>
-                <w:sz w:val="24"/>
-                <w:szCs w:val="24"/>
-              </w:rPr>
-              <w:fldChar w:fldCharType="begin"/>
-            </w:r>
-            <w:r>
-              <w:rPr>
-                <w:noProof/>
-                <w:webHidden/>
-                <w:sz w:val="24"/>
-                <w:szCs w:val="24"/>
-              </w:rPr>
-              <w:instrText xml:space="preserve"> PAGEREF _Toc101208459 \h </w:instrText>
-            </w:r>
-            <w:r>
-              <w:rPr>
-                <w:noProof/>
-                <w:webHidden/>
-                <w:sz w:val="24"/>
-                <w:szCs w:val="24"/>
-              </w:rPr>
-            </w:r>
-            <w:r>
-              <w:rPr>
-                <w:noProof/>
-                <w:webHidden/>
-                <w:sz w:val="24"/>
-                <w:szCs w:val="24"/>
-              </w:rPr>
-              <w:fldChar w:fldCharType="separate"/>
-            </w:r>
-            <w:r>
-              <w:rPr>
-                <w:noProof/>
-                <w:webHidden/>
-                <w:sz w:val="24"/>
-                <w:szCs w:val="24"/>
-              </w:rPr>
-              <w:t>4</w:t>
-            </w:r>
-            <w:r>
-              <w:rPr>
-                <w:noProof/>
-                <w:webHidden/>
-                <w:sz w:val="24"/>
-                <w:szCs w:val="24"/>
-              </w:rPr>
-              <w:fldChar w:fldCharType="end"/>
-            </w:r>
-          </w:hyperlink>
-        </w:p>
-        <w:p>
-          <w:pPr>
-            <w:pStyle w:val="ndice1"/>
-            <w:tabs>
-              <w:tab w:val="right" w:leader="dot" w:pos="8494"/>
-            </w:tabs>
-            <w:rPr>
-              <w:rFonts w:eastAsiaTheme="minorEastAsia"/>
-              <w:noProof/>
-              <w:sz w:val="24"/>
-              <w:szCs w:val="24"/>
-              <w:lang w:eastAsia="pt-PT"/>
-            </w:rPr>
-          </w:pPr>
-          <w:hyperlink w:anchor="_Toc101208460" w:history="1">
-            <w:r>
-              <w:rPr>
-                <w:rStyle w:val="Hiperligao"/>
-                <w:noProof/>
-                <w:sz w:val="24"/>
-                <w:szCs w:val="24"/>
-              </w:rPr>
-              <w:t>Estrutura de dados</w:t>
-            </w:r>
-            <w:r>
-              <w:rPr>
-                <w:noProof/>
-                <w:webHidden/>
-                <w:sz w:val="24"/>
-                <w:szCs w:val="24"/>
-              </w:rPr>
-              <w:tab/>
-            </w:r>
-            <w:r>
-              <w:rPr>
-                <w:noProof/>
-                <w:webHidden/>
-                <w:sz w:val="24"/>
-                <w:szCs w:val="24"/>
-              </w:rPr>
-              <w:fldChar w:fldCharType="begin"/>
-            </w:r>
-            <w:r>
-              <w:rPr>
-                <w:noProof/>
-                <w:webHidden/>
-                <w:sz w:val="24"/>
-                <w:szCs w:val="24"/>
-              </w:rPr>
-              <w:instrText xml:space="preserve"> PAGEREF _Toc101208460 \h </w:instrText>
-            </w:r>
-            <w:r>
-              <w:rPr>
-                <w:noProof/>
-                <w:webHidden/>
-                <w:sz w:val="24"/>
-                <w:szCs w:val="24"/>
-              </w:rPr>
-            </w:r>
-            <w:r>
-              <w:rPr>
-                <w:noProof/>
-                <w:webHidden/>
-                <w:sz w:val="24"/>
-                <w:szCs w:val="24"/>
-              </w:rPr>
-              <w:fldChar w:fldCharType="separate"/>
-            </w:r>
-            <w:r>
-              <w:rPr>
-                <w:noProof/>
-                <w:webHidden/>
-                <w:sz w:val="24"/>
-                <w:szCs w:val="24"/>
-              </w:rPr>
-              <w:t>4</w:t>
-            </w:r>
-            <w:r>
-              <w:rPr>
-                <w:noProof/>
-                <w:webHidden/>
-                <w:sz w:val="24"/>
-                <w:szCs w:val="24"/>
-              </w:rPr>
-              <w:fldChar w:fldCharType="end"/>
-            </w:r>
-          </w:hyperlink>
-        </w:p>
-        <w:p>
-          <w:pPr>
-            <w:pStyle w:val="ndice2"/>
-            <w:tabs>
-              <w:tab w:val="right" w:leader="dot" w:pos="8494"/>
-            </w:tabs>
-            <w:rPr>
-              <w:rFonts w:cstheme="minorBidi"/>
-              <w:noProof/>
-              <w:sz w:val="24"/>
-              <w:szCs w:val="24"/>
-            </w:rPr>
-          </w:pPr>
-          <w:hyperlink w:anchor="_Toc101208461" w:history="1">
-            <w:r>
-              <w:rPr>
-                <w:rStyle w:val="Hiperligao"/>
-                <w:noProof/>
-                <w:sz w:val="24"/>
-                <w:szCs w:val="24"/>
-              </w:rPr>
-              <w:t>Fase 1:</w:t>
-            </w:r>
-            <w:r>
-              <w:rPr>
-                <w:noProof/>
-                <w:webHidden/>
-                <w:sz w:val="24"/>
-                <w:szCs w:val="24"/>
-              </w:rPr>
-              <w:tab/>
-            </w:r>
-            <w:r>
-              <w:rPr>
-                <w:noProof/>
-                <w:webHidden/>
-                <w:sz w:val="24"/>
-                <w:szCs w:val="24"/>
-              </w:rPr>
-              <w:fldChar w:fldCharType="begin"/>
-            </w:r>
-            <w:r>
-              <w:rPr>
-                <w:noProof/>
-                <w:webHidden/>
-                <w:sz w:val="24"/>
-                <w:szCs w:val="24"/>
-              </w:rPr>
-              <w:instrText xml:space="preserve"> PAGEREF _Toc101208461 \h </w:instrText>
-            </w:r>
-            <w:r>
-              <w:rPr>
-                <w:noProof/>
-                <w:webHidden/>
-                <w:sz w:val="24"/>
-                <w:szCs w:val="24"/>
-              </w:rPr>
-            </w:r>
-            <w:r>
-              <w:rPr>
-                <w:noProof/>
-                <w:webHidden/>
-                <w:sz w:val="24"/>
-                <w:szCs w:val="24"/>
-              </w:rPr>
-              <w:fldChar w:fldCharType="separate"/>
-            </w:r>
-            <w:r>
-              <w:rPr>
-                <w:noProof/>
-                <w:webHidden/>
-                <w:sz w:val="24"/>
-                <w:szCs w:val="24"/>
-              </w:rPr>
-              <w:t>4</w:t>
-            </w:r>
-            <w:r>
-              <w:rPr>
-                <w:noProof/>
-                <w:webHidden/>
-                <w:sz w:val="24"/>
-                <w:szCs w:val="24"/>
-              </w:rPr>
-              <w:fldChar w:fldCharType="end"/>
-            </w:r>
-          </w:hyperlink>
-        </w:p>
-        <w:p>
-          <w:pPr>
-            <w:pStyle w:val="ndice1"/>
-            <w:tabs>
-              <w:tab w:val="right" w:leader="dot" w:pos="8494"/>
-            </w:tabs>
-            <w:rPr>
-              <w:rFonts w:eastAsiaTheme="minorEastAsia"/>
-              <w:noProof/>
-              <w:sz w:val="24"/>
-              <w:szCs w:val="24"/>
-              <w:lang w:eastAsia="pt-PT"/>
-            </w:rPr>
-          </w:pPr>
-          <w:hyperlink w:anchor="_Toc101208462" w:history="1">
-            <w:r>
-              <w:rPr>
-                <w:rStyle w:val="Hiperligao"/>
-                <w:noProof/>
-                <w:sz w:val="24"/>
-                <w:szCs w:val="24"/>
-              </w:rPr>
-              <w:t>Testes Realizados</w:t>
-            </w:r>
-            <w:r>
-              <w:rPr>
-                <w:noProof/>
-                <w:webHidden/>
-                <w:sz w:val="24"/>
-                <w:szCs w:val="24"/>
-              </w:rPr>
-              <w:tab/>
-            </w:r>
-            <w:r>
-              <w:rPr>
-                <w:noProof/>
-                <w:webHidden/>
-                <w:sz w:val="24"/>
-                <w:szCs w:val="24"/>
-              </w:rPr>
-              <w:fldChar w:fldCharType="begin"/>
-            </w:r>
-            <w:r>
-              <w:rPr>
-                <w:noProof/>
-                <w:webHidden/>
-                <w:sz w:val="24"/>
-                <w:szCs w:val="24"/>
-              </w:rPr>
-              <w:instrText xml:space="preserve"> PAGEREF _Toc101208462 \h </w:instrText>
-            </w:r>
-            <w:r>
-              <w:rPr>
-                <w:noProof/>
-                <w:webHidden/>
-                <w:sz w:val="24"/>
-                <w:szCs w:val="24"/>
-              </w:rPr>
-            </w:r>
-            <w:r>
-              <w:rPr>
-                <w:noProof/>
-                <w:webHidden/>
-                <w:sz w:val="24"/>
-                <w:szCs w:val="24"/>
-              </w:rPr>
-              <w:fldChar w:fldCharType="separate"/>
-            </w:r>
-            <w:r>
-              <w:rPr>
-                <w:noProof/>
-                <w:webHidden/>
-                <w:sz w:val="24"/>
-                <w:szCs w:val="24"/>
-              </w:rPr>
-              <w:t>5</w:t>
-            </w:r>
-            <w:r>
-              <w:rPr>
-                <w:noProof/>
-                <w:webHidden/>
-                <w:sz w:val="24"/>
-                <w:szCs w:val="24"/>
-              </w:rPr>
-              <w:fldChar w:fldCharType="end"/>
-            </w:r>
-          </w:hyperlink>
-        </w:p>
-        <w:p>
-          <w:pPr>
-            <w:pStyle w:val="ndice2"/>
-            <w:tabs>
-              <w:tab w:val="right" w:leader="dot" w:pos="8494"/>
-            </w:tabs>
-            <w:rPr>
-              <w:rFonts w:cstheme="minorBidi"/>
-              <w:noProof/>
-              <w:sz w:val="24"/>
-              <w:szCs w:val="24"/>
-            </w:rPr>
-          </w:pPr>
-          <w:hyperlink w:anchor="_Toc101208463" w:history="1">
-            <w:r>
-              <w:rPr>
-                <w:rStyle w:val="Hiperligao"/>
-                <w:noProof/>
-                <w:sz w:val="24"/>
-                <w:szCs w:val="24"/>
-              </w:rPr>
-              <w:t>Fase 1:</w:t>
-            </w:r>
-            <w:r>
-              <w:rPr>
-                <w:noProof/>
-                <w:webHidden/>
-                <w:sz w:val="24"/>
-                <w:szCs w:val="24"/>
-              </w:rPr>
-              <w:tab/>
-            </w:r>
-            <w:r>
-              <w:rPr>
-                <w:noProof/>
-                <w:webHidden/>
-                <w:sz w:val="24"/>
-                <w:szCs w:val="24"/>
-              </w:rPr>
-              <w:fldChar w:fldCharType="begin"/>
-            </w:r>
-            <w:r>
-              <w:rPr>
-                <w:noProof/>
-                <w:webHidden/>
-                <w:sz w:val="24"/>
-                <w:szCs w:val="24"/>
-              </w:rPr>
-              <w:instrText xml:space="preserve"> PAGEREF _Toc101208463 \h </w:instrText>
-            </w:r>
-            <w:r>
-              <w:rPr>
-                <w:noProof/>
-                <w:webHidden/>
-                <w:sz w:val="24"/>
-                <w:szCs w:val="24"/>
-              </w:rPr>
-            </w:r>
-            <w:r>
-              <w:rPr>
-                <w:noProof/>
-                <w:webHidden/>
-                <w:sz w:val="24"/>
-                <w:szCs w:val="24"/>
-              </w:rPr>
-              <w:fldChar w:fldCharType="separate"/>
-            </w:r>
-            <w:r>
-              <w:rPr>
-                <w:noProof/>
-                <w:webHidden/>
-                <w:sz w:val="24"/>
-                <w:szCs w:val="24"/>
-              </w:rPr>
-              <w:t>5</w:t>
-            </w:r>
-            <w:r>
-              <w:rPr>
-                <w:noProof/>
-                <w:webHidden/>
-                <w:sz w:val="24"/>
-                <w:szCs w:val="24"/>
-              </w:rPr>
-              <w:fldChar w:fldCharType="end"/>
-            </w:r>
-          </w:hyperlink>
-        </w:p>
-        <w:p>
-          <w:pPr>
-            <w:pStyle w:val="ndice3"/>
-            <w:tabs>
-              <w:tab w:val="right" w:leader="dot" w:pos="8494"/>
-            </w:tabs>
-            <w:rPr>
-              <w:rFonts w:cstheme="minorBidi"/>
-              <w:noProof/>
-              <w:sz w:val="24"/>
-              <w:szCs w:val="24"/>
-            </w:rPr>
-          </w:pPr>
-          <w:hyperlink w:anchor="_Toc101208464" w:history="1">
-            <w:r>
-              <w:rPr>
-                <w:rStyle w:val="Hiperligao"/>
-                <w:noProof/>
-                <w:sz w:val="24"/>
-                <w:szCs w:val="24"/>
-              </w:rPr>
-              <w:t xml:space="preserve">1. Definição de uma estrutura de dados dinâmica para a representação de um </w:t>
-            </w:r>
-            <w:r>
-              <w:rPr>
-                <w:rStyle w:val="Hiperligao"/>
-                <w:i/>
-                <w:iCs/>
-                <w:noProof/>
-                <w:sz w:val="24"/>
-                <w:szCs w:val="24"/>
-              </w:rPr>
-              <w:t xml:space="preserve">job </w:t>
-            </w:r>
-            <w:r>
-              <w:rPr>
-                <w:rStyle w:val="Hiperligao"/>
-                <w:noProof/>
-                <w:sz w:val="24"/>
-                <w:szCs w:val="24"/>
-              </w:rPr>
-              <w:t>com um conjunto finito de n operações:</w:t>
-            </w:r>
-            <w:r>
-              <w:rPr>
-                <w:noProof/>
-                <w:webHidden/>
-                <w:sz w:val="24"/>
-                <w:szCs w:val="24"/>
-              </w:rPr>
-              <w:tab/>
-            </w:r>
-            <w:r>
-              <w:rPr>
-                <w:noProof/>
-                <w:webHidden/>
-                <w:sz w:val="24"/>
-                <w:szCs w:val="24"/>
-              </w:rPr>
-              <w:fldChar w:fldCharType="begin"/>
-            </w:r>
-            <w:r>
-              <w:rPr>
-                <w:noProof/>
-                <w:webHidden/>
-                <w:sz w:val="24"/>
-                <w:szCs w:val="24"/>
-              </w:rPr>
-              <w:instrText xml:space="preserve"> PAGEREF _Toc101208464 \h </w:instrText>
-            </w:r>
-            <w:r>
-              <w:rPr>
-                <w:noProof/>
-                <w:webHidden/>
-                <w:sz w:val="24"/>
-                <w:szCs w:val="24"/>
-              </w:rPr>
-            </w:r>
-            <w:r>
-              <w:rPr>
-                <w:noProof/>
-                <w:webHidden/>
-                <w:sz w:val="24"/>
-                <w:szCs w:val="24"/>
-              </w:rPr>
-              <w:fldChar w:fldCharType="separate"/>
-            </w:r>
-            <w:r>
-              <w:rPr>
-                <w:noProof/>
-                <w:webHidden/>
-                <w:sz w:val="24"/>
-                <w:szCs w:val="24"/>
-              </w:rPr>
-              <w:t>5</w:t>
-            </w:r>
-            <w:r>
-              <w:rPr>
-                <w:noProof/>
-                <w:webHidden/>
-                <w:sz w:val="24"/>
-                <w:szCs w:val="24"/>
-              </w:rPr>
-              <w:fldChar w:fldCharType="end"/>
-            </w:r>
-          </w:hyperlink>
-        </w:p>
-        <w:p>
-          <w:pPr>
-            <w:pStyle w:val="ndice3"/>
-            <w:tabs>
-              <w:tab w:val="right" w:leader="dot" w:pos="8494"/>
-            </w:tabs>
-            <w:rPr>
-              <w:rFonts w:cstheme="minorBidi"/>
-              <w:noProof/>
-              <w:sz w:val="24"/>
-              <w:szCs w:val="24"/>
-            </w:rPr>
-          </w:pPr>
-          <w:hyperlink w:anchor="_Toc101208465" w:history="1">
-            <w:r>
-              <w:rPr>
-                <w:rStyle w:val="Hiperligao"/>
-                <w:noProof/>
-                <w:sz w:val="24"/>
-                <w:szCs w:val="24"/>
-              </w:rPr>
-              <w:t>2. Armazenamento/leitura de ficheiro de texto com representação de um job;</w:t>
-            </w:r>
-            <w:r>
-              <w:rPr>
-                <w:noProof/>
-                <w:webHidden/>
-                <w:sz w:val="24"/>
-                <w:szCs w:val="24"/>
-              </w:rPr>
-              <w:tab/>
-            </w:r>
-            <w:r>
-              <w:rPr>
-                <w:noProof/>
-                <w:webHidden/>
-                <w:sz w:val="24"/>
-                <w:szCs w:val="24"/>
-              </w:rPr>
-              <w:fldChar w:fldCharType="begin"/>
-            </w:r>
-            <w:r>
-              <w:rPr>
-                <w:noProof/>
-                <w:webHidden/>
-                <w:sz w:val="24"/>
-                <w:szCs w:val="24"/>
-              </w:rPr>
-              <w:instrText xml:space="preserve"> PAGEREF _Toc101208465 \h </w:instrText>
-            </w:r>
-            <w:r>
-              <w:rPr>
-                <w:noProof/>
-                <w:webHidden/>
-                <w:sz w:val="24"/>
-                <w:szCs w:val="24"/>
-              </w:rPr>
-            </w:r>
-            <w:r>
-              <w:rPr>
-                <w:noProof/>
-                <w:webHidden/>
-                <w:sz w:val="24"/>
-                <w:szCs w:val="24"/>
-              </w:rPr>
-              <w:fldChar w:fldCharType="separate"/>
-            </w:r>
-            <w:r>
-              <w:rPr>
-                <w:noProof/>
-                <w:webHidden/>
-                <w:sz w:val="24"/>
-                <w:szCs w:val="24"/>
-              </w:rPr>
-              <w:t>6</w:t>
-            </w:r>
-            <w:r>
-              <w:rPr>
-                <w:noProof/>
-                <w:webHidden/>
-                <w:sz w:val="24"/>
-                <w:szCs w:val="24"/>
-              </w:rPr>
-              <w:fldChar w:fldCharType="end"/>
-            </w:r>
-          </w:hyperlink>
-        </w:p>
-        <w:p>
-          <w:pPr>
-            <w:pStyle w:val="ndice3"/>
-            <w:tabs>
-              <w:tab w:val="right" w:leader="dot" w:pos="8494"/>
-            </w:tabs>
-            <w:rPr>
-              <w:rFonts w:cstheme="minorBidi"/>
-              <w:noProof/>
-              <w:sz w:val="24"/>
-              <w:szCs w:val="24"/>
-            </w:rPr>
-          </w:pPr>
-          <w:hyperlink w:anchor="_Toc101208466" w:history="1">
-            <w:r>
-              <w:rPr>
-                <w:rStyle w:val="Hiperligao"/>
-                <w:noProof/>
-                <w:sz w:val="24"/>
-                <w:szCs w:val="24"/>
-              </w:rPr>
-              <w:t>3. Inserção de uma nova operação:</w:t>
-            </w:r>
-            <w:r>
-              <w:rPr>
-                <w:noProof/>
-                <w:webHidden/>
-                <w:sz w:val="24"/>
-                <w:szCs w:val="24"/>
-              </w:rPr>
-              <w:tab/>
-            </w:r>
-            <w:r>
-              <w:rPr>
-                <w:noProof/>
-                <w:webHidden/>
-                <w:sz w:val="24"/>
-                <w:szCs w:val="24"/>
-              </w:rPr>
-              <w:fldChar w:fldCharType="begin"/>
-            </w:r>
-            <w:r>
-              <w:rPr>
-                <w:noProof/>
-                <w:webHidden/>
-                <w:sz w:val="24"/>
-                <w:szCs w:val="24"/>
-              </w:rPr>
-              <w:instrText xml:space="preserve"> PAGEREF _Toc101208466 \h </w:instrText>
-            </w:r>
-            <w:r>
-              <w:rPr>
-                <w:noProof/>
-                <w:webHidden/>
-                <w:sz w:val="24"/>
-                <w:szCs w:val="24"/>
-              </w:rPr>
-            </w:r>
-            <w:r>
-              <w:rPr>
-                <w:noProof/>
-                <w:webHidden/>
-                <w:sz w:val="24"/>
-                <w:szCs w:val="24"/>
-              </w:rPr>
-              <w:fldChar w:fldCharType="separate"/>
-            </w:r>
-            <w:r>
-              <w:rPr>
-                <w:noProof/>
-                <w:webHidden/>
-                <w:sz w:val="24"/>
-                <w:szCs w:val="24"/>
-              </w:rPr>
-              <w:t>8</w:t>
-            </w:r>
-            <w:r>
-              <w:rPr>
-                <w:noProof/>
-                <w:webHidden/>
-                <w:sz w:val="24"/>
-                <w:szCs w:val="24"/>
-              </w:rPr>
-              <w:fldChar w:fldCharType="end"/>
-            </w:r>
-          </w:hyperlink>
-        </w:p>
-        <w:p>
-          <w:pPr>
-            <w:pStyle w:val="ndice3"/>
-            <w:tabs>
-              <w:tab w:val="right" w:leader="dot" w:pos="8494"/>
-            </w:tabs>
-            <w:rPr>
-              <w:rFonts w:cstheme="minorBidi"/>
-              <w:noProof/>
-              <w:sz w:val="24"/>
-              <w:szCs w:val="24"/>
-            </w:rPr>
-          </w:pPr>
-          <w:hyperlink w:anchor="_Toc101208467" w:history="1">
-            <w:r>
-              <w:rPr>
-                <w:rStyle w:val="Hiperligao"/>
-                <w:noProof/>
-                <w:sz w:val="24"/>
-                <w:szCs w:val="24"/>
-              </w:rPr>
-              <w:t>4. Remoção de uma determinada operação:</w:t>
-            </w:r>
-            <w:r>
-              <w:rPr>
-                <w:noProof/>
-                <w:webHidden/>
-                <w:sz w:val="24"/>
-                <w:szCs w:val="24"/>
-              </w:rPr>
-              <w:tab/>
-            </w:r>
-            <w:r>
-              <w:rPr>
-                <w:noProof/>
-                <w:webHidden/>
-                <w:sz w:val="24"/>
-                <w:szCs w:val="24"/>
-              </w:rPr>
-              <w:fldChar w:fldCharType="begin"/>
-            </w:r>
-            <w:r>
-              <w:rPr>
-                <w:noProof/>
-                <w:webHidden/>
-                <w:sz w:val="24"/>
-                <w:szCs w:val="24"/>
-              </w:rPr>
-              <w:instrText xml:space="preserve"> PAGEREF _Toc101208467 \h </w:instrText>
-            </w:r>
-            <w:r>
-              <w:rPr>
-                <w:noProof/>
-                <w:webHidden/>
-                <w:sz w:val="24"/>
-                <w:szCs w:val="24"/>
-              </w:rPr>
-            </w:r>
-            <w:r>
-              <w:rPr>
-                <w:noProof/>
-                <w:webHidden/>
-                <w:sz w:val="24"/>
-                <w:szCs w:val="24"/>
-              </w:rPr>
-              <w:fldChar w:fldCharType="separate"/>
-            </w:r>
-            <w:r>
-              <w:rPr>
-                <w:noProof/>
-                <w:webHidden/>
-                <w:sz w:val="24"/>
-                <w:szCs w:val="24"/>
-              </w:rPr>
-              <w:t>9</w:t>
-            </w:r>
-            <w:r>
-              <w:rPr>
-                <w:noProof/>
-                <w:webHidden/>
-                <w:sz w:val="24"/>
-                <w:szCs w:val="24"/>
-              </w:rPr>
-              <w:fldChar w:fldCharType="end"/>
-            </w:r>
-          </w:hyperlink>
-        </w:p>
-        <w:p>
-          <w:pPr>
-            <w:pStyle w:val="ndice3"/>
-            <w:tabs>
-              <w:tab w:val="right" w:leader="dot" w:pos="8494"/>
-            </w:tabs>
-            <w:rPr>
-              <w:rFonts w:cstheme="minorBidi"/>
-              <w:noProof/>
-              <w:sz w:val="24"/>
-              <w:szCs w:val="24"/>
-            </w:rPr>
-          </w:pPr>
-          <w:hyperlink w:anchor="_Toc101208468" w:history="1">
-            <w:r>
-              <w:rPr>
-                <w:rStyle w:val="Hiperligao"/>
-                <w:noProof/>
-                <w:sz w:val="24"/>
-                <w:szCs w:val="24"/>
-              </w:rPr>
-              <w:t>5. Alteração de uma determinada operação:</w:t>
-            </w:r>
-            <w:r>
-              <w:rPr>
-                <w:noProof/>
-                <w:webHidden/>
-                <w:sz w:val="24"/>
-                <w:szCs w:val="24"/>
-              </w:rPr>
-              <w:tab/>
-            </w:r>
-            <w:r>
-              <w:rPr>
-                <w:noProof/>
-                <w:webHidden/>
-                <w:sz w:val="24"/>
-                <w:szCs w:val="24"/>
-              </w:rPr>
-              <w:fldChar w:fldCharType="begin"/>
-            </w:r>
-            <w:r>
-              <w:rPr>
-                <w:noProof/>
-                <w:webHidden/>
-                <w:sz w:val="24"/>
-                <w:szCs w:val="24"/>
-              </w:rPr>
-              <w:instrText xml:space="preserve"> PAGEREF _Toc101208468 \h </w:instrText>
-            </w:r>
-            <w:r>
-              <w:rPr>
-                <w:noProof/>
-                <w:webHidden/>
-                <w:sz w:val="24"/>
-                <w:szCs w:val="24"/>
-              </w:rPr>
-            </w:r>
-            <w:r>
-              <w:rPr>
-                <w:noProof/>
-                <w:webHidden/>
-                <w:sz w:val="24"/>
-                <w:szCs w:val="24"/>
-              </w:rPr>
-              <w:fldChar w:fldCharType="separate"/>
-            </w:r>
-            <w:r>
-              <w:rPr>
-                <w:noProof/>
-                <w:webHidden/>
-                <w:sz w:val="24"/>
-                <w:szCs w:val="24"/>
-              </w:rPr>
-              <w:t>10</w:t>
-            </w:r>
-            <w:r>
-              <w:rPr>
-                <w:noProof/>
-                <w:webHidden/>
-                <w:sz w:val="24"/>
-                <w:szCs w:val="24"/>
-              </w:rPr>
-              <w:fldChar w:fldCharType="end"/>
-            </w:r>
-          </w:hyperlink>
-        </w:p>
-        <w:p>
-          <w:pPr>
-            <w:pStyle w:val="ndice3"/>
-            <w:tabs>
-              <w:tab w:val="right" w:leader="dot" w:pos="8494"/>
-            </w:tabs>
-            <w:rPr>
-              <w:rFonts w:cstheme="minorBidi"/>
-              <w:noProof/>
-              <w:sz w:val="24"/>
-              <w:szCs w:val="24"/>
-            </w:rPr>
-          </w:pPr>
-          <w:hyperlink w:anchor="_Toc101208469" w:history="1">
-            <w:r>
-              <w:rPr>
-                <w:rStyle w:val="Hiperligao"/>
-                <w:noProof/>
-                <w:sz w:val="24"/>
-                <w:szCs w:val="24"/>
-              </w:rPr>
-              <w:t>6. Determinação da quantidade mínima de unidades de tempo necessárias para completar o job e listagem das respetivas operações:</w:t>
-            </w:r>
-            <w:r>
-              <w:rPr>
-                <w:noProof/>
-                <w:webHidden/>
-                <w:sz w:val="24"/>
-                <w:szCs w:val="24"/>
-              </w:rPr>
-              <w:tab/>
-            </w:r>
-            <w:r>
-              <w:rPr>
-                <w:noProof/>
-                <w:webHidden/>
-                <w:sz w:val="24"/>
-                <w:szCs w:val="24"/>
-              </w:rPr>
-              <w:fldChar w:fldCharType="begin"/>
-            </w:r>
-            <w:r>
-              <w:rPr>
-                <w:noProof/>
-                <w:webHidden/>
-                <w:sz w:val="24"/>
-                <w:szCs w:val="24"/>
-              </w:rPr>
-              <w:instrText xml:space="preserve"> PAGEREF _Toc101208469 \h </w:instrText>
-            </w:r>
-            <w:r>
-              <w:rPr>
-                <w:noProof/>
-                <w:webHidden/>
-                <w:sz w:val="24"/>
-                <w:szCs w:val="24"/>
-              </w:rPr>
-            </w:r>
-            <w:r>
-              <w:rPr>
-                <w:noProof/>
-                <w:webHidden/>
-                <w:sz w:val="24"/>
-                <w:szCs w:val="24"/>
-              </w:rPr>
-              <w:fldChar w:fldCharType="separate"/>
-            </w:r>
-            <w:r>
-              <w:rPr>
-                <w:noProof/>
-                <w:webHidden/>
-                <w:sz w:val="24"/>
-                <w:szCs w:val="24"/>
-              </w:rPr>
-              <w:t>11</w:t>
-            </w:r>
-            <w:r>
-              <w:rPr>
-                <w:noProof/>
-                <w:webHidden/>
-                <w:sz w:val="24"/>
-                <w:szCs w:val="24"/>
-              </w:rPr>
-              <w:fldChar w:fldCharType="end"/>
-            </w:r>
-          </w:hyperlink>
-        </w:p>
-        <w:p>
-          <w:pPr>
-            <w:pStyle w:val="ndice3"/>
-            <w:tabs>
-              <w:tab w:val="right" w:leader="dot" w:pos="8494"/>
-            </w:tabs>
-            <w:rPr>
-              <w:rFonts w:cstheme="minorBidi"/>
-              <w:noProof/>
-              <w:sz w:val="24"/>
-              <w:szCs w:val="24"/>
-            </w:rPr>
-          </w:pPr>
-          <w:hyperlink w:anchor="_Toc101208470" w:history="1">
-            <w:r>
-              <w:rPr>
-                <w:rStyle w:val="Hiperligao"/>
-                <w:noProof/>
-                <w:sz w:val="24"/>
-                <w:szCs w:val="24"/>
-              </w:rPr>
-              <w:t>7.Determinação da quantidade máxima de unidades de tempo necessárias para completar o job e listagem das respetivas operações:</w:t>
-            </w:r>
-            <w:r>
-              <w:rPr>
-                <w:noProof/>
-                <w:webHidden/>
-                <w:sz w:val="24"/>
-                <w:szCs w:val="24"/>
-              </w:rPr>
-              <w:tab/>
-            </w:r>
-            <w:r>
-              <w:rPr>
-                <w:noProof/>
-                <w:webHidden/>
-                <w:sz w:val="24"/>
-                <w:szCs w:val="24"/>
-              </w:rPr>
-              <w:fldChar w:fldCharType="begin"/>
-            </w:r>
-            <w:r>
-              <w:rPr>
-                <w:noProof/>
-                <w:webHidden/>
-                <w:sz w:val="24"/>
-                <w:szCs w:val="24"/>
-              </w:rPr>
-              <w:instrText xml:space="preserve"> PAGEREF _Toc101208470 \h </w:instrText>
-            </w:r>
-            <w:r>
-              <w:rPr>
-                <w:noProof/>
-                <w:webHidden/>
-                <w:sz w:val="24"/>
-                <w:szCs w:val="24"/>
-              </w:rPr>
-            </w:r>
-            <w:r>
-              <w:rPr>
-                <w:noProof/>
-                <w:webHidden/>
-                <w:sz w:val="24"/>
-                <w:szCs w:val="24"/>
-              </w:rPr>
-              <w:fldChar w:fldCharType="separate"/>
-            </w:r>
-            <w:r>
-              <w:rPr>
-                <w:noProof/>
-                <w:webHidden/>
-                <w:sz w:val="24"/>
-                <w:szCs w:val="24"/>
-              </w:rPr>
-              <w:t>12</w:t>
-            </w:r>
-            <w:r>
-              <w:rPr>
-                <w:noProof/>
-                <w:webHidden/>
-                <w:sz w:val="24"/>
-                <w:szCs w:val="24"/>
-              </w:rPr>
-              <w:fldChar w:fldCharType="end"/>
-            </w:r>
-          </w:hyperlink>
-        </w:p>
-        <w:p>
-          <w:pPr>
-            <w:pStyle w:val="ndice3"/>
-            <w:tabs>
-              <w:tab w:val="right" w:leader="dot" w:pos="8494"/>
-            </w:tabs>
-            <w:rPr>
-              <w:rFonts w:cstheme="minorBidi"/>
-              <w:noProof/>
-            </w:rPr>
-          </w:pPr>
-          <w:hyperlink w:anchor="_Toc101208471" w:history="1">
-            <w:r>
-              <w:rPr>
-                <w:rStyle w:val="Hiperligao"/>
-                <w:noProof/>
-              </w:rPr>
-              <w:t>8. Determinação da quantidade média de unidades de tempo necessárias para completar uma operação, considerando todas as alternativas possíveis:</w:t>
-            </w:r>
-            <w:r>
-              <w:rPr>
-                <w:noProof/>
-                <w:webHidden/>
-              </w:rPr>
-              <w:tab/>
-            </w:r>
-            <w:r>
-              <w:rPr>
-                <w:noProof/>
-                <w:webHidden/>
-              </w:rPr>
-              <w:fldChar w:fldCharType="begin"/>
-            </w:r>
-            <w:r>
-              <w:rPr>
-                <w:noProof/>
-                <w:webHidden/>
-              </w:rPr>
-              <w:instrText xml:space="preserve"> PAGEREF _Toc101208471 \h </w:instrText>
-            </w:r>
-            <w:r>
-              <w:rPr>
-                <w:noProof/>
-                <w:webHidden/>
-              </w:rPr>
-            </w:r>
-            <w:r>
-              <w:rPr>
-                <w:noProof/>
-                <w:webHidden/>
-              </w:rPr>
-              <w:fldChar w:fldCharType="separate"/>
-            </w:r>
-            <w:r>
-              <w:rPr>
-                <w:noProof/>
-                <w:webHidden/>
-              </w:rPr>
-              <w:t>14</w:t>
-            </w:r>
-            <w:r>
-              <w:rPr>
-                <w:noProof/>
-                <w:webHidden/>
-              </w:rPr>
-              <w:fldChar w:fldCharType="end"/>
-            </w:r>
-          </w:hyperlink>
-        </w:p>
-        <w:p>
-          <w:pPr>
-            <w:pStyle w:val="ndice3"/>
-            <w:tabs>
-              <w:tab w:val="right" w:leader="dot" w:pos="8494"/>
-            </w:tabs>
-            <w:rPr>
-              <w:rFonts w:cstheme="minorBidi"/>
-              <w:noProof/>
-            </w:rPr>
-          </w:pPr>
-          <w:hyperlink w:anchor="_Toc101208472" w:history="1">
-            <w:r>
-              <w:rPr>
-                <w:rStyle w:val="Hiperligao"/>
-                <w:noProof/>
-              </w:rPr>
-              <w:t>Funções de ajuda</w:t>
-            </w:r>
-            <w:r>
-              <w:rPr>
-                <w:noProof/>
-                <w:webHidden/>
-              </w:rPr>
-              <w:tab/>
-            </w:r>
-            <w:r>
-              <w:rPr>
-                <w:noProof/>
-                <w:webHidden/>
-              </w:rPr>
-              <w:fldChar w:fldCharType="begin"/>
-            </w:r>
-            <w:r>
-              <w:rPr>
-                <w:noProof/>
-                <w:webHidden/>
-              </w:rPr>
-              <w:instrText xml:space="preserve"> PAGEREF _Toc101208472 \h </w:instrText>
-            </w:r>
-            <w:r>
-              <w:rPr>
-                <w:noProof/>
-                <w:webHidden/>
-              </w:rPr>
-            </w:r>
-            <w:r>
-              <w:rPr>
-                <w:noProof/>
-                <w:webHidden/>
-              </w:rPr>
-              <w:fldChar w:fldCharType="separate"/>
-            </w:r>
-            <w:r>
-              <w:rPr>
-                <w:noProof/>
-                <w:webHidden/>
-              </w:rPr>
-              <w:t>15</w:t>
-            </w:r>
-            <w:r>
-              <w:rPr>
-                <w:noProof/>
-                <w:webHidden/>
-              </w:rPr>
-              <w:fldChar w:fldCharType="end"/>
-            </w:r>
-          </w:hyperlink>
-        </w:p>
-        <w:p>
-          <w:pPr>
-            <w:pStyle w:val="ndice3"/>
-            <w:tabs>
-              <w:tab w:val="right" w:leader="dot" w:pos="8494"/>
-            </w:tabs>
-            <w:rPr>
-              <w:rFonts w:cstheme="minorBidi"/>
-              <w:noProof/>
-            </w:rPr>
-          </w:pPr>
-          <w:hyperlink w:anchor="_Toc101208473" w:history="1">
-            <w:r>
-              <w:rPr>
-                <w:rStyle w:val="Hiperligao"/>
-                <w:noProof/>
-              </w:rPr>
-              <w:t>Git</w:t>
-            </w:r>
-            <w:r>
-              <w:rPr>
-                <w:noProof/>
-                <w:webHidden/>
-              </w:rPr>
-              <w:tab/>
-            </w:r>
-            <w:r>
-              <w:rPr>
-                <w:noProof/>
-                <w:webHidden/>
-              </w:rPr>
-              <w:fldChar w:fldCharType="begin"/>
-            </w:r>
-            <w:r>
-              <w:rPr>
-                <w:noProof/>
-                <w:webHidden/>
-              </w:rPr>
-              <w:instrText xml:space="preserve"> PAGEREF _Toc101208473 \h </w:instrText>
-            </w:r>
-            <w:r>
-              <w:rPr>
-                <w:noProof/>
-                <w:webHidden/>
-              </w:rPr>
-            </w:r>
-            <w:r>
-              <w:rPr>
-                <w:noProof/>
-                <w:webHidden/>
-              </w:rPr>
-              <w:fldChar w:fldCharType="separate"/>
-            </w:r>
-            <w:r>
-              <w:rPr>
-                <w:noProof/>
-                <w:webHidden/>
-              </w:rPr>
-              <w:t>17</w:t>
-            </w:r>
-            <w:r>
-              <w:rPr>
-                <w:noProof/>
-                <w:webHidden/>
-              </w:rPr>
-              <w:fldChar w:fldCharType="end"/>
-            </w:r>
-          </w:hyperlink>
-        </w:p>
-        <w:p>
-          <w:pPr>
-            <w:pStyle w:val="ndice3"/>
-            <w:tabs>
-              <w:tab w:val="right" w:leader="dot" w:pos="8494"/>
-            </w:tabs>
-            <w:rPr>
-              <w:rFonts w:cstheme="minorBidi"/>
-              <w:noProof/>
-            </w:rPr>
-          </w:pPr>
-          <w:hyperlink w:anchor="_Toc101208474" w:history="1">
-            <w:r>
-              <w:rPr>
-                <w:rStyle w:val="Hiperligao"/>
-                <w:noProof/>
-              </w:rPr>
-              <w:t>Execução</w:t>
-            </w:r>
-            <w:r>
-              <w:rPr>
-                <w:noProof/>
-                <w:webHidden/>
-              </w:rPr>
-              <w:tab/>
-            </w:r>
-            <w:r>
-              <w:rPr>
-                <w:noProof/>
-                <w:webHidden/>
-              </w:rPr>
-              <w:fldChar w:fldCharType="begin"/>
-            </w:r>
-            <w:r>
-              <w:rPr>
-                <w:noProof/>
-                <w:webHidden/>
-              </w:rPr>
-              <w:instrText xml:space="preserve"> PAGEREF _Toc101208474 \h </w:instrText>
-            </w:r>
-            <w:r>
-              <w:rPr>
-                <w:noProof/>
-                <w:webHidden/>
-              </w:rPr>
-            </w:r>
-            <w:r>
-              <w:rPr>
-                <w:noProof/>
-                <w:webHidden/>
-              </w:rPr>
-              <w:fldChar w:fldCharType="separate"/>
-            </w:r>
-            <w:r>
-              <w:rPr>
-                <w:noProof/>
-                <w:webHidden/>
-              </w:rPr>
-              <w:t>17</w:t>
             </w:r>
             <w:r>
               <w:rPr>
@@ -1827,13 +379,13 @@
               <w:lang w:eastAsia="pt-PT"/>
             </w:rPr>
           </w:pPr>
-          <w:hyperlink w:anchor="_Toc101208475" w:history="1">
+          <w:hyperlink w:anchor="_Toc105001352" w:history="1">
             <w:r>
               <w:rPr>
                 <w:rStyle w:val="Hiperligao"/>
                 <w:noProof/>
               </w:rPr>
-              <w:t>Conclusão</w:t>
+              <w:t>Introdução</w:t>
             </w:r>
             <w:r>
               <w:rPr>
@@ -1854,7 +406,7 @@
                 <w:noProof/>
                 <w:webHidden/>
               </w:rPr>
-              <w:instrText xml:space="preserve"> PAGEREF _Toc101208475 \h </w:instrText>
+              <w:instrText xml:space="preserve"> PAGEREF _Toc105001352 \h </w:instrText>
             </w:r>
             <w:r>
               <w:rPr>
@@ -1874,7 +426,7 @@
                 <w:noProof/>
                 <w:webHidden/>
               </w:rPr>
-              <w:t>18</w:t>
+              <w:t>3</w:t>
             </w:r>
             <w:r>
               <w:rPr>
@@ -1897,12 +449,1911 @@
               <w:lang w:eastAsia="pt-PT"/>
             </w:rPr>
           </w:pPr>
-          <w:hyperlink w:anchor="_Toc101208476" w:history="1">
+          <w:hyperlink w:anchor="_Toc105001353" w:history="1">
             <w:r>
               <w:rPr>
                 <w:rStyle w:val="Hiperligao"/>
                 <w:noProof/>
               </w:rPr>
+              <w:t>Propósitos e Objetivos</w:t>
+            </w:r>
+            <w:r>
+              <w:rPr>
+                <w:noProof/>
+                <w:webHidden/>
+              </w:rPr>
+              <w:tab/>
+            </w:r>
+            <w:r>
+              <w:rPr>
+                <w:noProof/>
+                <w:webHidden/>
+              </w:rPr>
+              <w:fldChar w:fldCharType="begin"/>
+            </w:r>
+            <w:r>
+              <w:rPr>
+                <w:noProof/>
+                <w:webHidden/>
+              </w:rPr>
+              <w:instrText xml:space="preserve"> PAGEREF _Toc105001353 \h </w:instrText>
+            </w:r>
+            <w:r>
+              <w:rPr>
+                <w:noProof/>
+                <w:webHidden/>
+              </w:rPr>
+            </w:r>
+            <w:r>
+              <w:rPr>
+                <w:noProof/>
+                <w:webHidden/>
+              </w:rPr>
+              <w:fldChar w:fldCharType="separate"/>
+            </w:r>
+            <w:r>
+              <w:rPr>
+                <w:noProof/>
+                <w:webHidden/>
+              </w:rPr>
+              <w:t>5</w:t>
+            </w:r>
+            <w:r>
+              <w:rPr>
+                <w:noProof/>
+                <w:webHidden/>
+              </w:rPr>
+              <w:fldChar w:fldCharType="end"/>
+            </w:r>
+          </w:hyperlink>
+        </w:p>
+        <w:p>
+          <w:pPr>
+            <w:pStyle w:val="ndice1"/>
+            <w:tabs>
+              <w:tab w:val="right" w:leader="dot" w:pos="8494"/>
+            </w:tabs>
+            <w:rPr>
+              <w:rFonts w:eastAsiaTheme="minorEastAsia"/>
+              <w:noProof/>
+              <w:lang w:eastAsia="pt-PT"/>
+            </w:rPr>
+          </w:pPr>
+          <w:hyperlink w:anchor="_Toc105001354" w:history="1">
+            <w:r>
+              <w:rPr>
+                <w:rStyle w:val="Hiperligao"/>
+                <w:noProof/>
+              </w:rPr>
+              <w:t>Estrutura de dados</w:t>
+            </w:r>
+            <w:r>
+              <w:rPr>
+                <w:noProof/>
+                <w:webHidden/>
+              </w:rPr>
+              <w:tab/>
+            </w:r>
+            <w:r>
+              <w:rPr>
+                <w:noProof/>
+                <w:webHidden/>
+              </w:rPr>
+              <w:fldChar w:fldCharType="begin"/>
+            </w:r>
+            <w:r>
+              <w:rPr>
+                <w:noProof/>
+                <w:webHidden/>
+              </w:rPr>
+              <w:instrText xml:space="preserve"> PAGEREF _Toc105001354 \h </w:instrText>
+            </w:r>
+            <w:r>
+              <w:rPr>
+                <w:noProof/>
+                <w:webHidden/>
+              </w:rPr>
+            </w:r>
+            <w:r>
+              <w:rPr>
+                <w:noProof/>
+                <w:webHidden/>
+              </w:rPr>
+              <w:fldChar w:fldCharType="separate"/>
+            </w:r>
+            <w:r>
+              <w:rPr>
+                <w:noProof/>
+                <w:webHidden/>
+              </w:rPr>
+              <w:t>5</w:t>
+            </w:r>
+            <w:r>
+              <w:rPr>
+                <w:noProof/>
+                <w:webHidden/>
+              </w:rPr>
+              <w:fldChar w:fldCharType="end"/>
+            </w:r>
+          </w:hyperlink>
+        </w:p>
+        <w:p>
+          <w:pPr>
+            <w:pStyle w:val="ndice2"/>
+            <w:tabs>
+              <w:tab w:val="right" w:leader="dot" w:pos="8494"/>
+            </w:tabs>
+            <w:rPr>
+              <w:rFonts w:cstheme="minorBidi"/>
+              <w:noProof/>
+            </w:rPr>
+          </w:pPr>
+          <w:hyperlink w:anchor="_Toc105001355" w:history="1">
+            <w:r>
+              <w:rPr>
+                <w:rStyle w:val="Hiperligao"/>
+                <w:noProof/>
+              </w:rPr>
+              <w:t>Fase 1:</w:t>
+            </w:r>
+            <w:r>
+              <w:rPr>
+                <w:noProof/>
+                <w:webHidden/>
+              </w:rPr>
+              <w:tab/>
+            </w:r>
+            <w:r>
+              <w:rPr>
+                <w:noProof/>
+                <w:webHidden/>
+              </w:rPr>
+              <w:fldChar w:fldCharType="begin"/>
+            </w:r>
+            <w:r>
+              <w:rPr>
+                <w:noProof/>
+                <w:webHidden/>
+              </w:rPr>
+              <w:instrText xml:space="preserve"> PAGEREF _Toc105001355 \h </w:instrText>
+            </w:r>
+            <w:r>
+              <w:rPr>
+                <w:noProof/>
+                <w:webHidden/>
+              </w:rPr>
+            </w:r>
+            <w:r>
+              <w:rPr>
+                <w:noProof/>
+                <w:webHidden/>
+              </w:rPr>
+              <w:fldChar w:fldCharType="separate"/>
+            </w:r>
+            <w:r>
+              <w:rPr>
+                <w:noProof/>
+                <w:webHidden/>
+              </w:rPr>
+              <w:t>5</w:t>
+            </w:r>
+            <w:r>
+              <w:rPr>
+                <w:noProof/>
+                <w:webHidden/>
+              </w:rPr>
+              <w:fldChar w:fldCharType="end"/>
+            </w:r>
+          </w:hyperlink>
+        </w:p>
+        <w:p>
+          <w:pPr>
+            <w:pStyle w:val="ndice1"/>
+            <w:tabs>
+              <w:tab w:val="right" w:leader="dot" w:pos="8494"/>
+            </w:tabs>
+            <w:rPr>
+              <w:rFonts w:eastAsiaTheme="minorEastAsia"/>
+              <w:noProof/>
+              <w:lang w:eastAsia="pt-PT"/>
+            </w:rPr>
+          </w:pPr>
+          <w:hyperlink w:anchor="_Toc105001356" w:history="1">
+            <w:r>
+              <w:rPr>
+                <w:rStyle w:val="Hiperligao"/>
+                <w:noProof/>
+              </w:rPr>
+              <w:t>Testes Realizados</w:t>
+            </w:r>
+            <w:r>
+              <w:rPr>
+                <w:noProof/>
+                <w:webHidden/>
+              </w:rPr>
+              <w:tab/>
+            </w:r>
+            <w:r>
+              <w:rPr>
+                <w:noProof/>
+                <w:webHidden/>
+              </w:rPr>
+              <w:fldChar w:fldCharType="begin"/>
+            </w:r>
+            <w:r>
+              <w:rPr>
+                <w:noProof/>
+                <w:webHidden/>
+              </w:rPr>
+              <w:instrText xml:space="preserve"> PAGEREF _Toc105001356 \h </w:instrText>
+            </w:r>
+            <w:r>
+              <w:rPr>
+                <w:noProof/>
+                <w:webHidden/>
+              </w:rPr>
+            </w:r>
+            <w:r>
+              <w:rPr>
+                <w:noProof/>
+                <w:webHidden/>
+              </w:rPr>
+              <w:fldChar w:fldCharType="separate"/>
+            </w:r>
+            <w:r>
+              <w:rPr>
+                <w:noProof/>
+                <w:webHidden/>
+              </w:rPr>
+              <w:t>6</w:t>
+            </w:r>
+            <w:r>
+              <w:rPr>
+                <w:noProof/>
+                <w:webHidden/>
+              </w:rPr>
+              <w:fldChar w:fldCharType="end"/>
+            </w:r>
+          </w:hyperlink>
+        </w:p>
+        <w:p>
+          <w:pPr>
+            <w:pStyle w:val="ndice2"/>
+            <w:tabs>
+              <w:tab w:val="right" w:leader="dot" w:pos="8494"/>
+            </w:tabs>
+            <w:rPr>
+              <w:rFonts w:cstheme="minorBidi"/>
+              <w:noProof/>
+            </w:rPr>
+          </w:pPr>
+          <w:hyperlink w:anchor="_Toc105001357" w:history="1">
+            <w:r>
+              <w:rPr>
+                <w:rStyle w:val="Hiperligao"/>
+                <w:noProof/>
+              </w:rPr>
+              <w:t>Fase 1:</w:t>
+            </w:r>
+            <w:r>
+              <w:rPr>
+                <w:noProof/>
+                <w:webHidden/>
+              </w:rPr>
+              <w:tab/>
+            </w:r>
+            <w:r>
+              <w:rPr>
+                <w:noProof/>
+                <w:webHidden/>
+              </w:rPr>
+              <w:fldChar w:fldCharType="begin"/>
+            </w:r>
+            <w:r>
+              <w:rPr>
+                <w:noProof/>
+                <w:webHidden/>
+              </w:rPr>
+              <w:instrText xml:space="preserve"> PAGEREF _Toc105001357 \h </w:instrText>
+            </w:r>
+            <w:r>
+              <w:rPr>
+                <w:noProof/>
+                <w:webHidden/>
+              </w:rPr>
+            </w:r>
+            <w:r>
+              <w:rPr>
+                <w:noProof/>
+                <w:webHidden/>
+              </w:rPr>
+              <w:fldChar w:fldCharType="separate"/>
+            </w:r>
+            <w:r>
+              <w:rPr>
+                <w:noProof/>
+                <w:webHidden/>
+              </w:rPr>
+              <w:t>6</w:t>
+            </w:r>
+            <w:r>
+              <w:rPr>
+                <w:noProof/>
+                <w:webHidden/>
+              </w:rPr>
+              <w:fldChar w:fldCharType="end"/>
+            </w:r>
+          </w:hyperlink>
+        </w:p>
+        <w:p>
+          <w:pPr>
+            <w:pStyle w:val="ndice3"/>
+            <w:tabs>
+              <w:tab w:val="right" w:leader="dot" w:pos="8494"/>
+            </w:tabs>
+            <w:rPr>
+              <w:rFonts w:cstheme="minorBidi"/>
+              <w:noProof/>
+            </w:rPr>
+          </w:pPr>
+          <w:hyperlink w:anchor="_Toc105001358" w:history="1">
+            <w:r>
+              <w:rPr>
+                <w:rStyle w:val="Hiperligao"/>
+                <w:noProof/>
+              </w:rPr>
+              <w:t xml:space="preserve">1. Definição de uma estrutura de dados dinâmica para a representação de um </w:t>
+            </w:r>
+            <w:r>
+              <w:rPr>
+                <w:rStyle w:val="Hiperligao"/>
+                <w:i/>
+                <w:iCs/>
+                <w:noProof/>
+              </w:rPr>
+              <w:t xml:space="preserve">job </w:t>
+            </w:r>
+            <w:r>
+              <w:rPr>
+                <w:rStyle w:val="Hiperligao"/>
+                <w:noProof/>
+              </w:rPr>
+              <w:t>com um conjunto finito de n operações:</w:t>
+            </w:r>
+            <w:r>
+              <w:rPr>
+                <w:noProof/>
+                <w:webHidden/>
+              </w:rPr>
+              <w:tab/>
+            </w:r>
+            <w:r>
+              <w:rPr>
+                <w:noProof/>
+                <w:webHidden/>
+              </w:rPr>
+              <w:fldChar w:fldCharType="begin"/>
+            </w:r>
+            <w:r>
+              <w:rPr>
+                <w:noProof/>
+                <w:webHidden/>
+              </w:rPr>
+              <w:instrText xml:space="preserve"> PAGEREF _Toc105001358 \h </w:instrText>
+            </w:r>
+            <w:r>
+              <w:rPr>
+                <w:noProof/>
+                <w:webHidden/>
+              </w:rPr>
+            </w:r>
+            <w:r>
+              <w:rPr>
+                <w:noProof/>
+                <w:webHidden/>
+              </w:rPr>
+              <w:fldChar w:fldCharType="separate"/>
+            </w:r>
+            <w:r>
+              <w:rPr>
+                <w:noProof/>
+                <w:webHidden/>
+              </w:rPr>
+              <w:t>6</w:t>
+            </w:r>
+            <w:r>
+              <w:rPr>
+                <w:noProof/>
+                <w:webHidden/>
+              </w:rPr>
+              <w:fldChar w:fldCharType="end"/>
+            </w:r>
+          </w:hyperlink>
+        </w:p>
+        <w:p>
+          <w:pPr>
+            <w:pStyle w:val="ndice3"/>
+            <w:tabs>
+              <w:tab w:val="right" w:leader="dot" w:pos="8494"/>
+            </w:tabs>
+            <w:rPr>
+              <w:rFonts w:cstheme="minorBidi"/>
+              <w:noProof/>
+            </w:rPr>
+          </w:pPr>
+          <w:hyperlink w:anchor="_Toc105001359" w:history="1">
+            <w:r>
+              <w:rPr>
+                <w:rStyle w:val="Hiperligao"/>
+                <w:noProof/>
+              </w:rPr>
+              <w:t>2. Armazenamento/leitura de ficheiro de texto com representação de um job;</w:t>
+            </w:r>
+            <w:r>
+              <w:rPr>
+                <w:noProof/>
+                <w:webHidden/>
+              </w:rPr>
+              <w:tab/>
+            </w:r>
+            <w:r>
+              <w:rPr>
+                <w:noProof/>
+                <w:webHidden/>
+              </w:rPr>
+              <w:fldChar w:fldCharType="begin"/>
+            </w:r>
+            <w:r>
+              <w:rPr>
+                <w:noProof/>
+                <w:webHidden/>
+              </w:rPr>
+              <w:instrText xml:space="preserve"> PAGEREF _Toc105001359 \h </w:instrText>
+            </w:r>
+            <w:r>
+              <w:rPr>
+                <w:noProof/>
+                <w:webHidden/>
+              </w:rPr>
+            </w:r>
+            <w:r>
+              <w:rPr>
+                <w:noProof/>
+                <w:webHidden/>
+              </w:rPr>
+              <w:fldChar w:fldCharType="separate"/>
+            </w:r>
+            <w:r>
+              <w:rPr>
+                <w:noProof/>
+                <w:webHidden/>
+              </w:rPr>
+              <w:t>7</w:t>
+            </w:r>
+            <w:r>
+              <w:rPr>
+                <w:noProof/>
+                <w:webHidden/>
+              </w:rPr>
+              <w:fldChar w:fldCharType="end"/>
+            </w:r>
+          </w:hyperlink>
+        </w:p>
+        <w:p>
+          <w:pPr>
+            <w:pStyle w:val="ndice3"/>
+            <w:tabs>
+              <w:tab w:val="right" w:leader="dot" w:pos="8494"/>
+            </w:tabs>
+            <w:rPr>
+              <w:rFonts w:cstheme="minorBidi"/>
+              <w:noProof/>
+            </w:rPr>
+          </w:pPr>
+          <w:hyperlink w:anchor="_Toc105001360" w:history="1">
+            <w:r>
+              <w:rPr>
+                <w:rStyle w:val="Hiperligao"/>
+                <w:noProof/>
+              </w:rPr>
+              <w:t>3. Inserção de uma nova operação:</w:t>
+            </w:r>
+            <w:r>
+              <w:rPr>
+                <w:noProof/>
+                <w:webHidden/>
+              </w:rPr>
+              <w:tab/>
+            </w:r>
+            <w:r>
+              <w:rPr>
+                <w:noProof/>
+                <w:webHidden/>
+              </w:rPr>
+              <w:fldChar w:fldCharType="begin"/>
+            </w:r>
+            <w:r>
+              <w:rPr>
+                <w:noProof/>
+                <w:webHidden/>
+              </w:rPr>
+              <w:instrText xml:space="preserve"> PAGEREF _Toc105001360 \h </w:instrText>
+            </w:r>
+            <w:r>
+              <w:rPr>
+                <w:noProof/>
+                <w:webHidden/>
+              </w:rPr>
+            </w:r>
+            <w:r>
+              <w:rPr>
+                <w:noProof/>
+                <w:webHidden/>
+              </w:rPr>
+              <w:fldChar w:fldCharType="separate"/>
+            </w:r>
+            <w:r>
+              <w:rPr>
+                <w:noProof/>
+                <w:webHidden/>
+              </w:rPr>
+              <w:t>9</w:t>
+            </w:r>
+            <w:r>
+              <w:rPr>
+                <w:noProof/>
+                <w:webHidden/>
+              </w:rPr>
+              <w:fldChar w:fldCharType="end"/>
+            </w:r>
+          </w:hyperlink>
+        </w:p>
+        <w:p>
+          <w:pPr>
+            <w:pStyle w:val="ndice3"/>
+            <w:tabs>
+              <w:tab w:val="right" w:leader="dot" w:pos="8494"/>
+            </w:tabs>
+            <w:rPr>
+              <w:rFonts w:cstheme="minorBidi"/>
+              <w:noProof/>
+            </w:rPr>
+          </w:pPr>
+          <w:hyperlink w:anchor="_Toc105001361" w:history="1">
+            <w:r>
+              <w:rPr>
+                <w:rStyle w:val="Hiperligao"/>
+                <w:noProof/>
+              </w:rPr>
+              <w:t>4. Remoção de uma determinada operação:</w:t>
+            </w:r>
+            <w:r>
+              <w:rPr>
+                <w:noProof/>
+                <w:webHidden/>
+              </w:rPr>
+              <w:tab/>
+            </w:r>
+            <w:r>
+              <w:rPr>
+                <w:noProof/>
+                <w:webHidden/>
+              </w:rPr>
+              <w:fldChar w:fldCharType="begin"/>
+            </w:r>
+            <w:r>
+              <w:rPr>
+                <w:noProof/>
+                <w:webHidden/>
+              </w:rPr>
+              <w:instrText xml:space="preserve"> PAGEREF _Toc105001361 \h </w:instrText>
+            </w:r>
+            <w:r>
+              <w:rPr>
+                <w:noProof/>
+                <w:webHidden/>
+              </w:rPr>
+            </w:r>
+            <w:r>
+              <w:rPr>
+                <w:noProof/>
+                <w:webHidden/>
+              </w:rPr>
+              <w:fldChar w:fldCharType="separate"/>
+            </w:r>
+            <w:r>
+              <w:rPr>
+                <w:noProof/>
+                <w:webHidden/>
+              </w:rPr>
+              <w:t>10</w:t>
+            </w:r>
+            <w:r>
+              <w:rPr>
+                <w:noProof/>
+                <w:webHidden/>
+              </w:rPr>
+              <w:fldChar w:fldCharType="end"/>
+            </w:r>
+          </w:hyperlink>
+        </w:p>
+        <w:p>
+          <w:pPr>
+            <w:pStyle w:val="ndice3"/>
+            <w:tabs>
+              <w:tab w:val="right" w:leader="dot" w:pos="8494"/>
+            </w:tabs>
+            <w:rPr>
+              <w:rFonts w:cstheme="minorBidi"/>
+              <w:noProof/>
+            </w:rPr>
+          </w:pPr>
+          <w:hyperlink w:anchor="_Toc105001362" w:history="1">
+            <w:r>
+              <w:rPr>
+                <w:rStyle w:val="Hiperligao"/>
+                <w:noProof/>
+              </w:rPr>
+              <w:t>5. Alteração de uma determinada operação:</w:t>
+            </w:r>
+            <w:r>
+              <w:rPr>
+                <w:noProof/>
+                <w:webHidden/>
+              </w:rPr>
+              <w:tab/>
+            </w:r>
+            <w:r>
+              <w:rPr>
+                <w:noProof/>
+                <w:webHidden/>
+              </w:rPr>
+              <w:fldChar w:fldCharType="begin"/>
+            </w:r>
+            <w:r>
+              <w:rPr>
+                <w:noProof/>
+                <w:webHidden/>
+              </w:rPr>
+              <w:instrText xml:space="preserve"> PAGEREF _Toc105001362 \h </w:instrText>
+            </w:r>
+            <w:r>
+              <w:rPr>
+                <w:noProof/>
+                <w:webHidden/>
+              </w:rPr>
+            </w:r>
+            <w:r>
+              <w:rPr>
+                <w:noProof/>
+                <w:webHidden/>
+              </w:rPr>
+              <w:fldChar w:fldCharType="separate"/>
+            </w:r>
+            <w:r>
+              <w:rPr>
+                <w:noProof/>
+                <w:webHidden/>
+              </w:rPr>
+              <w:t>11</w:t>
+            </w:r>
+            <w:r>
+              <w:rPr>
+                <w:noProof/>
+                <w:webHidden/>
+              </w:rPr>
+              <w:fldChar w:fldCharType="end"/>
+            </w:r>
+          </w:hyperlink>
+        </w:p>
+        <w:p>
+          <w:pPr>
+            <w:pStyle w:val="ndice3"/>
+            <w:tabs>
+              <w:tab w:val="right" w:leader="dot" w:pos="8494"/>
+            </w:tabs>
+            <w:rPr>
+              <w:rFonts w:cstheme="minorBidi"/>
+              <w:noProof/>
+            </w:rPr>
+          </w:pPr>
+          <w:hyperlink w:anchor="_Toc105001363" w:history="1">
+            <w:r>
+              <w:rPr>
+                <w:rStyle w:val="Hiperligao"/>
+                <w:noProof/>
+              </w:rPr>
+              <w:t>6. Determinação da quantidade mínima de unidades de tempo necessárias para completar o job e listagem das respetivas operações:</w:t>
+            </w:r>
+            <w:r>
+              <w:rPr>
+                <w:noProof/>
+                <w:webHidden/>
+              </w:rPr>
+              <w:tab/>
+            </w:r>
+            <w:r>
+              <w:rPr>
+                <w:noProof/>
+                <w:webHidden/>
+              </w:rPr>
+              <w:fldChar w:fldCharType="begin"/>
+            </w:r>
+            <w:r>
+              <w:rPr>
+                <w:noProof/>
+                <w:webHidden/>
+              </w:rPr>
+              <w:instrText xml:space="preserve"> PAGEREF _Toc105001363 \h </w:instrText>
+            </w:r>
+            <w:r>
+              <w:rPr>
+                <w:noProof/>
+                <w:webHidden/>
+              </w:rPr>
+            </w:r>
+            <w:r>
+              <w:rPr>
+                <w:noProof/>
+                <w:webHidden/>
+              </w:rPr>
+              <w:fldChar w:fldCharType="separate"/>
+            </w:r>
+            <w:r>
+              <w:rPr>
+                <w:noProof/>
+                <w:webHidden/>
+              </w:rPr>
+              <w:t>12</w:t>
+            </w:r>
+            <w:r>
+              <w:rPr>
+                <w:noProof/>
+                <w:webHidden/>
+              </w:rPr>
+              <w:fldChar w:fldCharType="end"/>
+            </w:r>
+          </w:hyperlink>
+        </w:p>
+        <w:p>
+          <w:pPr>
+            <w:pStyle w:val="ndice3"/>
+            <w:tabs>
+              <w:tab w:val="right" w:leader="dot" w:pos="8494"/>
+            </w:tabs>
+            <w:rPr>
+              <w:rFonts w:cstheme="minorBidi"/>
+              <w:noProof/>
+            </w:rPr>
+          </w:pPr>
+          <w:hyperlink w:anchor="_Toc105001364" w:history="1">
+            <w:r>
+              <w:rPr>
+                <w:rStyle w:val="Hiperligao"/>
+                <w:noProof/>
+              </w:rPr>
+              <w:t>7.Determinação da quantidade máxima de unidades de tempo necessárias para completar o job e listagem das respetivas operações:</w:t>
+            </w:r>
+            <w:r>
+              <w:rPr>
+                <w:noProof/>
+                <w:webHidden/>
+              </w:rPr>
+              <w:tab/>
+            </w:r>
+            <w:r>
+              <w:rPr>
+                <w:noProof/>
+                <w:webHidden/>
+              </w:rPr>
+              <w:fldChar w:fldCharType="begin"/>
+            </w:r>
+            <w:r>
+              <w:rPr>
+                <w:noProof/>
+                <w:webHidden/>
+              </w:rPr>
+              <w:instrText xml:space="preserve"> PAGEREF _Toc105001364 \h </w:instrText>
+            </w:r>
+            <w:r>
+              <w:rPr>
+                <w:noProof/>
+                <w:webHidden/>
+              </w:rPr>
+            </w:r>
+            <w:r>
+              <w:rPr>
+                <w:noProof/>
+                <w:webHidden/>
+              </w:rPr>
+              <w:fldChar w:fldCharType="separate"/>
+            </w:r>
+            <w:r>
+              <w:rPr>
+                <w:noProof/>
+                <w:webHidden/>
+              </w:rPr>
+              <w:t>13</w:t>
+            </w:r>
+            <w:r>
+              <w:rPr>
+                <w:noProof/>
+                <w:webHidden/>
+              </w:rPr>
+              <w:fldChar w:fldCharType="end"/>
+            </w:r>
+          </w:hyperlink>
+        </w:p>
+        <w:p>
+          <w:pPr>
+            <w:pStyle w:val="ndice3"/>
+            <w:tabs>
+              <w:tab w:val="right" w:leader="dot" w:pos="8494"/>
+            </w:tabs>
+            <w:rPr>
+              <w:rFonts w:cstheme="minorBidi"/>
+              <w:noProof/>
+            </w:rPr>
+          </w:pPr>
+          <w:hyperlink w:anchor="_Toc105001365" w:history="1">
+            <w:r>
+              <w:rPr>
+                <w:rStyle w:val="Hiperligao"/>
+                <w:noProof/>
+              </w:rPr>
+              <w:t>8. Determinação da quantidade média de unidades de tempo necessárias para completar uma operação, considerando todas as alternativas possíveis:</w:t>
+            </w:r>
+            <w:r>
+              <w:rPr>
+                <w:noProof/>
+                <w:webHidden/>
+              </w:rPr>
+              <w:tab/>
+            </w:r>
+            <w:r>
+              <w:rPr>
+                <w:noProof/>
+                <w:webHidden/>
+              </w:rPr>
+              <w:fldChar w:fldCharType="begin"/>
+            </w:r>
+            <w:r>
+              <w:rPr>
+                <w:noProof/>
+                <w:webHidden/>
+              </w:rPr>
+              <w:instrText xml:space="preserve"> PAGEREF _Toc105001365 \h </w:instrText>
+            </w:r>
+            <w:r>
+              <w:rPr>
+                <w:noProof/>
+                <w:webHidden/>
+              </w:rPr>
+            </w:r>
+            <w:r>
+              <w:rPr>
+                <w:noProof/>
+                <w:webHidden/>
+              </w:rPr>
+              <w:fldChar w:fldCharType="separate"/>
+            </w:r>
+            <w:r>
+              <w:rPr>
+                <w:noProof/>
+                <w:webHidden/>
+              </w:rPr>
+              <w:t>15</w:t>
+            </w:r>
+            <w:r>
+              <w:rPr>
+                <w:noProof/>
+                <w:webHidden/>
+              </w:rPr>
+              <w:fldChar w:fldCharType="end"/>
+            </w:r>
+          </w:hyperlink>
+        </w:p>
+        <w:p>
+          <w:pPr>
+            <w:pStyle w:val="ndice3"/>
+            <w:tabs>
+              <w:tab w:val="right" w:leader="dot" w:pos="8494"/>
+            </w:tabs>
+            <w:rPr>
+              <w:rFonts w:cstheme="minorBidi"/>
+              <w:noProof/>
+            </w:rPr>
+          </w:pPr>
+          <w:hyperlink w:anchor="_Toc105001366" w:history="1">
+            <w:r>
+              <w:rPr>
+                <w:rStyle w:val="Hiperligao"/>
+                <w:noProof/>
+              </w:rPr>
+              <w:t>Funções de ajuda</w:t>
+            </w:r>
+            <w:r>
+              <w:rPr>
+                <w:noProof/>
+                <w:webHidden/>
+              </w:rPr>
+              <w:tab/>
+            </w:r>
+            <w:r>
+              <w:rPr>
+                <w:noProof/>
+                <w:webHidden/>
+              </w:rPr>
+              <w:fldChar w:fldCharType="begin"/>
+            </w:r>
+            <w:r>
+              <w:rPr>
+                <w:noProof/>
+                <w:webHidden/>
+              </w:rPr>
+              <w:instrText xml:space="preserve"> PAGEREF _Toc105001366 \h </w:instrText>
+            </w:r>
+            <w:r>
+              <w:rPr>
+                <w:noProof/>
+                <w:webHidden/>
+              </w:rPr>
+            </w:r>
+            <w:r>
+              <w:rPr>
+                <w:noProof/>
+                <w:webHidden/>
+              </w:rPr>
+              <w:fldChar w:fldCharType="separate"/>
+            </w:r>
+            <w:r>
+              <w:rPr>
+                <w:noProof/>
+                <w:webHidden/>
+              </w:rPr>
+              <w:t>16</w:t>
+            </w:r>
+            <w:r>
+              <w:rPr>
+                <w:noProof/>
+                <w:webHidden/>
+              </w:rPr>
+              <w:fldChar w:fldCharType="end"/>
+            </w:r>
+          </w:hyperlink>
+        </w:p>
+        <w:p>
+          <w:pPr>
+            <w:pStyle w:val="ndice3"/>
+            <w:tabs>
+              <w:tab w:val="right" w:leader="dot" w:pos="8494"/>
+            </w:tabs>
+            <w:rPr>
+              <w:rFonts w:cstheme="minorBidi"/>
+              <w:noProof/>
+            </w:rPr>
+          </w:pPr>
+          <w:hyperlink w:anchor="_Toc105001367" w:history="1">
+            <w:r>
+              <w:rPr>
+                <w:rStyle w:val="Hiperligao"/>
+                <w:noProof/>
+              </w:rPr>
+              <w:t>Git</w:t>
+            </w:r>
+            <w:r>
+              <w:rPr>
+                <w:noProof/>
+                <w:webHidden/>
+              </w:rPr>
+              <w:tab/>
+            </w:r>
+            <w:r>
+              <w:rPr>
+                <w:noProof/>
+                <w:webHidden/>
+              </w:rPr>
+              <w:fldChar w:fldCharType="begin"/>
+            </w:r>
+            <w:r>
+              <w:rPr>
+                <w:noProof/>
+                <w:webHidden/>
+              </w:rPr>
+              <w:instrText xml:space="preserve"> PAGEREF _Toc105001367 \h </w:instrText>
+            </w:r>
+            <w:r>
+              <w:rPr>
+                <w:noProof/>
+                <w:webHidden/>
+              </w:rPr>
+            </w:r>
+            <w:r>
+              <w:rPr>
+                <w:noProof/>
+                <w:webHidden/>
+              </w:rPr>
+              <w:fldChar w:fldCharType="separate"/>
+            </w:r>
+            <w:r>
+              <w:rPr>
+                <w:noProof/>
+                <w:webHidden/>
+              </w:rPr>
+              <w:t>18</w:t>
+            </w:r>
+            <w:r>
+              <w:rPr>
+                <w:noProof/>
+                <w:webHidden/>
+              </w:rPr>
+              <w:fldChar w:fldCharType="end"/>
+            </w:r>
+          </w:hyperlink>
+        </w:p>
+        <w:p>
+          <w:pPr>
+            <w:pStyle w:val="ndice3"/>
+            <w:tabs>
+              <w:tab w:val="right" w:leader="dot" w:pos="8494"/>
+            </w:tabs>
+            <w:rPr>
+              <w:rFonts w:cstheme="minorBidi"/>
+              <w:noProof/>
+            </w:rPr>
+          </w:pPr>
+          <w:hyperlink w:anchor="_Toc105001368" w:history="1">
+            <w:r>
+              <w:rPr>
+                <w:rStyle w:val="Hiperligao"/>
+                <w:noProof/>
+              </w:rPr>
+              <w:t>Execução</w:t>
+            </w:r>
+            <w:r>
+              <w:rPr>
+                <w:noProof/>
+                <w:webHidden/>
+              </w:rPr>
+              <w:tab/>
+            </w:r>
+            <w:r>
+              <w:rPr>
+                <w:noProof/>
+                <w:webHidden/>
+              </w:rPr>
+              <w:fldChar w:fldCharType="begin"/>
+            </w:r>
+            <w:r>
+              <w:rPr>
+                <w:noProof/>
+                <w:webHidden/>
+              </w:rPr>
+              <w:instrText xml:space="preserve"> PAGEREF _Toc105001368 \h </w:instrText>
+            </w:r>
+            <w:r>
+              <w:rPr>
+                <w:noProof/>
+                <w:webHidden/>
+              </w:rPr>
+            </w:r>
+            <w:r>
+              <w:rPr>
+                <w:noProof/>
+                <w:webHidden/>
+              </w:rPr>
+              <w:fldChar w:fldCharType="separate"/>
+            </w:r>
+            <w:r>
+              <w:rPr>
+                <w:noProof/>
+                <w:webHidden/>
+              </w:rPr>
+              <w:t>18</w:t>
+            </w:r>
+            <w:r>
+              <w:rPr>
+                <w:noProof/>
+                <w:webHidden/>
+              </w:rPr>
+              <w:fldChar w:fldCharType="end"/>
+            </w:r>
+          </w:hyperlink>
+        </w:p>
+        <w:p>
+          <w:pPr>
+            <w:pStyle w:val="ndice2"/>
+            <w:tabs>
+              <w:tab w:val="right" w:leader="dot" w:pos="8494"/>
+            </w:tabs>
+            <w:rPr>
+              <w:rFonts w:cstheme="minorBidi"/>
+              <w:noProof/>
+            </w:rPr>
+          </w:pPr>
+          <w:hyperlink w:anchor="_Toc105001369" w:history="1">
+            <w:r>
+              <w:rPr>
+                <w:rStyle w:val="Hiperligao"/>
+                <w:noProof/>
+              </w:rPr>
+              <w:t>Fase 2:</w:t>
+            </w:r>
+            <w:r>
+              <w:rPr>
+                <w:noProof/>
+                <w:webHidden/>
+              </w:rPr>
+              <w:tab/>
+            </w:r>
+            <w:r>
+              <w:rPr>
+                <w:noProof/>
+                <w:webHidden/>
+              </w:rPr>
+              <w:fldChar w:fldCharType="begin"/>
+            </w:r>
+            <w:r>
+              <w:rPr>
+                <w:noProof/>
+                <w:webHidden/>
+              </w:rPr>
+              <w:instrText xml:space="preserve"> PAGEREF _Toc105001369 \h </w:instrText>
+            </w:r>
+            <w:r>
+              <w:rPr>
+                <w:noProof/>
+                <w:webHidden/>
+              </w:rPr>
+            </w:r>
+            <w:r>
+              <w:rPr>
+                <w:noProof/>
+                <w:webHidden/>
+              </w:rPr>
+              <w:fldChar w:fldCharType="separate"/>
+            </w:r>
+            <w:r>
+              <w:rPr>
+                <w:noProof/>
+                <w:webHidden/>
+              </w:rPr>
+              <w:t>19</w:t>
+            </w:r>
+            <w:r>
+              <w:rPr>
+                <w:noProof/>
+                <w:webHidden/>
+              </w:rPr>
+              <w:fldChar w:fldCharType="end"/>
+            </w:r>
+          </w:hyperlink>
+        </w:p>
+        <w:p>
+          <w:pPr>
+            <w:pStyle w:val="ndice3"/>
+            <w:tabs>
+              <w:tab w:val="right" w:leader="dot" w:pos="8494"/>
+            </w:tabs>
+            <w:rPr>
+              <w:rFonts w:cstheme="minorBidi"/>
+              <w:noProof/>
+            </w:rPr>
+          </w:pPr>
+          <w:hyperlink w:anchor="_Toc105001370" w:history="1">
+            <w:r>
+              <w:rPr>
+                <w:rStyle w:val="Hiperligao"/>
+                <w:noProof/>
+              </w:rPr>
+              <w:t xml:space="preserve">1. Definição de uma estrutura de dados dinâmica para representação de um </w:t>
+            </w:r>
+            <w:r>
+              <w:rPr>
+                <w:rStyle w:val="Hiperligao"/>
+                <w:i/>
+                <w:iCs/>
+                <w:noProof/>
+              </w:rPr>
+              <w:t xml:space="preserve">job </w:t>
+            </w:r>
+            <w:r>
+              <w:rPr>
+                <w:rStyle w:val="Hiperligao"/>
+                <w:noProof/>
+              </w:rPr>
+              <w:t>com um conjunto finito de n operações.</w:t>
+            </w:r>
+            <w:r>
+              <w:rPr>
+                <w:noProof/>
+                <w:webHidden/>
+              </w:rPr>
+              <w:tab/>
+            </w:r>
+            <w:r>
+              <w:rPr>
+                <w:noProof/>
+                <w:webHidden/>
+              </w:rPr>
+              <w:fldChar w:fldCharType="begin"/>
+            </w:r>
+            <w:r>
+              <w:rPr>
+                <w:noProof/>
+                <w:webHidden/>
+              </w:rPr>
+              <w:instrText xml:space="preserve"> PAGEREF _Toc105001370 \h </w:instrText>
+            </w:r>
+            <w:r>
+              <w:rPr>
+                <w:noProof/>
+                <w:webHidden/>
+              </w:rPr>
+            </w:r>
+            <w:r>
+              <w:rPr>
+                <w:noProof/>
+                <w:webHidden/>
+              </w:rPr>
+              <w:fldChar w:fldCharType="separate"/>
+            </w:r>
+            <w:r>
+              <w:rPr>
+                <w:noProof/>
+                <w:webHidden/>
+              </w:rPr>
+              <w:t>19</w:t>
+            </w:r>
+            <w:r>
+              <w:rPr>
+                <w:noProof/>
+                <w:webHidden/>
+              </w:rPr>
+              <w:fldChar w:fldCharType="end"/>
+            </w:r>
+          </w:hyperlink>
+        </w:p>
+        <w:p>
+          <w:pPr>
+            <w:pStyle w:val="ndice3"/>
+            <w:tabs>
+              <w:tab w:val="right" w:leader="dot" w:pos="8494"/>
+            </w:tabs>
+            <w:rPr>
+              <w:rFonts w:cstheme="minorBidi"/>
+              <w:noProof/>
+            </w:rPr>
+          </w:pPr>
+          <w:hyperlink w:anchor="_Toc105001371" w:history="1">
+            <w:r>
+              <w:rPr>
+                <w:rStyle w:val="Hiperligao"/>
+                <w:noProof/>
+              </w:rPr>
+              <w:t>2. Armazenamento/leitura de ficheiro de texto com representação de um conjunto finito de  m jobs;</w:t>
+            </w:r>
+            <w:r>
+              <w:rPr>
+                <w:noProof/>
+                <w:webHidden/>
+              </w:rPr>
+              <w:tab/>
+            </w:r>
+            <w:r>
+              <w:rPr>
+                <w:noProof/>
+                <w:webHidden/>
+              </w:rPr>
+              <w:fldChar w:fldCharType="begin"/>
+            </w:r>
+            <w:r>
+              <w:rPr>
+                <w:noProof/>
+                <w:webHidden/>
+              </w:rPr>
+              <w:instrText xml:space="preserve"> PAGEREF _Toc105001371 \h </w:instrText>
+            </w:r>
+            <w:r>
+              <w:rPr>
+                <w:noProof/>
+                <w:webHidden/>
+              </w:rPr>
+            </w:r>
+            <w:r>
+              <w:rPr>
+                <w:noProof/>
+                <w:webHidden/>
+              </w:rPr>
+              <w:fldChar w:fldCharType="separate"/>
+            </w:r>
+            <w:r>
+              <w:rPr>
+                <w:noProof/>
+                <w:webHidden/>
+              </w:rPr>
+              <w:t>20</w:t>
+            </w:r>
+            <w:r>
+              <w:rPr>
+                <w:noProof/>
+                <w:webHidden/>
+              </w:rPr>
+              <w:fldChar w:fldCharType="end"/>
+            </w:r>
+          </w:hyperlink>
+        </w:p>
+        <w:p>
+          <w:pPr>
+            <w:pStyle w:val="ndice3"/>
+            <w:tabs>
+              <w:tab w:val="right" w:leader="dot" w:pos="8494"/>
+            </w:tabs>
+            <w:rPr>
+              <w:rFonts w:cstheme="minorBidi"/>
+              <w:noProof/>
+            </w:rPr>
+          </w:pPr>
+          <w:hyperlink w:anchor="_Toc105001372" w:history="1">
+            <w:r>
+              <w:rPr>
+                <w:rStyle w:val="Hiperligao"/>
+                <w:noProof/>
+              </w:rPr>
+              <w:t>3. Inserção de um novo job:</w:t>
+            </w:r>
+            <w:r>
+              <w:rPr>
+                <w:noProof/>
+                <w:webHidden/>
+              </w:rPr>
+              <w:tab/>
+            </w:r>
+            <w:r>
+              <w:rPr>
+                <w:noProof/>
+                <w:webHidden/>
+              </w:rPr>
+              <w:fldChar w:fldCharType="begin"/>
+            </w:r>
+            <w:r>
+              <w:rPr>
+                <w:noProof/>
+                <w:webHidden/>
+              </w:rPr>
+              <w:instrText xml:space="preserve"> PAGEREF _Toc105001372 \h </w:instrText>
+            </w:r>
+            <w:r>
+              <w:rPr>
+                <w:noProof/>
+                <w:webHidden/>
+              </w:rPr>
+            </w:r>
+            <w:r>
+              <w:rPr>
+                <w:noProof/>
+                <w:webHidden/>
+              </w:rPr>
+              <w:fldChar w:fldCharType="separate"/>
+            </w:r>
+            <w:r>
+              <w:rPr>
+                <w:noProof/>
+                <w:webHidden/>
+              </w:rPr>
+              <w:t>22</w:t>
+            </w:r>
+            <w:r>
+              <w:rPr>
+                <w:noProof/>
+                <w:webHidden/>
+              </w:rPr>
+              <w:fldChar w:fldCharType="end"/>
+            </w:r>
+          </w:hyperlink>
+        </w:p>
+        <w:p>
+          <w:pPr>
+            <w:pStyle w:val="ndice3"/>
+            <w:tabs>
+              <w:tab w:val="right" w:leader="dot" w:pos="8494"/>
+            </w:tabs>
+            <w:rPr>
+              <w:rFonts w:cstheme="minorBidi"/>
+              <w:noProof/>
+            </w:rPr>
+          </w:pPr>
+          <w:hyperlink w:anchor="_Toc105001373" w:history="1">
+            <w:r>
+              <w:rPr>
+                <w:rStyle w:val="Hiperligao"/>
+                <w:noProof/>
+              </w:rPr>
+              <w:t>4. Remoção de um determinado job:</w:t>
+            </w:r>
+            <w:r>
+              <w:rPr>
+                <w:noProof/>
+                <w:webHidden/>
+              </w:rPr>
+              <w:tab/>
+            </w:r>
+            <w:r>
+              <w:rPr>
+                <w:noProof/>
+                <w:webHidden/>
+              </w:rPr>
+              <w:fldChar w:fldCharType="begin"/>
+            </w:r>
+            <w:r>
+              <w:rPr>
+                <w:noProof/>
+                <w:webHidden/>
+              </w:rPr>
+              <w:instrText xml:space="preserve"> PAGEREF _Toc105001373 \h </w:instrText>
+            </w:r>
+            <w:r>
+              <w:rPr>
+                <w:noProof/>
+                <w:webHidden/>
+              </w:rPr>
+            </w:r>
+            <w:r>
+              <w:rPr>
+                <w:noProof/>
+                <w:webHidden/>
+              </w:rPr>
+              <w:fldChar w:fldCharType="separate"/>
+            </w:r>
+            <w:r>
+              <w:rPr>
+                <w:noProof/>
+                <w:webHidden/>
+              </w:rPr>
+              <w:t>22</w:t>
+            </w:r>
+            <w:r>
+              <w:rPr>
+                <w:noProof/>
+                <w:webHidden/>
+              </w:rPr>
+              <w:fldChar w:fldCharType="end"/>
+            </w:r>
+          </w:hyperlink>
+        </w:p>
+        <w:p>
+          <w:pPr>
+            <w:pStyle w:val="ndice3"/>
+            <w:tabs>
+              <w:tab w:val="right" w:leader="dot" w:pos="8494"/>
+            </w:tabs>
+            <w:rPr>
+              <w:rFonts w:cstheme="minorBidi"/>
+              <w:noProof/>
+            </w:rPr>
+          </w:pPr>
+          <w:hyperlink w:anchor="_Toc105001374" w:history="1">
+            <w:r>
+              <w:rPr>
+                <w:rStyle w:val="Hiperligao"/>
+                <w:noProof/>
+              </w:rPr>
+              <w:t>5.Inserção de uma nova operação num job:</w:t>
+            </w:r>
+            <w:r>
+              <w:rPr>
+                <w:noProof/>
+                <w:webHidden/>
+              </w:rPr>
+              <w:tab/>
+            </w:r>
+            <w:r>
+              <w:rPr>
+                <w:noProof/>
+                <w:webHidden/>
+              </w:rPr>
+              <w:fldChar w:fldCharType="begin"/>
+            </w:r>
+            <w:r>
+              <w:rPr>
+                <w:noProof/>
+                <w:webHidden/>
+              </w:rPr>
+              <w:instrText xml:space="preserve"> PAGEREF _Toc105001374 \h </w:instrText>
+            </w:r>
+            <w:r>
+              <w:rPr>
+                <w:noProof/>
+                <w:webHidden/>
+              </w:rPr>
+            </w:r>
+            <w:r>
+              <w:rPr>
+                <w:noProof/>
+                <w:webHidden/>
+              </w:rPr>
+              <w:fldChar w:fldCharType="separate"/>
+            </w:r>
+            <w:r>
+              <w:rPr>
+                <w:noProof/>
+                <w:webHidden/>
+              </w:rPr>
+              <w:t>23</w:t>
+            </w:r>
+            <w:r>
+              <w:rPr>
+                <w:noProof/>
+                <w:webHidden/>
+              </w:rPr>
+              <w:fldChar w:fldCharType="end"/>
+            </w:r>
+          </w:hyperlink>
+        </w:p>
+        <w:p>
+          <w:pPr>
+            <w:pStyle w:val="ndice3"/>
+            <w:tabs>
+              <w:tab w:val="right" w:leader="dot" w:pos="8494"/>
+            </w:tabs>
+            <w:rPr>
+              <w:rFonts w:cstheme="minorBidi"/>
+              <w:noProof/>
+            </w:rPr>
+          </w:pPr>
+          <w:hyperlink w:anchor="_Toc105001375" w:history="1">
+            <w:r>
+              <w:rPr>
+                <w:rStyle w:val="Hiperligao"/>
+                <w:noProof/>
+              </w:rPr>
+              <w:t>6. Remoção de uma determinada operação de um job:</w:t>
+            </w:r>
+            <w:r>
+              <w:rPr>
+                <w:noProof/>
+                <w:webHidden/>
+              </w:rPr>
+              <w:tab/>
+            </w:r>
+            <w:r>
+              <w:rPr>
+                <w:noProof/>
+                <w:webHidden/>
+              </w:rPr>
+              <w:fldChar w:fldCharType="begin"/>
+            </w:r>
+            <w:r>
+              <w:rPr>
+                <w:noProof/>
+                <w:webHidden/>
+              </w:rPr>
+              <w:instrText xml:space="preserve"> PAGEREF _Toc105001375 \h </w:instrText>
+            </w:r>
+            <w:r>
+              <w:rPr>
+                <w:noProof/>
+                <w:webHidden/>
+              </w:rPr>
+            </w:r>
+            <w:r>
+              <w:rPr>
+                <w:noProof/>
+                <w:webHidden/>
+              </w:rPr>
+              <w:fldChar w:fldCharType="separate"/>
+            </w:r>
+            <w:r>
+              <w:rPr>
+                <w:noProof/>
+                <w:webHidden/>
+              </w:rPr>
+              <w:t>24</w:t>
+            </w:r>
+            <w:r>
+              <w:rPr>
+                <w:noProof/>
+                <w:webHidden/>
+              </w:rPr>
+              <w:fldChar w:fldCharType="end"/>
+            </w:r>
+          </w:hyperlink>
+        </w:p>
+        <w:p>
+          <w:pPr>
+            <w:pStyle w:val="ndice3"/>
+            <w:tabs>
+              <w:tab w:val="right" w:leader="dot" w:pos="8494"/>
+            </w:tabs>
+            <w:rPr>
+              <w:rFonts w:cstheme="minorBidi"/>
+              <w:noProof/>
+            </w:rPr>
+          </w:pPr>
+          <w:hyperlink w:anchor="_Toc105001376" w:history="1">
+            <w:r>
+              <w:rPr>
+                <w:rStyle w:val="Hiperligao"/>
+                <w:noProof/>
+              </w:rPr>
+              <w:t>7. Edição das operações associadas a um job:</w:t>
+            </w:r>
+            <w:r>
+              <w:rPr>
+                <w:noProof/>
+                <w:webHidden/>
+              </w:rPr>
+              <w:tab/>
+            </w:r>
+            <w:r>
+              <w:rPr>
+                <w:noProof/>
+                <w:webHidden/>
+              </w:rPr>
+              <w:fldChar w:fldCharType="begin"/>
+            </w:r>
+            <w:r>
+              <w:rPr>
+                <w:noProof/>
+                <w:webHidden/>
+              </w:rPr>
+              <w:instrText xml:space="preserve"> PAGEREF _Toc105001376 \h </w:instrText>
+            </w:r>
+            <w:r>
+              <w:rPr>
+                <w:noProof/>
+                <w:webHidden/>
+              </w:rPr>
+            </w:r>
+            <w:r>
+              <w:rPr>
+                <w:noProof/>
+                <w:webHidden/>
+              </w:rPr>
+              <w:fldChar w:fldCharType="separate"/>
+            </w:r>
+            <w:r>
+              <w:rPr>
+                <w:noProof/>
+                <w:webHidden/>
+              </w:rPr>
+              <w:t>24</w:t>
+            </w:r>
+            <w:r>
+              <w:rPr>
+                <w:noProof/>
+                <w:webHidden/>
+              </w:rPr>
+              <w:fldChar w:fldCharType="end"/>
+            </w:r>
+          </w:hyperlink>
+        </w:p>
+        <w:p>
+          <w:pPr>
+            <w:pStyle w:val="ndice3"/>
+            <w:tabs>
+              <w:tab w:val="right" w:leader="dot" w:pos="8494"/>
+            </w:tabs>
+            <w:rPr>
+              <w:rFonts w:cstheme="minorBidi"/>
+              <w:noProof/>
+            </w:rPr>
+          </w:pPr>
+          <w:hyperlink w:anchor="_Toc105001377" w:history="1">
+            <w:r>
+              <w:rPr>
+                <w:rStyle w:val="Hiperligao"/>
+                <w:noProof/>
+              </w:rPr>
+              <w:t>Git</w:t>
+            </w:r>
+            <w:r>
+              <w:rPr>
+                <w:noProof/>
+                <w:webHidden/>
+              </w:rPr>
+              <w:tab/>
+            </w:r>
+            <w:r>
+              <w:rPr>
+                <w:noProof/>
+                <w:webHidden/>
+              </w:rPr>
+              <w:fldChar w:fldCharType="begin"/>
+            </w:r>
+            <w:r>
+              <w:rPr>
+                <w:noProof/>
+                <w:webHidden/>
+              </w:rPr>
+              <w:instrText xml:space="preserve"> PAGEREF _Toc105001377 \h </w:instrText>
+            </w:r>
+            <w:r>
+              <w:rPr>
+                <w:noProof/>
+                <w:webHidden/>
+              </w:rPr>
+            </w:r>
+            <w:r>
+              <w:rPr>
+                <w:noProof/>
+                <w:webHidden/>
+              </w:rPr>
+              <w:fldChar w:fldCharType="separate"/>
+            </w:r>
+            <w:r>
+              <w:rPr>
+                <w:noProof/>
+                <w:webHidden/>
+              </w:rPr>
+              <w:t>25</w:t>
+            </w:r>
+            <w:r>
+              <w:rPr>
+                <w:noProof/>
+                <w:webHidden/>
+              </w:rPr>
+              <w:fldChar w:fldCharType="end"/>
+            </w:r>
+          </w:hyperlink>
+        </w:p>
+        <w:p>
+          <w:pPr>
+            <w:pStyle w:val="ndice3"/>
+            <w:tabs>
+              <w:tab w:val="right" w:leader="dot" w:pos="8494"/>
+            </w:tabs>
+            <w:rPr>
+              <w:rFonts w:cstheme="minorBidi"/>
+              <w:noProof/>
+            </w:rPr>
+          </w:pPr>
+          <w:hyperlink w:anchor="_Toc105001378" w:history="1">
+            <w:r>
+              <w:rPr>
+                <w:rStyle w:val="Hiperligao"/>
+                <w:noProof/>
+              </w:rPr>
+              <w:t>Execução</w:t>
+            </w:r>
+            <w:r>
+              <w:rPr>
+                <w:noProof/>
+                <w:webHidden/>
+              </w:rPr>
+              <w:tab/>
+            </w:r>
+            <w:r>
+              <w:rPr>
+                <w:noProof/>
+                <w:webHidden/>
+              </w:rPr>
+              <w:fldChar w:fldCharType="begin"/>
+            </w:r>
+            <w:r>
+              <w:rPr>
+                <w:noProof/>
+                <w:webHidden/>
+              </w:rPr>
+              <w:instrText xml:space="preserve"> PAGEREF _Toc105001378 \h </w:instrText>
+            </w:r>
+            <w:r>
+              <w:rPr>
+                <w:noProof/>
+                <w:webHidden/>
+              </w:rPr>
+            </w:r>
+            <w:r>
+              <w:rPr>
+                <w:noProof/>
+                <w:webHidden/>
+              </w:rPr>
+              <w:fldChar w:fldCharType="separate"/>
+            </w:r>
+            <w:r>
+              <w:rPr>
+                <w:noProof/>
+                <w:webHidden/>
+              </w:rPr>
+              <w:t>25</w:t>
+            </w:r>
+            <w:r>
+              <w:rPr>
+                <w:noProof/>
+                <w:webHidden/>
+              </w:rPr>
+              <w:fldChar w:fldCharType="end"/>
+            </w:r>
+          </w:hyperlink>
+        </w:p>
+        <w:p>
+          <w:pPr>
+            <w:pStyle w:val="ndice1"/>
+            <w:tabs>
+              <w:tab w:val="right" w:leader="dot" w:pos="8494"/>
+            </w:tabs>
+            <w:rPr>
+              <w:rFonts w:eastAsiaTheme="minorEastAsia"/>
+              <w:noProof/>
+              <w:lang w:eastAsia="pt-PT"/>
+            </w:rPr>
+          </w:pPr>
+          <w:hyperlink w:anchor="_Toc105001379" w:history="1">
+            <w:r>
+              <w:rPr>
+                <w:rStyle w:val="Hiperligao"/>
+                <w:noProof/>
+              </w:rPr>
+              <w:t>Conclusão</w:t>
+            </w:r>
+            <w:r>
+              <w:rPr>
+                <w:noProof/>
+                <w:webHidden/>
+              </w:rPr>
+              <w:tab/>
+            </w:r>
+            <w:r>
+              <w:rPr>
+                <w:noProof/>
+                <w:webHidden/>
+              </w:rPr>
+              <w:fldChar w:fldCharType="begin"/>
+            </w:r>
+            <w:r>
+              <w:rPr>
+                <w:noProof/>
+                <w:webHidden/>
+              </w:rPr>
+              <w:instrText xml:space="preserve"> PAGEREF _Toc105001379 \h </w:instrText>
+            </w:r>
+            <w:r>
+              <w:rPr>
+                <w:noProof/>
+                <w:webHidden/>
+              </w:rPr>
+            </w:r>
+            <w:r>
+              <w:rPr>
+                <w:noProof/>
+                <w:webHidden/>
+              </w:rPr>
+              <w:fldChar w:fldCharType="separate"/>
+            </w:r>
+            <w:r>
+              <w:rPr>
+                <w:noProof/>
+                <w:webHidden/>
+              </w:rPr>
+              <w:t>26</w:t>
+            </w:r>
+            <w:r>
+              <w:rPr>
+                <w:noProof/>
+                <w:webHidden/>
+              </w:rPr>
+              <w:fldChar w:fldCharType="end"/>
+            </w:r>
+          </w:hyperlink>
+        </w:p>
+        <w:p>
+          <w:pPr>
+            <w:pStyle w:val="ndice1"/>
+            <w:tabs>
+              <w:tab w:val="right" w:leader="dot" w:pos="8494"/>
+            </w:tabs>
+            <w:rPr>
+              <w:rFonts w:eastAsiaTheme="minorEastAsia"/>
+              <w:noProof/>
+              <w:lang w:eastAsia="pt-PT"/>
+            </w:rPr>
+          </w:pPr>
+          <w:hyperlink w:anchor="_Toc105001380" w:history="1">
+            <w:r>
+              <w:rPr>
+                <w:rStyle w:val="Hiperligao"/>
+                <w:noProof/>
+              </w:rPr>
               <w:t>Bibliografia</w:t>
             </w:r>
             <w:r>
@@ -1924,7 +2375,7 @@
                 <w:noProof/>
                 <w:webHidden/>
               </w:rPr>
-              <w:instrText xml:space="preserve"> PAGEREF _Toc101208476 \h </w:instrText>
+              <w:instrText xml:space="preserve"> PAGEREF _Toc105001380 \h </w:instrText>
             </w:r>
             <w:r>
               <w:rPr>
@@ -1944,7 +2395,7 @@
                 <w:noProof/>
                 <w:webHidden/>
               </w:rPr>
-              <w:t>19</w:t>
+              <w:t>27</w:t>
             </w:r>
             <w:r>
               <w:rPr>
@@ -1992,6 +2443,27 @@
         </w:rPr>
       </w:pPr>
     </w:p>
+    <w:p/>
+    <w:p/>
+    <w:p/>
+    <w:p/>
+    <w:p/>
+    <w:p/>
+    <w:p/>
+    <w:p/>
+    <w:p/>
+    <w:p/>
+    <w:p/>
+    <w:p/>
+    <w:p/>
+    <w:p/>
+    <w:p/>
+    <w:p/>
+    <w:p/>
+    <w:p/>
+    <w:p/>
+    <w:p/>
+    <w:p/>
     <w:p>
       <w:pPr>
         <w:pStyle w:val="Ttulo1"/>
@@ -2000,7 +2472,7 @@
           <w:szCs w:val="48"/>
         </w:rPr>
       </w:pPr>
-      <w:bookmarkStart w:id="1" w:name="_Toc101208458"/>
+      <w:bookmarkStart w:id="1" w:name="_Toc105001352"/>
       <w:r>
         <w:rPr>
           <w:sz w:val="48"/>
@@ -2424,6 +2896,7 @@
           <w:sz w:val="28"/>
           <w:szCs w:val="28"/>
         </w:rPr>
+        <w:lastRenderedPageBreak/>
         <w:t>Fase 2:</w:t>
       </w:r>
     </w:p>
@@ -2646,6 +3119,7 @@
       </w:pPr>
     </w:p>
     <w:p/>
+    <w:p/>
     <w:p>
       <w:pPr>
         <w:pStyle w:val="Ttulo3"/>
@@ -2663,7 +3137,7 @@
           <w:szCs w:val="48"/>
         </w:rPr>
       </w:pPr>
-      <w:bookmarkStart w:id="2" w:name="_Toc101208459"/>
+      <w:bookmarkStart w:id="2" w:name="_Toc105001353"/>
       <w:r>
         <w:rPr>
           <w:sz w:val="48"/>
@@ -2728,7 +3202,7 @@
           <w:szCs w:val="48"/>
         </w:rPr>
       </w:pPr>
-      <w:bookmarkStart w:id="3" w:name="_Toc101208460"/>
+      <w:bookmarkStart w:id="3" w:name="_Toc105001354"/>
       <w:r>
         <w:rPr>
           <w:sz w:val="48"/>
@@ -2755,7 +3229,7 @@
           <w:szCs w:val="32"/>
         </w:rPr>
       </w:pPr>
-      <w:bookmarkStart w:id="4" w:name="_Toc101208461"/>
+      <w:bookmarkStart w:id="4" w:name="_Toc105001355"/>
       <w:r>
         <w:rPr>
           <w:sz w:val="32"/>
@@ -2917,27 +3391,14 @@
       <w:r>
         <w:t xml:space="preserve">Figura </w:t>
       </w:r>
-      <w:r>
-        <w:fldChar w:fldCharType="begin"/>
-      </w:r>
-      <w:r>
-        <w:instrText xml:space="preserve"> SEQ Figura \* ARABIC </w:instrText>
-      </w:r>
-      <w:r>
-        <w:fldChar w:fldCharType="separate"/>
-      </w:r>
-      <w:r>
-        <w:rPr>
-          <w:noProof/>
-        </w:rPr>
-        <w:t>1</w:t>
-      </w:r>
-      <w:r>
-        <w:rPr>
-          <w:noProof/>
-        </w:rPr>
-        <w:fldChar w:fldCharType="end"/>
-      </w:r>
+      <w:fldSimple w:instr=" SEQ Figura \* ARABIC ">
+        <w:r>
+          <w:rPr>
+            <w:noProof/>
+          </w:rPr>
+          <w:t>1</w:t>
+        </w:r>
+      </w:fldSimple>
       <w:r>
         <w:t xml:space="preserve">: </w:t>
       </w:r>
@@ -2964,7 +3425,7 @@
           <w:szCs w:val="48"/>
         </w:rPr>
       </w:pPr>
-      <w:bookmarkStart w:id="5" w:name="_Toc101208462"/>
+      <w:bookmarkStart w:id="5" w:name="_Toc105001356"/>
       <w:r>
         <w:rPr>
           <w:sz w:val="48"/>
@@ -2990,7 +3451,7 @@
           <w:szCs w:val="32"/>
         </w:rPr>
       </w:pPr>
-      <w:bookmarkStart w:id="6" w:name="_Toc101208463"/>
+      <w:bookmarkStart w:id="6" w:name="_Toc105001357"/>
       <w:r>
         <w:rPr>
           <w:sz w:val="32"/>
@@ -3017,7 +3478,7 @@
           <w:szCs w:val="28"/>
         </w:rPr>
       </w:pPr>
-      <w:bookmarkStart w:id="7" w:name="_Toc101208464"/>
+      <w:bookmarkStart w:id="7" w:name="_Toc105001358"/>
       <w:r>
         <w:rPr>
           <w:sz w:val="28"/>
@@ -3134,27 +3595,14 @@
       <w:r>
         <w:t xml:space="preserve">Figura </w:t>
       </w:r>
-      <w:r>
-        <w:fldChar w:fldCharType="begin"/>
-      </w:r>
-      <w:r>
-        <w:instrText xml:space="preserve"> SEQ Figura \* ARABIC </w:instrText>
-      </w:r>
-      <w:r>
-        <w:fldChar w:fldCharType="separate"/>
-      </w:r>
-      <w:r>
-        <w:rPr>
-          <w:noProof/>
-        </w:rPr>
-        <w:t>2</w:t>
-      </w:r>
-      <w:r>
-        <w:rPr>
-          <w:noProof/>
-        </w:rPr>
-        <w:fldChar w:fldCharType="end"/>
-      </w:r>
+      <w:fldSimple w:instr=" SEQ Figura \* ARABIC ">
+        <w:r>
+          <w:rPr>
+            <w:noProof/>
+          </w:rPr>
+          <w:t>2</w:t>
+        </w:r>
+      </w:fldSimple>
       <w:r>
         <w:t xml:space="preserve">: </w:t>
       </w:r>
@@ -3338,27 +3786,14 @@
       <w:r>
         <w:t xml:space="preserve">Figura </w:t>
       </w:r>
-      <w:r>
-        <w:fldChar w:fldCharType="begin"/>
-      </w:r>
-      <w:r>
-        <w:instrText xml:space="preserve"> SEQ Figura \* ARABIC </w:instrText>
-      </w:r>
-      <w:r>
-        <w:fldChar w:fldCharType="separate"/>
-      </w:r>
-      <w:r>
-        <w:rPr>
-          <w:noProof/>
-        </w:rPr>
-        <w:t>3</w:t>
-      </w:r>
-      <w:r>
-        <w:rPr>
-          <w:noProof/>
-        </w:rPr>
-        <w:fldChar w:fldCharType="end"/>
-      </w:r>
+      <w:fldSimple w:instr=" SEQ Figura \* ARABIC ">
+        <w:r>
+          <w:rPr>
+            <w:noProof/>
+          </w:rPr>
+          <w:t>3</w:t>
+        </w:r>
+      </w:fldSimple>
       <w:r>
         <w:t xml:space="preserve">: </w:t>
       </w:r>
@@ -3385,7 +3820,7 @@
           <w:szCs w:val="28"/>
         </w:rPr>
       </w:pPr>
-      <w:bookmarkStart w:id="8" w:name="_Toc101208465"/>
+      <w:bookmarkStart w:id="8" w:name="_Toc105001359"/>
       <w:r>
         <w:rPr>
           <w:sz w:val="28"/>
@@ -3635,27 +4070,14 @@
       <w:r>
         <w:t xml:space="preserve">Figura </w:t>
       </w:r>
-      <w:r>
-        <w:fldChar w:fldCharType="begin"/>
-      </w:r>
-      <w:r>
-        <w:instrText xml:space="preserve"> SEQ Figura \* ARABIC </w:instrText>
-      </w:r>
-      <w:r>
-        <w:fldChar w:fldCharType="separate"/>
-      </w:r>
-      <w:r>
-        <w:rPr>
-          <w:noProof/>
-        </w:rPr>
-        <w:t>4</w:t>
-      </w:r>
-      <w:r>
-        <w:rPr>
-          <w:noProof/>
-        </w:rPr>
-        <w:fldChar w:fldCharType="end"/>
-      </w:r>
+      <w:fldSimple w:instr=" SEQ Figura \* ARABIC ">
+        <w:r>
+          <w:rPr>
+            <w:noProof/>
+          </w:rPr>
+          <w:t>4</w:t>
+        </w:r>
+      </w:fldSimple>
       <w:r>
         <w:t>: função</w:t>
       </w:r>
@@ -3800,27 +4222,14 @@
       <w:r>
         <w:t xml:space="preserve">Figura </w:t>
       </w:r>
-      <w:r>
-        <w:fldChar w:fldCharType="begin"/>
-      </w:r>
-      <w:r>
-        <w:instrText xml:space="preserve"> SEQ Figura \* ARABIC </w:instrText>
-      </w:r>
-      <w:r>
-        <w:fldChar w:fldCharType="separate"/>
-      </w:r>
-      <w:r>
-        <w:rPr>
-          <w:noProof/>
-        </w:rPr>
-        <w:t>5</w:t>
-      </w:r>
-      <w:r>
-        <w:rPr>
-          <w:noProof/>
-        </w:rPr>
-        <w:fldChar w:fldCharType="end"/>
-      </w:r>
+      <w:fldSimple w:instr=" SEQ Figura \* ARABIC ">
+        <w:r>
+          <w:rPr>
+            <w:noProof/>
+          </w:rPr>
+          <w:t>5</w:t>
+        </w:r>
+      </w:fldSimple>
       <w:r>
         <w:t>: Ficheiro txt com a representação de um job</w:t>
       </w:r>
@@ -3993,7 +4402,7 @@
           <w:szCs w:val="28"/>
         </w:rPr>
       </w:pPr>
-      <w:bookmarkStart w:id="9" w:name="_Toc101208466"/>
+      <w:bookmarkStart w:id="9" w:name="_Toc105001360"/>
       <w:r>
         <w:rPr>
           <w:sz w:val="28"/>
@@ -4225,27 +4634,14 @@
       <w:r>
         <w:t xml:space="preserve">Figura </w:t>
       </w:r>
-      <w:r>
-        <w:fldChar w:fldCharType="begin"/>
-      </w:r>
-      <w:r>
-        <w:instrText xml:space="preserve"> SEQ Figura \* ARABIC </w:instrText>
-      </w:r>
-      <w:r>
-        <w:fldChar w:fldCharType="separate"/>
-      </w:r>
-      <w:r>
-        <w:rPr>
-          <w:noProof/>
-        </w:rPr>
-        <w:t>6</w:t>
-      </w:r>
-      <w:r>
-        <w:rPr>
-          <w:noProof/>
-        </w:rPr>
-        <w:fldChar w:fldCharType="end"/>
-      </w:r>
+      <w:fldSimple w:instr=" SEQ Figura \* ARABIC ">
+        <w:r>
+          <w:rPr>
+            <w:noProof/>
+          </w:rPr>
+          <w:t>6</w:t>
+        </w:r>
+      </w:fldSimple>
       <w:r>
         <w:t>: Função para inserir uma nova máquina no começo da lista</w:t>
       </w:r>
@@ -4421,27 +4817,14 @@
       <w:r>
         <w:t xml:space="preserve">Figura </w:t>
       </w:r>
-      <w:r>
-        <w:fldChar w:fldCharType="begin"/>
-      </w:r>
-      <w:r>
-        <w:instrText xml:space="preserve"> SEQ Figura \* ARABIC </w:instrText>
-      </w:r>
-      <w:r>
-        <w:fldChar w:fldCharType="separate"/>
-      </w:r>
-      <w:r>
-        <w:rPr>
-          <w:noProof/>
-        </w:rPr>
-        <w:t>7</w:t>
-      </w:r>
-      <w:r>
-        <w:rPr>
-          <w:noProof/>
-        </w:rPr>
-        <w:fldChar w:fldCharType="end"/>
-      </w:r>
+      <w:fldSimple w:instr=" SEQ Figura \* ARABIC ">
+        <w:r>
+          <w:rPr>
+            <w:noProof/>
+          </w:rPr>
+          <w:t>7</w:t>
+        </w:r>
+      </w:fldSimple>
       <w:r>
         <w:t>: Chamada da função insertAtBeginAndFile</w:t>
       </w:r>
@@ -4470,7 +4853,7 @@
           <w:szCs w:val="28"/>
         </w:rPr>
       </w:pPr>
-      <w:bookmarkStart w:id="10" w:name="_Toc101208467"/>
+      <w:bookmarkStart w:id="10" w:name="_Toc105001361"/>
       <w:r>
         <w:rPr>
           <w:sz w:val="28"/>
@@ -4611,27 +4994,14 @@
       <w:r>
         <w:t xml:space="preserve">Figura </w:t>
       </w:r>
-      <w:r>
-        <w:fldChar w:fldCharType="begin"/>
-      </w:r>
-      <w:r>
-        <w:instrText xml:space="preserve"> SEQ Figura \* ARABIC </w:instrText>
-      </w:r>
-      <w:r>
-        <w:fldChar w:fldCharType="separate"/>
-      </w:r>
-      <w:r>
-        <w:rPr>
-          <w:noProof/>
-        </w:rPr>
-        <w:t>8</w:t>
-      </w:r>
-      <w:r>
-        <w:rPr>
-          <w:noProof/>
-        </w:rPr>
-        <w:fldChar w:fldCharType="end"/>
-      </w:r>
+      <w:fldSimple w:instr=" SEQ Figura \* ARABIC ">
+        <w:r>
+          <w:rPr>
+            <w:noProof/>
+          </w:rPr>
+          <w:t>8</w:t>
+        </w:r>
+      </w:fldSimple>
       <w:r>
         <w:t>: Representação de remoção de um nó</w:t>
       </w:r>
@@ -4824,27 +5194,14 @@
       <w:r>
         <w:t xml:space="preserve">Figura </w:t>
       </w:r>
-      <w:r>
-        <w:fldChar w:fldCharType="begin"/>
-      </w:r>
-      <w:r>
-        <w:instrText xml:space="preserve"> SEQ Figura \* ARABIC </w:instrText>
-      </w:r>
-      <w:r>
-        <w:fldChar w:fldCharType="separate"/>
-      </w:r>
-      <w:r>
-        <w:rPr>
-          <w:noProof/>
-        </w:rPr>
-        <w:t>9</w:t>
-      </w:r>
-      <w:r>
-        <w:rPr>
-          <w:noProof/>
-        </w:rPr>
-        <w:fldChar w:fldCharType="end"/>
-      </w:r>
+      <w:fldSimple w:instr=" SEQ Figura \* ARABIC ">
+        <w:r>
+          <w:rPr>
+            <w:noProof/>
+          </w:rPr>
+          <w:t>9</w:t>
+        </w:r>
+      </w:fldSimple>
       <w:r>
         <w:t>: Condição para se remover uma operação</w:t>
       </w:r>
@@ -4864,7 +5221,7 @@
           <w:szCs w:val="28"/>
         </w:rPr>
       </w:pPr>
-      <w:bookmarkStart w:id="11" w:name="_Toc101208468"/>
+      <w:bookmarkStart w:id="11" w:name="_Toc105001362"/>
       <w:r>
         <w:rPr>
           <w:sz w:val="28"/>
@@ -5085,27 +5442,14 @@
       <w:r>
         <w:t xml:space="preserve">Figura </w:t>
       </w:r>
-      <w:r>
-        <w:fldChar w:fldCharType="begin"/>
-      </w:r>
-      <w:r>
-        <w:instrText xml:space="preserve"> SEQ Figura \* ARABIC </w:instrText>
-      </w:r>
-      <w:r>
-        <w:fldChar w:fldCharType="separate"/>
-      </w:r>
-      <w:r>
-        <w:rPr>
-          <w:noProof/>
-        </w:rPr>
-        <w:t>10</w:t>
-      </w:r>
-      <w:r>
-        <w:rPr>
-          <w:noProof/>
-        </w:rPr>
-        <w:fldChar w:fldCharType="end"/>
-      </w:r>
+      <w:fldSimple w:instr=" SEQ Figura \* ARABIC ">
+        <w:r>
+          <w:rPr>
+            <w:noProof/>
+          </w:rPr>
+          <w:t>10</w:t>
+        </w:r>
+      </w:fldSimple>
       <w:r>
         <w:t xml:space="preserve">: </w:t>
       </w:r>
@@ -5126,7 +5470,7 @@
           <w:szCs w:val="28"/>
         </w:rPr>
       </w:pPr>
-      <w:bookmarkStart w:id="12" w:name="_Toc101208469"/>
+      <w:bookmarkStart w:id="12" w:name="_Toc105001363"/>
       <w:r>
         <w:rPr>
           <w:sz w:val="28"/>
@@ -5317,27 +5661,14 @@
       <w:r>
         <w:t xml:space="preserve">Figura </w:t>
       </w:r>
-      <w:r>
-        <w:fldChar w:fldCharType="begin"/>
-      </w:r>
-      <w:r>
-        <w:instrText xml:space="preserve"> SEQ Figura \* ARABIC </w:instrText>
-      </w:r>
-      <w:r>
-        <w:fldChar w:fldCharType="separate"/>
-      </w:r>
-      <w:r>
-        <w:rPr>
-          <w:noProof/>
-        </w:rPr>
-        <w:t>11</w:t>
-      </w:r>
-      <w:r>
-        <w:rPr>
-          <w:noProof/>
-        </w:rPr>
-        <w:fldChar w:fldCharType="end"/>
-      </w:r>
+      <w:fldSimple w:instr=" SEQ Figura \* ARABIC ">
+        <w:r>
+          <w:rPr>
+            <w:noProof/>
+          </w:rPr>
+          <w:t>11</w:t>
+        </w:r>
+      </w:fldSimple>
       <w:r>
         <w:t>: Verificação de um nó</w:t>
       </w:r>
@@ -5394,27 +5725,14 @@
       <w:r>
         <w:t xml:space="preserve">Figura </w:t>
       </w:r>
-      <w:r>
-        <w:fldChar w:fldCharType="begin"/>
-      </w:r>
-      <w:r>
-        <w:instrText xml:space="preserve"> SEQ Figura \* ARABIC </w:instrText>
-      </w:r>
-      <w:r>
-        <w:fldChar w:fldCharType="separate"/>
-      </w:r>
-      <w:r>
-        <w:rPr>
-          <w:noProof/>
-        </w:rPr>
-        <w:t>12</w:t>
-      </w:r>
-      <w:r>
-        <w:rPr>
-          <w:noProof/>
-        </w:rPr>
-        <w:fldChar w:fldCharType="end"/>
-      </w:r>
+      <w:fldSimple w:instr=" SEQ Figura \* ARABIC ">
+        <w:r>
+          <w:rPr>
+            <w:noProof/>
+          </w:rPr>
+          <w:t>12</w:t>
+        </w:r>
+      </w:fldSimple>
       <w:r>
         <w:t>: Representação da criação de uma nova lista a partir de outra</w:t>
       </w:r>
@@ -5532,27 +5850,14 @@
       <w:r>
         <w:t xml:space="preserve">Figura </w:t>
       </w:r>
-      <w:r>
-        <w:fldChar w:fldCharType="begin"/>
-      </w:r>
-      <w:r>
-        <w:instrText xml:space="preserve"> SEQ Figura \* ARABIC </w:instrText>
-      </w:r>
-      <w:r>
-        <w:fldChar w:fldCharType="separate"/>
-      </w:r>
-      <w:r>
-        <w:rPr>
-          <w:noProof/>
-        </w:rPr>
-        <w:t>13</w:t>
-      </w:r>
-      <w:r>
-        <w:rPr>
-          <w:noProof/>
-        </w:rPr>
-        <w:fldChar w:fldCharType="end"/>
-      </w:r>
+      <w:fldSimple w:instr=" SEQ Figura \* ARABIC ">
+        <w:r>
+          <w:rPr>
+            <w:noProof/>
+          </w:rPr>
+          <w:t>13</w:t>
+        </w:r>
+      </w:fldSimple>
       <w:r>
         <w:t>: Soma de todas as unidades de tempo</w:t>
       </w:r>
@@ -5570,7 +5875,7 @@
           <w:szCs w:val="28"/>
         </w:rPr>
       </w:pPr>
-      <w:bookmarkStart w:id="13" w:name="_Toc101208470"/>
+      <w:bookmarkStart w:id="13" w:name="_Toc105001364"/>
       <w:r>
         <w:rPr>
           <w:sz w:val="28"/>
@@ -5794,27 +6099,14 @@
       <w:r>
         <w:t xml:space="preserve">Figura </w:t>
       </w:r>
-      <w:r>
-        <w:fldChar w:fldCharType="begin"/>
-      </w:r>
-      <w:r>
-        <w:instrText xml:space="preserve"> SEQ Figura \* ARABIC </w:instrText>
-      </w:r>
-      <w:r>
-        <w:fldChar w:fldCharType="separate"/>
-      </w:r>
-      <w:r>
-        <w:rPr>
-          <w:noProof/>
-        </w:rPr>
-        <w:t>14</w:t>
-      </w:r>
-      <w:r>
-        <w:rPr>
-          <w:noProof/>
-        </w:rPr>
-        <w:fldChar w:fldCharType="end"/>
-      </w:r>
+      <w:fldSimple w:instr=" SEQ Figura \* ARABIC ">
+        <w:r>
+          <w:rPr>
+            <w:noProof/>
+          </w:rPr>
+          <w:t>14</w:t>
+        </w:r>
+      </w:fldSimple>
       <w:r>
         <w:t>: Verificação de um nó</w:t>
       </w:r>
@@ -5872,27 +6164,14 @@
       <w:r>
         <w:t xml:space="preserve">Figura </w:t>
       </w:r>
-      <w:r>
-        <w:fldChar w:fldCharType="begin"/>
-      </w:r>
-      <w:r>
-        <w:instrText xml:space="preserve"> SEQ Figura \* ARABIC </w:instrText>
-      </w:r>
-      <w:r>
-        <w:fldChar w:fldCharType="separate"/>
-      </w:r>
-      <w:r>
-        <w:rPr>
-          <w:noProof/>
-        </w:rPr>
-        <w:t>15</w:t>
-      </w:r>
-      <w:r>
-        <w:rPr>
-          <w:noProof/>
-        </w:rPr>
-        <w:fldChar w:fldCharType="end"/>
-      </w:r>
+      <w:fldSimple w:instr=" SEQ Figura \* ARABIC ">
+        <w:r>
+          <w:rPr>
+            <w:noProof/>
+          </w:rPr>
+          <w:t>15</w:t>
+        </w:r>
+      </w:fldSimple>
       <w:r>
         <w:t>: Representação da criação de uma nova lista a partir de outra</w:t>
       </w:r>
@@ -6000,27 +6279,14 @@
       <w:r>
         <w:t xml:space="preserve">Figura </w:t>
       </w:r>
-      <w:r>
-        <w:fldChar w:fldCharType="begin"/>
-      </w:r>
-      <w:r>
-        <w:instrText xml:space="preserve"> SEQ Figura \* ARABIC </w:instrText>
-      </w:r>
-      <w:r>
-        <w:fldChar w:fldCharType="separate"/>
-      </w:r>
-      <w:r>
-        <w:rPr>
-          <w:noProof/>
-        </w:rPr>
-        <w:t>16</w:t>
-      </w:r>
-      <w:r>
-        <w:rPr>
-          <w:noProof/>
-        </w:rPr>
-        <w:fldChar w:fldCharType="end"/>
-      </w:r>
+      <w:fldSimple w:instr=" SEQ Figura \* ARABIC ">
+        <w:r>
+          <w:rPr>
+            <w:noProof/>
+          </w:rPr>
+          <w:t>16</w:t>
+        </w:r>
+      </w:fldSimple>
       <w:r>
         <w:t xml:space="preserve">: </w:t>
       </w:r>
@@ -6085,7 +6351,7 @@
           <w:szCs w:val="28"/>
         </w:rPr>
       </w:pPr>
-      <w:bookmarkStart w:id="14" w:name="_Toc101208471"/>
+      <w:bookmarkStart w:id="14" w:name="_Toc105001365"/>
       <w:r>
         <w:rPr>
           <w:sz w:val="28"/>
@@ -6236,27 +6502,14 @@
       <w:r>
         <w:t xml:space="preserve">Figura </w:t>
       </w:r>
-      <w:r>
-        <w:fldChar w:fldCharType="begin"/>
-      </w:r>
-      <w:r>
-        <w:instrText xml:space="preserve"> SEQ Figura \* ARABIC </w:instrText>
-      </w:r>
-      <w:r>
-        <w:fldChar w:fldCharType="separate"/>
-      </w:r>
-      <w:r>
-        <w:rPr>
-          <w:noProof/>
-        </w:rPr>
-        <w:t>17</w:t>
-      </w:r>
-      <w:r>
-        <w:rPr>
-          <w:noProof/>
-        </w:rPr>
-        <w:fldChar w:fldCharType="end"/>
-      </w:r>
+      <w:fldSimple w:instr=" SEQ Figura \* ARABIC ">
+        <w:r>
+          <w:rPr>
+            <w:noProof/>
+          </w:rPr>
+          <w:t>17</w:t>
+        </w:r>
+      </w:fldSimple>
       <w:r>
         <w:t>: Estrutura de uma operação com a sua média de unidades de tempo das máquinas</w:t>
       </w:r>
@@ -6398,27 +6651,14 @@
       <w:r>
         <w:t xml:space="preserve">Figura </w:t>
       </w:r>
-      <w:r>
-        <w:fldChar w:fldCharType="begin"/>
-      </w:r>
-      <w:r>
-        <w:instrText xml:space="preserve"> SEQ Figura \* ARABIC </w:instrText>
-      </w:r>
-      <w:r>
-        <w:fldChar w:fldCharType="separate"/>
-      </w:r>
-      <w:r>
-        <w:rPr>
-          <w:noProof/>
-        </w:rPr>
-        <w:t>18</w:t>
-      </w:r>
-      <w:r>
-        <w:rPr>
-          <w:noProof/>
-        </w:rPr>
-        <w:fldChar w:fldCharType="end"/>
-      </w:r>
+      <w:fldSimple w:instr=" SEQ Figura \* ARABIC ">
+        <w:r>
+          <w:rPr>
+            <w:noProof/>
+          </w:rPr>
+          <w:t>18</w:t>
+        </w:r>
+      </w:fldSimple>
       <w:r>
         <w:t>:Código para verificar nós</w:t>
       </w:r>
@@ -6505,27 +6745,14 @@
       <w:r>
         <w:t xml:space="preserve">Figura </w:t>
       </w:r>
-      <w:r>
-        <w:fldChar w:fldCharType="begin"/>
-      </w:r>
-      <w:r>
-        <w:instrText xml:space="preserve"> SEQ Figura \* ARABIC </w:instrText>
-      </w:r>
-      <w:r>
-        <w:fldChar w:fldCharType="separate"/>
-      </w:r>
-      <w:r>
-        <w:rPr>
-          <w:noProof/>
-        </w:rPr>
-        <w:t>19</w:t>
-      </w:r>
-      <w:r>
-        <w:rPr>
-          <w:noProof/>
-        </w:rPr>
-        <w:fldChar w:fldCharType="end"/>
-      </w:r>
+      <w:fldSimple w:instr=" SEQ Figura \* ARABIC ">
+        <w:r>
+          <w:rPr>
+            <w:noProof/>
+          </w:rPr>
+          <w:t>19</w:t>
+        </w:r>
+      </w:fldSimple>
       <w:r>
         <w:t>: Representação da criação de uma nova lista a partir de outra</w:t>
       </w:r>
@@ -6539,7 +6766,7 @@
           <w:szCs w:val="28"/>
         </w:rPr>
       </w:pPr>
-      <w:bookmarkStart w:id="15" w:name="_Toc101208472"/>
+      <w:bookmarkStart w:id="15" w:name="_Toc105001366"/>
       <w:r>
         <w:rPr>
           <w:sz w:val="28"/>
@@ -6605,14 +6832,27 @@
                   <w:r>
                     <w:t xml:space="preserve">Figura </w:t>
                   </w:r>
-                  <w:fldSimple w:instr=" SEQ Figura \* ARABIC ">
-                    <w:r>
-                      <w:rPr>
-                        <w:noProof/>
-                      </w:rPr>
-                      <w:t>20</w:t>
-                    </w:r>
-                  </w:fldSimple>
+                  <w:r>
+                    <w:fldChar w:fldCharType="begin"/>
+                  </w:r>
+                  <w:r>
+                    <w:instrText xml:space="preserve"> SEQ Figura \* ARABIC </w:instrText>
+                  </w:r>
+                  <w:r>
+                    <w:fldChar w:fldCharType="separate"/>
+                  </w:r>
+                  <w:r>
+                    <w:rPr>
+                      <w:noProof/>
+                    </w:rPr>
+                    <w:t>20</w:t>
+                  </w:r>
+                  <w:r>
+                    <w:rPr>
+                      <w:noProof/>
+                    </w:rPr>
+                    <w:fldChar w:fldCharType="end"/>
+                  </w:r>
                   <w:r>
                     <w:t>: Código para verificar se valor é maior que 0</w:t>
                   </w:r>
@@ -6674,7 +6914,7 @@
           <w:noProof/>
         </w:rPr>
         <w:drawing>
-          <wp:anchor distT="0" distB="0" distL="114300" distR="114300" simplePos="0" relativeHeight="251659264" behindDoc="1" locked="0" layoutInCell="1" allowOverlap="1" wp14:anchorId="3F16C1AB" wp14:editId="21FB4058">
+          <wp:anchor distT="0" distB="0" distL="114300" distR="114300" simplePos="0" relativeHeight="251657216" behindDoc="1" locked="0" layoutInCell="1" allowOverlap="1" wp14:anchorId="3F16C1AB" wp14:editId="21FB4058">
             <wp:simplePos x="0" y="0"/>
             <wp:positionH relativeFrom="column">
               <wp:posOffset>300990</wp:posOffset>
@@ -6843,27 +7083,14 @@
       <w:r>
         <w:t xml:space="preserve">Figura </w:t>
       </w:r>
-      <w:r>
-        <w:fldChar w:fldCharType="begin"/>
-      </w:r>
-      <w:r>
-        <w:instrText xml:space="preserve"> SEQ Figura \* ARABIC </w:instrText>
-      </w:r>
-      <w:r>
-        <w:fldChar w:fldCharType="separate"/>
-      </w:r>
-      <w:r>
-        <w:rPr>
-          <w:noProof/>
-        </w:rPr>
-        <w:t>21</w:t>
-      </w:r>
-      <w:r>
-        <w:rPr>
-          <w:noProof/>
-        </w:rPr>
-        <w:fldChar w:fldCharType="end"/>
-      </w:r>
+      <w:fldSimple w:instr=" SEQ Figura \* ARABIC ">
+        <w:r>
+          <w:rPr>
+            <w:noProof/>
+          </w:rPr>
+          <w:t>21</w:t>
+        </w:r>
+      </w:fldSimple>
       <w:r>
         <w:t>: Código para verificar se operação já existe</w:t>
       </w:r>
@@ -6899,14 +7126,27 @@
                   <w:r>
                     <w:t xml:space="preserve">Figura </w:t>
                   </w:r>
-                  <w:fldSimple w:instr=" SEQ Figura \* ARABIC ">
-                    <w:r>
-                      <w:rPr>
-                        <w:noProof/>
-                      </w:rPr>
-                      <w:t>22</w:t>
-                    </w:r>
-                  </w:fldSimple>
+                  <w:r>
+                    <w:fldChar w:fldCharType="begin"/>
+                  </w:r>
+                  <w:r>
+                    <w:instrText xml:space="preserve"> SEQ Figura \* ARABIC </w:instrText>
+                  </w:r>
+                  <w:r>
+                    <w:fldChar w:fldCharType="separate"/>
+                  </w:r>
+                  <w:r>
+                    <w:rPr>
+                      <w:noProof/>
+                    </w:rPr>
+                    <w:t>22</w:t>
+                  </w:r>
+                  <w:r>
+                    <w:rPr>
+                      <w:noProof/>
+                    </w:rPr>
+                    <w:fldChar w:fldCharType="end"/>
+                  </w:r>
                   <w:r>
                     <w:t>: Código para verificar se máquina já existe</w:t>
                   </w:r>
@@ -6924,7 +7164,7 @@
           <w:szCs w:val="28"/>
         </w:rPr>
         <w:drawing>
-          <wp:anchor distT="0" distB="0" distL="114300" distR="114300" simplePos="0" relativeHeight="251661312" behindDoc="1" locked="0" layoutInCell="1" allowOverlap="1" wp14:anchorId="52B9B8FF" wp14:editId="3ADE9A01">
+          <wp:anchor distT="0" distB="0" distL="114300" distR="114300" simplePos="0" relativeHeight="251659264" behindDoc="1" locked="0" layoutInCell="1" allowOverlap="1" wp14:anchorId="52B9B8FF" wp14:editId="3ADE9A01">
             <wp:simplePos x="0" y="0"/>
             <wp:positionH relativeFrom="column">
               <wp:posOffset>224790</wp:posOffset>
@@ -7037,7 +7277,7 @@
           <w:szCs w:val="28"/>
         </w:rPr>
       </w:pPr>
-      <w:bookmarkStart w:id="16" w:name="_Toc101208473"/>
+      <w:bookmarkStart w:id="16" w:name="_Toc105001367"/>
       <w:r>
         <w:rPr>
           <w:sz w:val="28"/>
@@ -7117,7 +7357,7 @@
           <w:szCs w:val="28"/>
         </w:rPr>
       </w:pPr>
-      <w:bookmarkStart w:id="17" w:name="_Toc101208474"/>
+      <w:bookmarkStart w:id="17" w:name="_Toc105001368"/>
       <w:r>
         <w:rPr>
           <w:sz w:val="28"/>
@@ -7243,14 +7483,27 @@
       <w:r>
         <w:t xml:space="preserve">Figura </w:t>
       </w:r>
-      <w:fldSimple w:instr=" SEQ Figura \* ARABIC ">
-        <w:r>
-          <w:rPr>
-            <w:noProof/>
-          </w:rPr>
-          <w:t>23</w:t>
-        </w:r>
-      </w:fldSimple>
+      <w:r>
+        <w:fldChar w:fldCharType="begin"/>
+      </w:r>
+      <w:r>
+        <w:instrText xml:space="preserve"> SEQ Figura \* ARABIC </w:instrText>
+      </w:r>
+      <w:r>
+        <w:fldChar w:fldCharType="separate"/>
+      </w:r>
+      <w:r>
+        <w:rPr>
+          <w:noProof/>
+        </w:rPr>
+        <w:t>23</w:t>
+      </w:r>
+      <w:r>
+        <w:rPr>
+          <w:noProof/>
+        </w:rPr>
+        <w:fldChar w:fldCharType="end"/>
+      </w:r>
       <w:r>
         <w:t>: Arquivo Makefile</w:t>
       </w:r>
@@ -7499,21 +7752,3445 @@
     <w:p/>
     <w:p>
       <w:pPr>
+        <w:pStyle w:val="Ttulo2"/>
+        <w:rPr>
+          <w:sz w:val="32"/>
+          <w:szCs w:val="32"/>
+          <w:u w:val="single"/>
+        </w:rPr>
+      </w:pPr>
+      <w:bookmarkStart w:id="18" w:name="_Toc105001369"/>
+      <w:r>
+        <w:rPr>
+          <w:sz w:val="32"/>
+          <w:szCs w:val="32"/>
+        </w:rPr>
+        <w:t xml:space="preserve">Fase </w:t>
+      </w:r>
+      <w:r>
+        <w:rPr>
+          <w:sz w:val="32"/>
+          <w:szCs w:val="32"/>
+        </w:rPr>
+        <w:t>2</w:t>
+      </w:r>
+      <w:r>
+        <w:rPr>
+          <w:sz w:val="32"/>
+          <w:szCs w:val="32"/>
+        </w:rPr>
+        <w:t>:</w:t>
+      </w:r>
+      <w:bookmarkEnd w:id="18"/>
+    </w:p>
+    <w:p>
+      <w:pPr>
+        <w:pStyle w:val="Ttulo3"/>
+        <w:rPr>
+          <w:sz w:val="28"/>
+          <w:szCs w:val="28"/>
+        </w:rPr>
+      </w:pPr>
+      <w:r>
+        <w:rPr>
+          <w:sz w:val="28"/>
+          <w:szCs w:val="28"/>
+        </w:rPr>
+        <w:br/>
+      </w:r>
+      <w:bookmarkStart w:id="19" w:name="_Toc105001370"/>
+      <w:r>
+        <w:rPr>
+          <w:sz w:val="28"/>
+          <w:szCs w:val="28"/>
+        </w:rPr>
+        <w:t xml:space="preserve">1. Definição de uma estrutura de dados dinâmica para representação de um </w:t>
+      </w:r>
+      <w:r>
+        <w:rPr>
+          <w:i/>
+          <w:iCs/>
+          <w:sz w:val="28"/>
+          <w:szCs w:val="28"/>
+        </w:rPr>
+        <w:t xml:space="preserve">job </w:t>
+      </w:r>
+      <w:r>
+        <w:rPr>
+          <w:sz w:val="28"/>
+          <w:szCs w:val="28"/>
+        </w:rPr>
+        <w:t>com um conjunto finito de n operações.</w:t>
+      </w:r>
+      <w:bookmarkEnd w:id="19"/>
+    </w:p>
+    <w:p/>
+    <w:p>
+      <w:pPr>
+        <w:rPr>
+          <w:sz w:val="28"/>
+          <w:szCs w:val="28"/>
+        </w:rPr>
+      </w:pPr>
+      <w:r>
+        <w:rPr>
+          <w:sz w:val="28"/>
+          <w:szCs w:val="28"/>
+        </w:rPr>
+        <w:t>Para representar um job, foi criada uma lista ligada de</w:t>
+      </w:r>
+      <w:r>
+        <w:rPr>
+          <w:sz w:val="28"/>
+          <w:szCs w:val="28"/>
+        </w:rPr>
+        <w:t xml:space="preserve"> jobs, em que </w:t>
+      </w:r>
+      <w:proofErr w:type="gramStart"/>
+      <w:r>
+        <w:rPr>
+          <w:sz w:val="28"/>
+          <w:szCs w:val="28"/>
+        </w:rPr>
+        <w:t>cada job têm</w:t>
+      </w:r>
+      <w:proofErr w:type="gramEnd"/>
+      <w:r>
+        <w:rPr>
+          <w:sz w:val="28"/>
+          <w:szCs w:val="28"/>
+        </w:rPr>
+        <w:t xml:space="preserve"> uma lita ligada de máquinas</w:t>
+      </w:r>
+      <w:r>
+        <w:rPr>
+          <w:sz w:val="28"/>
+          <w:szCs w:val="28"/>
+        </w:rPr>
+        <w:t xml:space="preserve"> criada na fase 1</w:t>
+      </w:r>
+      <w:r>
+        <w:rPr>
+          <w:sz w:val="28"/>
+          <w:szCs w:val="28"/>
+        </w:rPr>
+        <w:t>, como podemos ver na figura 24.</w:t>
+      </w:r>
+    </w:p>
+    <w:p>
+      <w:pPr>
+        <w:keepNext/>
+      </w:pPr>
+      <w:r>
+        <w:drawing>
+          <wp:inline distT="0" distB="0" distL="0" distR="0" wp14:anchorId="52EAE0F6" wp14:editId="17C5163C">
+            <wp:extent cx="3362794" cy="1343212"/>
+            <wp:effectExtent l="0" t="0" r="9525" b="9525"/>
+            <wp:docPr id="4" name="Imagem 4" descr="Uma imagem com texto&#10;&#10;Descrição gerada automaticamente"/>
+            <wp:cNvGraphicFramePr>
+              <a:graphicFrameLocks xmlns:a="http://schemas.openxmlformats.org/drawingml/2006/main" noChangeAspect="1"/>
+            </wp:cNvGraphicFramePr>
+            <a:graphic xmlns:a="http://schemas.openxmlformats.org/drawingml/2006/main">
+              <a:graphicData uri="http://schemas.openxmlformats.org/drawingml/2006/picture">
+                <pic:pic xmlns:pic="http://schemas.openxmlformats.org/drawingml/2006/picture">
+                  <pic:nvPicPr>
+                    <pic:cNvPr id="4" name="Imagem 4" descr="Uma imagem com texto&#10;&#10;Descrição gerada automaticamente"/>
+                    <pic:cNvPicPr/>
+                  </pic:nvPicPr>
+                  <pic:blipFill>
+                    <a:blip r:embed="rId34"/>
+                    <a:stretch>
+                      <a:fillRect/>
+                    </a:stretch>
+                  </pic:blipFill>
+                  <pic:spPr>
+                    <a:xfrm>
+                      <a:off x="0" y="0"/>
+                      <a:ext cx="3362794" cy="1343212"/>
+                    </a:xfrm>
+                    <a:prstGeom prst="rect">
+                      <a:avLst/>
+                    </a:prstGeom>
+                  </pic:spPr>
+                </pic:pic>
+              </a:graphicData>
+            </a:graphic>
+          </wp:inline>
+        </w:drawing>
+      </w:r>
+    </w:p>
+    <w:p>
+      <w:pPr>
+        <w:pStyle w:val="Legenda"/>
+      </w:pPr>
+      <w:r>
+        <w:t xml:space="preserve">Figura </w:t>
+      </w:r>
+      <w:fldSimple w:instr=" SEQ Figura \* ARABIC ">
+        <w:r>
+          <w:rPr>
+            <w:noProof/>
+          </w:rPr>
+          <w:t>24</w:t>
+        </w:r>
+      </w:fldSimple>
+      <w:r>
+        <w:t xml:space="preserve"> - lista ligada de jobs</w:t>
+      </w:r>
+    </w:p>
+    <w:p>
+      <w:pPr>
+        <w:rPr>
+          <w:sz w:val="28"/>
+          <w:szCs w:val="28"/>
+        </w:rPr>
+      </w:pPr>
+      <w:proofErr w:type="spellStart"/>
+      <w:r>
+        <w:rPr>
+          <w:b/>
+          <w:bCs/>
+          <w:sz w:val="28"/>
+          <w:szCs w:val="28"/>
+        </w:rPr>
+        <w:t>n</w:t>
+      </w:r>
+      <w:r>
+        <w:rPr>
+          <w:b/>
+          <w:bCs/>
+          <w:sz w:val="28"/>
+          <w:szCs w:val="28"/>
+        </w:rPr>
+        <w:t>Job</w:t>
+      </w:r>
+      <w:proofErr w:type="spellEnd"/>
+      <w:r>
+        <w:rPr>
+          <w:b/>
+          <w:bCs/>
+          <w:sz w:val="28"/>
+          <w:szCs w:val="28"/>
+        </w:rPr>
+        <w:t xml:space="preserve">: </w:t>
+      </w:r>
+      <w:r>
+        <w:rPr>
+          <w:sz w:val="28"/>
+          <w:szCs w:val="28"/>
+        </w:rPr>
+        <w:t>Operação em que a máquina está inser</w:t>
+      </w:r>
+      <w:r>
+        <w:rPr>
+          <w:sz w:val="28"/>
+          <w:szCs w:val="28"/>
+        </w:rPr>
+        <w:t>ida</w:t>
+      </w:r>
+      <w:r>
+        <w:rPr>
+          <w:sz w:val="28"/>
+          <w:szCs w:val="28"/>
+        </w:rPr>
+        <w:t>;</w:t>
+      </w:r>
+    </w:p>
+    <w:p>
+      <w:pPr>
+        <w:rPr>
+          <w:sz w:val="28"/>
+          <w:szCs w:val="28"/>
+        </w:rPr>
+      </w:pPr>
+      <w:proofErr w:type="spellStart"/>
+      <w:r>
+        <w:rPr>
+          <w:b/>
+          <w:bCs/>
+          <w:sz w:val="28"/>
+          <w:szCs w:val="28"/>
+        </w:rPr>
+        <w:t>struct</w:t>
+      </w:r>
+      <w:proofErr w:type="spellEnd"/>
+      <w:r>
+        <w:rPr>
+          <w:b/>
+          <w:bCs/>
+          <w:sz w:val="28"/>
+          <w:szCs w:val="28"/>
+        </w:rPr>
+        <w:t xml:space="preserve"> </w:t>
+      </w:r>
+      <w:proofErr w:type="spellStart"/>
+      <w:r>
+        <w:rPr>
+          <w:b/>
+          <w:bCs/>
+          <w:sz w:val="28"/>
+          <w:szCs w:val="28"/>
+        </w:rPr>
+        <w:t>m</w:t>
+      </w:r>
+      <w:r>
+        <w:rPr>
+          <w:b/>
+          <w:bCs/>
+          <w:sz w:val="28"/>
+          <w:szCs w:val="28"/>
+        </w:rPr>
+        <w:t>achine</w:t>
+      </w:r>
+      <w:proofErr w:type="spellEnd"/>
+      <w:r>
+        <w:rPr>
+          <w:b/>
+          <w:bCs/>
+          <w:sz w:val="28"/>
+          <w:szCs w:val="28"/>
+        </w:rPr>
+        <w:t>:</w:t>
+      </w:r>
+      <w:r>
+        <w:rPr>
+          <w:sz w:val="28"/>
+          <w:szCs w:val="28"/>
+        </w:rPr>
+        <w:t xml:space="preserve"> </w:t>
+      </w:r>
+      <w:r>
+        <w:rPr>
+          <w:sz w:val="28"/>
+          <w:szCs w:val="28"/>
+        </w:rPr>
+        <w:t>Apontador para uma lista de máquinas pertencentes ao job</w:t>
+      </w:r>
+      <w:r>
+        <w:rPr>
+          <w:sz w:val="28"/>
+          <w:szCs w:val="28"/>
+        </w:rPr>
+        <w:t>;</w:t>
+      </w:r>
+    </w:p>
+    <w:p>
+      <w:pPr>
+        <w:rPr>
+          <w:sz w:val="28"/>
+          <w:szCs w:val="28"/>
+        </w:rPr>
+      </w:pPr>
+      <w:proofErr w:type="spellStart"/>
+      <w:r>
+        <w:rPr>
+          <w:b/>
+          <w:bCs/>
+          <w:i/>
+          <w:iCs/>
+          <w:sz w:val="28"/>
+          <w:szCs w:val="28"/>
+        </w:rPr>
+        <w:t>struct</w:t>
+      </w:r>
+      <w:proofErr w:type="spellEnd"/>
+      <w:r>
+        <w:rPr>
+          <w:b/>
+          <w:bCs/>
+          <w:i/>
+          <w:iCs/>
+          <w:sz w:val="28"/>
+          <w:szCs w:val="28"/>
+        </w:rPr>
+        <w:t xml:space="preserve"> </w:t>
+      </w:r>
+      <w:r>
+        <w:rPr>
+          <w:b/>
+          <w:bCs/>
+          <w:sz w:val="28"/>
+          <w:szCs w:val="28"/>
+        </w:rPr>
+        <w:t>job</w:t>
+      </w:r>
+      <w:r>
+        <w:rPr>
+          <w:b/>
+          <w:bCs/>
+          <w:sz w:val="28"/>
+          <w:szCs w:val="28"/>
+        </w:rPr>
+        <w:t>:</w:t>
+      </w:r>
+      <w:r>
+        <w:rPr>
+          <w:sz w:val="28"/>
+          <w:szCs w:val="28"/>
+        </w:rPr>
+        <w:t xml:space="preserve"> apontador para </w:t>
+      </w:r>
+      <w:r>
+        <w:rPr>
+          <w:sz w:val="28"/>
+          <w:szCs w:val="28"/>
+        </w:rPr>
+        <w:t>o</w:t>
+      </w:r>
+      <w:r>
+        <w:rPr>
+          <w:sz w:val="28"/>
+          <w:szCs w:val="28"/>
+        </w:rPr>
+        <w:t xml:space="preserve"> próxim</w:t>
+      </w:r>
+      <w:r>
+        <w:rPr>
+          <w:sz w:val="28"/>
+          <w:szCs w:val="28"/>
+        </w:rPr>
+        <w:t>o</w:t>
+      </w:r>
+      <w:r>
+        <w:rPr>
+          <w:sz w:val="28"/>
+          <w:szCs w:val="28"/>
+        </w:rPr>
+        <w:t xml:space="preserve"> </w:t>
+      </w:r>
+      <w:r>
+        <w:rPr>
+          <w:sz w:val="28"/>
+          <w:szCs w:val="28"/>
+        </w:rPr>
+        <w:t>job</w:t>
+      </w:r>
+      <w:r>
+        <w:rPr>
+          <w:sz w:val="28"/>
+          <w:szCs w:val="28"/>
+        </w:rPr>
+        <w:t>.</w:t>
+      </w:r>
+    </w:p>
+    <w:p>
+      <w:pPr>
+        <w:rPr>
+          <w:sz w:val="28"/>
+          <w:szCs w:val="28"/>
+        </w:rPr>
+      </w:pPr>
+      <w:r>
+        <w:rPr>
+          <w:sz w:val="28"/>
+          <w:szCs w:val="28"/>
+        </w:rPr>
+        <w:t>Como mostrado na Figura 25</w:t>
+      </w:r>
+    </w:p>
+    <w:p>
+      <w:pPr>
+        <w:keepNext/>
+      </w:pPr>
+      <w:r>
+        <w:drawing>
+          <wp:inline distT="0" distB="0" distL="0" distR="0" wp14:anchorId="0ED4A30B" wp14:editId="63CE22B8">
+            <wp:extent cx="5400040" cy="2949575"/>
+            <wp:effectExtent l="0" t="0" r="0" b="0"/>
+            <wp:docPr id="5" name="Imagem 5"/>
+            <wp:cNvGraphicFramePr>
+              <a:graphicFrameLocks xmlns:a="http://schemas.openxmlformats.org/drawingml/2006/main" noChangeAspect="1"/>
+            </wp:cNvGraphicFramePr>
+            <a:graphic xmlns:a="http://schemas.openxmlformats.org/drawingml/2006/main">
+              <a:graphicData uri="http://schemas.openxmlformats.org/drawingml/2006/picture">
+                <pic:pic xmlns:pic="http://schemas.openxmlformats.org/drawingml/2006/picture">
+                  <pic:nvPicPr>
+                    <pic:cNvPr id="1" name=""/>
+                    <pic:cNvPicPr/>
+                  </pic:nvPicPr>
+                  <pic:blipFill>
+                    <a:blip r:embed="rId35"/>
+                    <a:stretch>
+                      <a:fillRect/>
+                    </a:stretch>
+                  </pic:blipFill>
+                  <pic:spPr>
+                    <a:xfrm>
+                      <a:off x="0" y="0"/>
+                      <a:ext cx="5400040" cy="2949575"/>
+                    </a:xfrm>
+                    <a:prstGeom prst="rect">
+                      <a:avLst/>
+                    </a:prstGeom>
+                  </pic:spPr>
+                </pic:pic>
+              </a:graphicData>
+            </a:graphic>
+          </wp:inline>
+        </w:drawing>
+      </w:r>
+    </w:p>
+    <w:p>
+      <w:pPr>
+        <w:pStyle w:val="Legenda"/>
+      </w:pPr>
+      <w:r>
+        <w:t xml:space="preserve">Figura </w:t>
+      </w:r>
+      <w:fldSimple w:instr=" SEQ Figura \* ARABIC ">
+        <w:r>
+          <w:rPr>
+            <w:noProof/>
+          </w:rPr>
+          <w:t>25</w:t>
+        </w:r>
+      </w:fldSimple>
+      <w:r>
+        <w:t xml:space="preserve"> - Representação de uma lista ligada com outra lista ligada</w:t>
+      </w:r>
+    </w:p>
+    <w:p/>
+    <w:p>
+      <w:pPr>
+        <w:pStyle w:val="Ttulo3"/>
+        <w:rPr>
+          <w:b/>
+          <w:bCs/>
+          <w:sz w:val="28"/>
+          <w:szCs w:val="28"/>
+        </w:rPr>
+      </w:pPr>
+      <w:bookmarkStart w:id="20" w:name="_Toc105001371"/>
+      <w:r>
+        <w:rPr>
+          <w:sz w:val="28"/>
+          <w:szCs w:val="28"/>
+        </w:rPr>
+        <w:t xml:space="preserve">2. Armazenamento/leitura de ficheiro de texto com representação de um </w:t>
+      </w:r>
+      <w:r>
+        <w:rPr>
+          <w:sz w:val="28"/>
+          <w:szCs w:val="28"/>
+        </w:rPr>
+        <w:t xml:space="preserve">conjunto finito </w:t>
+      </w:r>
+      <w:proofErr w:type="gramStart"/>
+      <w:r>
+        <w:rPr>
+          <w:sz w:val="28"/>
+          <w:szCs w:val="28"/>
+        </w:rPr>
+        <w:t>de  m</w:t>
+      </w:r>
+      <w:proofErr w:type="gramEnd"/>
+      <w:r>
+        <w:rPr>
+          <w:sz w:val="28"/>
+          <w:szCs w:val="28"/>
+        </w:rPr>
+        <w:t xml:space="preserve"> </w:t>
+      </w:r>
+      <w:r>
+        <w:rPr>
+          <w:sz w:val="28"/>
+          <w:szCs w:val="28"/>
+        </w:rPr>
+        <w:t>job</w:t>
+      </w:r>
+      <w:r>
+        <w:rPr>
+          <w:sz w:val="28"/>
+          <w:szCs w:val="28"/>
+        </w:rPr>
+        <w:t>s</w:t>
+      </w:r>
+      <w:r>
+        <w:rPr>
+          <w:sz w:val="28"/>
+          <w:szCs w:val="28"/>
+        </w:rPr>
+        <w:t>;</w:t>
+      </w:r>
+      <w:bookmarkEnd w:id="20"/>
+    </w:p>
+    <w:p/>
+    <w:p>
+      <w:pPr>
+        <w:rPr>
+          <w:sz w:val="28"/>
+          <w:szCs w:val="28"/>
+        </w:rPr>
+      </w:pPr>
+      <w:r>
+        <w:rPr>
+          <w:sz w:val="28"/>
+          <w:szCs w:val="28"/>
+        </w:rPr>
+        <w:t>Para realizar o armazenamento e leitura de um ficheiro de texto foram criadas três funções:</w:t>
+      </w:r>
+    </w:p>
+    <w:p>
+      <w:pPr>
+        <w:pStyle w:val="PargrafodaLista"/>
+        <w:numPr>
+          <w:ilvl w:val="0"/>
+          <w:numId w:val="17"/>
+        </w:numPr>
+        <w:rPr>
+          <w:i/>
+          <w:iCs/>
+          <w:sz w:val="28"/>
+          <w:szCs w:val="28"/>
+        </w:rPr>
+      </w:pPr>
+      <w:proofErr w:type="spellStart"/>
+      <w:proofErr w:type="gramStart"/>
+      <w:r>
+        <w:rPr>
+          <w:i/>
+          <w:iCs/>
+          <w:sz w:val="28"/>
+          <w:szCs w:val="28"/>
+        </w:rPr>
+        <w:t>saveJobOnTxt</w:t>
+      </w:r>
+      <w:proofErr w:type="spellEnd"/>
+      <w:r>
+        <w:rPr>
+          <w:i/>
+          <w:iCs/>
+          <w:sz w:val="28"/>
+          <w:szCs w:val="28"/>
+        </w:rPr>
+        <w:t xml:space="preserve"> :</w:t>
+      </w:r>
+      <w:proofErr w:type="gramEnd"/>
+      <w:r>
+        <w:rPr>
+          <w:i/>
+          <w:iCs/>
+          <w:sz w:val="28"/>
+          <w:szCs w:val="28"/>
+        </w:rPr>
+        <w:t xml:space="preserve"> </w:t>
+      </w:r>
+      <w:r>
+        <w:rPr>
+          <w:sz w:val="28"/>
+          <w:szCs w:val="28"/>
+        </w:rPr>
+        <w:t xml:space="preserve">Salva as operações de um job no ficheiro </w:t>
+      </w:r>
+      <w:r>
+        <w:rPr>
+          <w:sz w:val="28"/>
+          <w:szCs w:val="28"/>
+        </w:rPr>
+        <w:t>.process, como podemos ver na imagem 26</w:t>
+      </w:r>
+      <w:r>
+        <w:rPr>
+          <w:sz w:val="28"/>
+          <w:szCs w:val="28"/>
+        </w:rPr>
+        <w:t>;</w:t>
+      </w:r>
+    </w:p>
+    <w:p>
+      <w:pPr>
+        <w:pStyle w:val="PargrafodaLista"/>
+        <w:numPr>
+          <w:ilvl w:val="0"/>
+          <w:numId w:val="17"/>
+        </w:numPr>
+        <w:rPr>
+          <w:i/>
+          <w:iCs/>
+          <w:sz w:val="28"/>
+          <w:szCs w:val="28"/>
+        </w:rPr>
+      </w:pPr>
+      <w:proofErr w:type="spellStart"/>
+      <w:proofErr w:type="gramStart"/>
+      <w:r>
+        <w:rPr>
+          <w:i/>
+          <w:iCs/>
+          <w:sz w:val="28"/>
+          <w:szCs w:val="28"/>
+        </w:rPr>
+        <w:t>loadJobsFromFIle</w:t>
+      </w:r>
+      <w:proofErr w:type="spellEnd"/>
+      <w:r>
+        <w:rPr>
+          <w:i/>
+          <w:iCs/>
+          <w:sz w:val="28"/>
+          <w:szCs w:val="28"/>
+        </w:rPr>
+        <w:t>(</w:t>
+      </w:r>
+      <w:proofErr w:type="gramEnd"/>
+      <w:r>
+        <w:rPr>
+          <w:i/>
+          <w:iCs/>
+          <w:sz w:val="28"/>
+          <w:szCs w:val="28"/>
+        </w:rPr>
+        <w:t>)</w:t>
+      </w:r>
+      <w:r>
+        <w:rPr>
+          <w:i/>
+          <w:iCs/>
+          <w:sz w:val="28"/>
+          <w:szCs w:val="28"/>
+        </w:rPr>
+        <w:t xml:space="preserve">: Realiza a leitura de um ficheiro </w:t>
+      </w:r>
+      <w:proofErr w:type="spellStart"/>
+      <w:r>
+        <w:rPr>
+          <w:i/>
+          <w:iCs/>
+          <w:sz w:val="28"/>
+          <w:szCs w:val="28"/>
+        </w:rPr>
+        <w:t>txt</w:t>
+      </w:r>
+      <w:proofErr w:type="spellEnd"/>
+      <w:r>
+        <w:rPr>
+          <w:i/>
+          <w:iCs/>
+          <w:sz w:val="28"/>
+          <w:szCs w:val="28"/>
+        </w:rPr>
+        <w:t xml:space="preserve"> com as operações relacionadas a um</w:t>
+      </w:r>
+      <w:r>
+        <w:rPr>
+          <w:i/>
+          <w:iCs/>
+          <w:sz w:val="28"/>
+          <w:szCs w:val="28"/>
+        </w:rPr>
+        <w:t xml:space="preserve"> conjunto de</w:t>
+      </w:r>
+      <w:r>
+        <w:rPr>
+          <w:i/>
+          <w:iCs/>
+          <w:sz w:val="28"/>
+          <w:szCs w:val="28"/>
+        </w:rPr>
+        <w:t xml:space="preserve"> job</w:t>
+      </w:r>
+      <w:r>
+        <w:rPr>
+          <w:i/>
+          <w:iCs/>
+          <w:sz w:val="28"/>
+          <w:szCs w:val="28"/>
+        </w:rPr>
+        <w:t>s</w:t>
+      </w:r>
+      <w:r>
+        <w:rPr>
+          <w:i/>
+          <w:iCs/>
+          <w:sz w:val="28"/>
+          <w:szCs w:val="28"/>
+        </w:rPr>
+        <w:t xml:space="preserve"> e salva na memória.</w:t>
+      </w:r>
+    </w:p>
+    <w:p>
+      <w:pPr>
+        <w:rPr>
+          <w:i/>
+          <w:iCs/>
+          <w:sz w:val="28"/>
+          <w:szCs w:val="28"/>
+        </w:rPr>
+      </w:pPr>
+    </w:p>
+    <w:p>
+      <w:pPr>
+        <w:pStyle w:val="Ttulo4"/>
+        <w:rPr>
+          <w:b/>
+          <w:bCs/>
+          <w:sz w:val="28"/>
+          <w:szCs w:val="28"/>
+        </w:rPr>
+      </w:pPr>
+      <w:proofErr w:type="spellStart"/>
+      <w:proofErr w:type="gramStart"/>
+      <w:r>
+        <w:rPr>
+          <w:b/>
+          <w:bCs/>
+          <w:sz w:val="28"/>
+          <w:szCs w:val="28"/>
+        </w:rPr>
+        <w:t>saveJob</w:t>
+      </w:r>
+      <w:r>
+        <w:rPr>
+          <w:b/>
+          <w:bCs/>
+          <w:sz w:val="28"/>
+          <w:szCs w:val="28"/>
+        </w:rPr>
+        <w:t>OnTxt</w:t>
+      </w:r>
+      <w:proofErr w:type="spellEnd"/>
+      <w:r>
+        <w:rPr>
+          <w:b/>
+          <w:bCs/>
+          <w:sz w:val="28"/>
+          <w:szCs w:val="28"/>
+        </w:rPr>
+        <w:t>(</w:t>
+      </w:r>
+      <w:proofErr w:type="gramEnd"/>
+      <w:r>
+        <w:rPr>
+          <w:b/>
+          <w:bCs/>
+          <w:sz w:val="28"/>
+          <w:szCs w:val="28"/>
+        </w:rPr>
+        <w:t>) :</w:t>
+      </w:r>
+    </w:p>
+    <w:p>
+      <w:pPr>
+        <w:keepNext/>
+      </w:pPr>
+      <w:r>
+        <w:drawing>
+          <wp:inline distT="0" distB="0" distL="0" distR="0" wp14:anchorId="283FC9C2" wp14:editId="134D79CC">
+            <wp:extent cx="5400040" cy="2378075"/>
+            <wp:effectExtent l="0" t="0" r="0" b="0"/>
+            <wp:docPr id="8" name="Imagem 8" descr="Uma imagem com texto&#10;&#10;Descrição gerada automaticamente"/>
+            <wp:cNvGraphicFramePr>
+              <a:graphicFrameLocks xmlns:a="http://schemas.openxmlformats.org/drawingml/2006/main" noChangeAspect="1"/>
+            </wp:cNvGraphicFramePr>
+            <a:graphic xmlns:a="http://schemas.openxmlformats.org/drawingml/2006/main">
+              <a:graphicData uri="http://schemas.openxmlformats.org/drawingml/2006/picture">
+                <pic:pic xmlns:pic="http://schemas.openxmlformats.org/drawingml/2006/picture">
+                  <pic:nvPicPr>
+                    <pic:cNvPr id="8" name="Imagem 8" descr="Uma imagem com texto&#10;&#10;Descrição gerada automaticamente"/>
+                    <pic:cNvPicPr/>
+                  </pic:nvPicPr>
+                  <pic:blipFill>
+                    <a:blip r:embed="rId36"/>
+                    <a:stretch>
+                      <a:fillRect/>
+                    </a:stretch>
+                  </pic:blipFill>
+                  <pic:spPr>
+                    <a:xfrm>
+                      <a:off x="0" y="0"/>
+                      <a:ext cx="5400040" cy="2378075"/>
+                    </a:xfrm>
+                    <a:prstGeom prst="rect">
+                      <a:avLst/>
+                    </a:prstGeom>
+                  </pic:spPr>
+                </pic:pic>
+              </a:graphicData>
+            </a:graphic>
+          </wp:inline>
+        </w:drawing>
+      </w:r>
+    </w:p>
+    <w:p>
+      <w:pPr>
+        <w:pStyle w:val="Legenda"/>
+      </w:pPr>
+      <w:r>
+        <w:t xml:space="preserve">Figura </w:t>
+      </w:r>
+      <w:fldSimple w:instr=" SEQ Figura \* ARABIC ">
+        <w:r>
+          <w:rPr>
+            <w:noProof/>
+          </w:rPr>
+          <w:t>26</w:t>
+        </w:r>
+      </w:fldSimple>
+      <w:r>
+        <w:t xml:space="preserve">: Função para salvar conjunto de jobs no </w:t>
+      </w:r>
+      <w:proofErr w:type="spellStart"/>
+      <w:proofErr w:type="gramStart"/>
+      <w:r>
+        <w:t>ficheiro.process</w:t>
+      </w:r>
+      <w:proofErr w:type="spellEnd"/>
+      <w:proofErr w:type="gramEnd"/>
+    </w:p>
+    <w:p>
+      <w:pPr>
+        <w:rPr>
+          <w:sz w:val="28"/>
+          <w:szCs w:val="28"/>
+        </w:rPr>
+      </w:pPr>
+      <w:r>
+        <w:rPr>
+          <w:sz w:val="28"/>
+          <w:szCs w:val="28"/>
+        </w:rPr>
+        <w:t xml:space="preserve">Esta função recebe </w:t>
+      </w:r>
+      <w:r>
+        <w:rPr>
+          <w:sz w:val="28"/>
+          <w:szCs w:val="28"/>
+        </w:rPr>
+        <w:t>um apontador</w:t>
+      </w:r>
+      <w:r>
+        <w:rPr>
+          <w:sz w:val="28"/>
+          <w:szCs w:val="28"/>
+        </w:rPr>
+        <w:t xml:space="preserve"> </w:t>
+      </w:r>
+      <w:r>
+        <w:rPr>
+          <w:sz w:val="28"/>
+          <w:szCs w:val="28"/>
+        </w:rPr>
+        <w:t>para a lista de jobs</w:t>
+      </w:r>
+      <w:r>
+        <w:rPr>
+          <w:sz w:val="28"/>
+          <w:szCs w:val="28"/>
+        </w:rPr>
+        <w:t xml:space="preserve">, </w:t>
+      </w:r>
+      <w:r>
+        <w:rPr>
+          <w:sz w:val="28"/>
+          <w:szCs w:val="28"/>
+        </w:rPr>
+        <w:t xml:space="preserve">e depois de receber o nome do ficheiro a ser salvo inserido pelo utilizador, lê todos os jobs que estão guardados na memória e salva em um </w:t>
+      </w:r>
+      <w:proofErr w:type="gramStart"/>
+      <w:r>
+        <w:rPr>
+          <w:sz w:val="28"/>
+          <w:szCs w:val="28"/>
+        </w:rPr>
+        <w:t>ficheiro .process</w:t>
+      </w:r>
+      <w:proofErr w:type="gramEnd"/>
+      <w:r>
+        <w:rPr>
+          <w:sz w:val="28"/>
+          <w:szCs w:val="28"/>
+        </w:rPr>
+        <w:t xml:space="preserve"> .</w:t>
+      </w:r>
+    </w:p>
+    <w:p>
+      <w:pPr>
+        <w:rPr>
+          <w:sz w:val="28"/>
+          <w:szCs w:val="28"/>
+        </w:rPr>
+      </w:pPr>
+    </w:p>
+    <w:p>
+      <w:pPr>
+        <w:rPr>
+          <w:sz w:val="28"/>
+          <w:szCs w:val="28"/>
+        </w:rPr>
+      </w:pPr>
+    </w:p>
+    <w:p>
+      <w:pPr>
+        <w:rPr>
+          <w:sz w:val="28"/>
+          <w:szCs w:val="28"/>
+        </w:rPr>
+      </w:pPr>
+    </w:p>
+    <w:p>
+      <w:pPr>
+        <w:rPr>
+          <w:sz w:val="28"/>
+          <w:szCs w:val="28"/>
+        </w:rPr>
+      </w:pPr>
+    </w:p>
+    <w:p>
+      <w:pPr>
+        <w:rPr>
+          <w:sz w:val="28"/>
+          <w:szCs w:val="28"/>
+        </w:rPr>
+      </w:pPr>
+    </w:p>
+    <w:p>
+      <w:pPr>
+        <w:rPr>
+          <w:sz w:val="28"/>
+          <w:szCs w:val="28"/>
+        </w:rPr>
+      </w:pPr>
+    </w:p>
+    <w:p>
+      <w:pPr>
+        <w:rPr>
+          <w:sz w:val="28"/>
+          <w:szCs w:val="28"/>
+        </w:rPr>
+      </w:pPr>
+    </w:p>
+    <w:p>
+      <w:pPr>
+        <w:rPr>
+          <w:sz w:val="28"/>
+          <w:szCs w:val="28"/>
+        </w:rPr>
+      </w:pPr>
+      <w:r>
+        <w:rPr>
+          <w:sz w:val="28"/>
+          <w:szCs w:val="28"/>
+        </w:rPr>
+        <w:t xml:space="preserve">A imagem 27, mostra como será apresentado os dados dentro do </w:t>
+      </w:r>
+      <w:proofErr w:type="gramStart"/>
+      <w:r>
+        <w:rPr>
+          <w:sz w:val="28"/>
+          <w:szCs w:val="28"/>
+        </w:rPr>
+        <w:t>ficheiro .process</w:t>
+      </w:r>
+      <w:proofErr w:type="gramEnd"/>
+      <w:r>
+        <w:rPr>
+          <w:sz w:val="28"/>
+          <w:szCs w:val="28"/>
+        </w:rPr>
+        <w:t>:</w:t>
+      </w:r>
+    </w:p>
+    <w:p>
+      <w:pPr>
+        <w:keepNext/>
+      </w:pPr>
+      <w:r>
+        <w:rPr>
+          <w:sz w:val="28"/>
+          <w:szCs w:val="28"/>
+        </w:rPr>
+        <w:drawing>
+          <wp:inline distT="0" distB="0" distL="0" distR="0" wp14:anchorId="05C992BE" wp14:editId="1AC68BC2">
+            <wp:extent cx="2560320" cy="2458163"/>
+            <wp:effectExtent l="0" t="0" r="0" b="0"/>
+            <wp:docPr id="9" name="Imagem 9" descr="Uma imagem com texto, diferente, cores&#10;&#10;Descrição gerada automaticamente"/>
+            <wp:cNvGraphicFramePr>
+              <a:graphicFrameLocks xmlns:a="http://schemas.openxmlformats.org/drawingml/2006/main" noChangeAspect="1"/>
+            </wp:cNvGraphicFramePr>
+            <a:graphic xmlns:a="http://schemas.openxmlformats.org/drawingml/2006/main">
+              <a:graphicData uri="http://schemas.openxmlformats.org/drawingml/2006/picture">
+                <pic:pic xmlns:pic="http://schemas.openxmlformats.org/drawingml/2006/picture">
+                  <pic:nvPicPr>
+                    <pic:cNvPr id="9" name="Imagem 9" descr="Uma imagem com texto, diferente, cores&#10;&#10;Descrição gerada automaticamente"/>
+                    <pic:cNvPicPr/>
+                  </pic:nvPicPr>
+                  <pic:blipFill>
+                    <a:blip r:embed="rId37"/>
+                    <a:stretch>
+                      <a:fillRect/>
+                    </a:stretch>
+                  </pic:blipFill>
+                  <pic:spPr>
+                    <a:xfrm>
+                      <a:off x="0" y="0"/>
+                      <a:ext cx="2564170" cy="2461859"/>
+                    </a:xfrm>
+                    <a:prstGeom prst="rect">
+                      <a:avLst/>
+                    </a:prstGeom>
+                  </pic:spPr>
+                </pic:pic>
+              </a:graphicData>
+            </a:graphic>
+          </wp:inline>
+        </w:drawing>
+      </w:r>
+    </w:p>
+    <w:p>
+      <w:pPr>
+        <w:pStyle w:val="Legenda"/>
+        <w:rPr>
+          <w:sz w:val="28"/>
+          <w:szCs w:val="28"/>
+        </w:rPr>
+      </w:pPr>
+      <w:r>
+        <w:t xml:space="preserve">Figura </w:t>
+      </w:r>
+      <w:fldSimple w:instr=" SEQ Figura \* ARABIC ">
+        <w:r>
+          <w:rPr>
+            <w:noProof/>
+          </w:rPr>
+          <w:t>27</w:t>
+        </w:r>
+      </w:fldSimple>
+      <w:r>
+        <w:t xml:space="preserve"> - </w:t>
+      </w:r>
+      <w:proofErr w:type="gramStart"/>
+      <w:r>
+        <w:t>Ficheiro .process</w:t>
+      </w:r>
+      <w:proofErr w:type="gramEnd"/>
+      <w:r>
+        <w:t xml:space="preserve"> com a representação de vários jobs</w:t>
+      </w:r>
+    </w:p>
+    <w:p>
+      <w:pPr>
+        <w:rPr>
+          <w:rFonts w:eastAsiaTheme="minorEastAsia"/>
+          <w:b/>
+          <w:bCs/>
+          <w:sz w:val="28"/>
+          <w:szCs w:val="28"/>
+        </w:rPr>
+      </w:pPr>
+      <w:r>
+        <w:rPr>
+          <w:rFonts w:eastAsiaTheme="minorEastAsia"/>
+          <w:b/>
+          <w:bCs/>
+          <w:sz w:val="28"/>
+          <w:szCs w:val="28"/>
+        </w:rPr>
+        <w:t>a, b, c</w:t>
+      </w:r>
+      <w:r>
+        <w:rPr>
+          <w:rFonts w:eastAsiaTheme="minorEastAsia"/>
+          <w:b/>
+          <w:bCs/>
+          <w:sz w:val="28"/>
+          <w:szCs w:val="28"/>
+        </w:rPr>
+        <w:t>, d</w:t>
+      </w:r>
+      <w:r>
+        <w:rPr>
+          <w:rFonts w:eastAsiaTheme="minorEastAsia"/>
+          <w:b/>
+          <w:bCs/>
+          <w:sz w:val="28"/>
+          <w:szCs w:val="28"/>
+        </w:rPr>
+        <w:t>:</w:t>
+      </w:r>
+    </w:p>
+    <w:p>
+      <w:pPr>
+        <w:rPr>
+          <w:rFonts w:eastAsiaTheme="minorEastAsia"/>
+          <w:sz w:val="28"/>
+          <w:szCs w:val="28"/>
+        </w:rPr>
+      </w:pPr>
+      <w:r>
+        <w:rPr>
+          <w:rFonts w:eastAsiaTheme="minorEastAsia"/>
+          <w:b/>
+          <w:bCs/>
+          <w:sz w:val="28"/>
+          <w:szCs w:val="28"/>
+        </w:rPr>
+        <w:t xml:space="preserve">a: </w:t>
+      </w:r>
+      <w:r>
+        <w:rPr>
+          <w:rFonts w:eastAsiaTheme="minorEastAsia"/>
+          <w:sz w:val="28"/>
+          <w:szCs w:val="28"/>
+        </w:rPr>
+        <w:t>Número d</w:t>
+      </w:r>
+      <w:r>
+        <w:rPr>
+          <w:rFonts w:eastAsiaTheme="minorEastAsia"/>
+          <w:sz w:val="28"/>
+          <w:szCs w:val="28"/>
+        </w:rPr>
+        <w:t>o job</w:t>
+      </w:r>
+      <w:r>
+        <w:rPr>
+          <w:rFonts w:eastAsiaTheme="minorEastAsia"/>
+          <w:sz w:val="28"/>
+          <w:szCs w:val="28"/>
+        </w:rPr>
+        <w:t>;</w:t>
+      </w:r>
+    </w:p>
+    <w:p>
+      <w:pPr>
+        <w:rPr>
+          <w:rFonts w:eastAsiaTheme="minorEastAsia"/>
+          <w:sz w:val="28"/>
+          <w:szCs w:val="28"/>
+        </w:rPr>
+      </w:pPr>
+      <w:r>
+        <w:rPr>
+          <w:rFonts w:eastAsiaTheme="minorEastAsia"/>
+          <w:b/>
+          <w:bCs/>
+          <w:sz w:val="28"/>
+          <w:szCs w:val="28"/>
+        </w:rPr>
+        <w:t>b</w:t>
+      </w:r>
+      <w:r>
+        <w:rPr>
+          <w:rFonts w:eastAsiaTheme="minorEastAsia"/>
+          <w:sz w:val="28"/>
+          <w:szCs w:val="28"/>
+        </w:rPr>
+        <w:t xml:space="preserve">: Número da </w:t>
+      </w:r>
+      <w:r>
+        <w:rPr>
+          <w:rFonts w:eastAsiaTheme="minorEastAsia"/>
+          <w:sz w:val="28"/>
+          <w:szCs w:val="28"/>
+        </w:rPr>
+        <w:t>operação</w:t>
+      </w:r>
+      <w:r>
+        <w:rPr>
+          <w:rFonts w:eastAsiaTheme="minorEastAsia"/>
+          <w:sz w:val="28"/>
+          <w:szCs w:val="28"/>
+        </w:rPr>
+        <w:t>;</w:t>
+      </w:r>
+    </w:p>
+    <w:p>
+      <w:pPr>
+        <w:rPr>
+          <w:rFonts w:eastAsiaTheme="minorEastAsia"/>
+          <w:sz w:val="28"/>
+          <w:szCs w:val="28"/>
+        </w:rPr>
+      </w:pPr>
+      <w:r>
+        <w:rPr>
+          <w:rFonts w:eastAsiaTheme="minorEastAsia"/>
+          <w:b/>
+          <w:bCs/>
+          <w:sz w:val="28"/>
+          <w:szCs w:val="28"/>
+        </w:rPr>
+        <w:t>c</w:t>
+      </w:r>
+      <w:r>
+        <w:rPr>
+          <w:rFonts w:eastAsiaTheme="minorEastAsia"/>
+          <w:sz w:val="28"/>
+          <w:szCs w:val="28"/>
+        </w:rPr>
+        <w:t xml:space="preserve">: Número da </w:t>
+      </w:r>
+      <w:r>
+        <w:rPr>
+          <w:rFonts w:eastAsiaTheme="minorEastAsia"/>
+          <w:sz w:val="28"/>
+          <w:szCs w:val="28"/>
+        </w:rPr>
+        <w:t>Máquina</w:t>
+      </w:r>
+      <w:r>
+        <w:rPr>
+          <w:rFonts w:eastAsiaTheme="minorEastAsia"/>
+          <w:sz w:val="28"/>
+          <w:szCs w:val="28"/>
+        </w:rPr>
+        <w:t>;</w:t>
+      </w:r>
+    </w:p>
+    <w:p>
+      <w:pPr>
+        <w:rPr>
+          <w:rFonts w:eastAsiaTheme="minorEastAsia"/>
+          <w:sz w:val="28"/>
+          <w:szCs w:val="28"/>
+          <w:u w:val="single"/>
+        </w:rPr>
+      </w:pPr>
+      <w:r>
+        <w:rPr>
+          <w:rFonts w:eastAsiaTheme="minorEastAsia"/>
+          <w:b/>
+          <w:bCs/>
+          <w:sz w:val="28"/>
+          <w:szCs w:val="28"/>
+        </w:rPr>
+        <w:t>d</w:t>
+      </w:r>
+      <w:r>
+        <w:rPr>
+          <w:rFonts w:eastAsiaTheme="minorEastAsia"/>
+          <w:b/>
+          <w:bCs/>
+          <w:sz w:val="28"/>
+          <w:szCs w:val="28"/>
+        </w:rPr>
+        <w:t xml:space="preserve">: </w:t>
+      </w:r>
+      <w:r>
+        <w:rPr>
+          <w:rFonts w:eastAsiaTheme="minorEastAsia"/>
+          <w:sz w:val="28"/>
+          <w:szCs w:val="28"/>
+        </w:rPr>
+        <w:t xml:space="preserve">Unidades de tempo da </w:t>
+      </w:r>
+      <w:r>
+        <w:rPr>
+          <w:rFonts w:eastAsiaTheme="minorEastAsia"/>
+          <w:sz w:val="28"/>
+          <w:szCs w:val="28"/>
+        </w:rPr>
+        <w:t>M</w:t>
+      </w:r>
+      <w:r>
+        <w:rPr>
+          <w:rFonts w:eastAsiaTheme="minorEastAsia"/>
+          <w:sz w:val="28"/>
+          <w:szCs w:val="28"/>
+        </w:rPr>
+        <w:t>áquina;</w:t>
+      </w:r>
+    </w:p>
+    <w:p>
+      <w:pPr>
+        <w:pStyle w:val="Ttulo4"/>
+        <w:ind w:left="720"/>
+        <w:rPr>
+          <w:i w:val="0"/>
+          <w:iCs w:val="0"/>
+          <w:color w:val="000000" w:themeColor="text1"/>
+          <w:sz w:val="24"/>
+          <w:szCs w:val="24"/>
+        </w:rPr>
+      </w:pPr>
+    </w:p>
+    <w:p/>
+    <w:p/>
+    <w:p/>
+    <w:p/>
+    <w:p/>
+    <w:p/>
+    <w:p/>
+    <w:p/>
+    <w:p/>
+    <w:p/>
+    <w:p/>
+    <w:p/>
+    <w:p>
+      <w:pPr>
+        <w:pStyle w:val="Ttulo3"/>
+        <w:rPr>
+          <w:sz w:val="28"/>
+          <w:szCs w:val="28"/>
+        </w:rPr>
+      </w:pPr>
+      <w:bookmarkStart w:id="21" w:name="_Toc105001372"/>
+      <w:r>
+        <w:rPr>
+          <w:sz w:val="28"/>
+          <w:szCs w:val="28"/>
+        </w:rPr>
+        <w:t>3.</w:t>
+      </w:r>
+      <w:r>
+        <w:rPr>
+          <w:sz w:val="28"/>
+          <w:szCs w:val="28"/>
+        </w:rPr>
+        <w:t xml:space="preserve"> </w:t>
+      </w:r>
+      <w:r>
+        <w:rPr>
+          <w:sz w:val="28"/>
+          <w:szCs w:val="28"/>
+        </w:rPr>
+        <w:t>Inserção de um nov</w:t>
+      </w:r>
+      <w:r>
+        <w:rPr>
+          <w:sz w:val="28"/>
+          <w:szCs w:val="28"/>
+        </w:rPr>
+        <w:t>o</w:t>
+      </w:r>
+      <w:r>
+        <w:rPr>
+          <w:sz w:val="28"/>
+          <w:szCs w:val="28"/>
+        </w:rPr>
+        <w:t xml:space="preserve"> </w:t>
+      </w:r>
+      <w:r>
+        <w:rPr>
+          <w:sz w:val="28"/>
+          <w:szCs w:val="28"/>
+        </w:rPr>
+        <w:t>job</w:t>
+      </w:r>
+      <w:r>
+        <w:rPr>
+          <w:sz w:val="28"/>
+          <w:szCs w:val="28"/>
+        </w:rPr>
+        <w:t>:</w:t>
+      </w:r>
+      <w:bookmarkEnd w:id="21"/>
+    </w:p>
+    <w:p/>
+    <w:p>
+      <w:pPr>
+        <w:rPr>
+          <w:sz w:val="28"/>
+          <w:szCs w:val="28"/>
+        </w:rPr>
+      </w:pPr>
+      <w:r>
+        <w:rPr>
+          <w:sz w:val="28"/>
+          <w:szCs w:val="28"/>
+        </w:rPr>
+        <w:t>Para realizar a inserção de um nov</w:t>
+      </w:r>
+      <w:r>
+        <w:rPr>
+          <w:sz w:val="28"/>
+          <w:szCs w:val="28"/>
+        </w:rPr>
+        <w:t>o</w:t>
+      </w:r>
+      <w:r>
+        <w:rPr>
+          <w:sz w:val="28"/>
+          <w:szCs w:val="28"/>
+        </w:rPr>
+        <w:t xml:space="preserve"> </w:t>
+      </w:r>
+      <w:r>
+        <w:rPr>
+          <w:sz w:val="28"/>
+          <w:szCs w:val="28"/>
+        </w:rPr>
+        <w:t>job</w:t>
+      </w:r>
+      <w:r>
+        <w:rPr>
+          <w:sz w:val="28"/>
+          <w:szCs w:val="28"/>
+        </w:rPr>
+        <w:t xml:space="preserve">, foram utilizadas duas funções: </w:t>
+      </w:r>
+    </w:p>
+    <w:p>
+      <w:pPr>
+        <w:pStyle w:val="PargrafodaLista"/>
+        <w:numPr>
+          <w:ilvl w:val="0"/>
+          <w:numId w:val="19"/>
+        </w:numPr>
+        <w:rPr>
+          <w:sz w:val="28"/>
+          <w:szCs w:val="28"/>
+        </w:rPr>
+      </w:pPr>
+      <w:proofErr w:type="spellStart"/>
+      <w:proofErr w:type="gramStart"/>
+      <w:r>
+        <w:rPr>
+          <w:i/>
+          <w:iCs/>
+          <w:sz w:val="28"/>
+          <w:szCs w:val="28"/>
+        </w:rPr>
+        <w:t>insert</w:t>
+      </w:r>
+      <w:r>
+        <w:rPr>
+          <w:i/>
+          <w:iCs/>
+          <w:sz w:val="28"/>
+          <w:szCs w:val="28"/>
+        </w:rPr>
+        <w:t>Job</w:t>
+      </w:r>
+      <w:r>
+        <w:rPr>
+          <w:i/>
+          <w:iCs/>
+          <w:sz w:val="28"/>
+          <w:szCs w:val="28"/>
+        </w:rPr>
+        <w:t>AtBegin</w:t>
+      </w:r>
+      <w:proofErr w:type="spellEnd"/>
+      <w:r>
+        <w:rPr>
+          <w:i/>
+          <w:iCs/>
+          <w:sz w:val="28"/>
+          <w:szCs w:val="28"/>
+        </w:rPr>
+        <w:t>(</w:t>
+      </w:r>
+      <w:proofErr w:type="gramEnd"/>
+      <w:r>
+        <w:rPr>
+          <w:i/>
+          <w:iCs/>
+          <w:sz w:val="28"/>
+          <w:szCs w:val="28"/>
+        </w:rPr>
+        <w:t xml:space="preserve">): </w:t>
+      </w:r>
+      <w:r>
+        <w:rPr>
+          <w:sz w:val="28"/>
+          <w:szCs w:val="28"/>
+        </w:rPr>
+        <w:t>Adiciona um nov</w:t>
+      </w:r>
+      <w:r>
+        <w:rPr>
+          <w:sz w:val="28"/>
+          <w:szCs w:val="28"/>
+        </w:rPr>
+        <w:t>o</w:t>
+      </w:r>
+      <w:r>
+        <w:rPr>
+          <w:sz w:val="28"/>
+          <w:szCs w:val="28"/>
+        </w:rPr>
+        <w:t xml:space="preserve"> </w:t>
+      </w:r>
+      <w:r>
+        <w:rPr>
+          <w:sz w:val="28"/>
+          <w:szCs w:val="28"/>
+        </w:rPr>
+        <w:t>job</w:t>
+      </w:r>
+      <w:r>
+        <w:rPr>
+          <w:sz w:val="28"/>
+          <w:szCs w:val="28"/>
+        </w:rPr>
+        <w:t xml:space="preserve"> no começo</w:t>
+      </w:r>
+      <w:r>
+        <w:rPr>
+          <w:sz w:val="28"/>
+          <w:szCs w:val="28"/>
+        </w:rPr>
+        <w:t xml:space="preserve"> </w:t>
+      </w:r>
+      <w:r>
+        <w:rPr>
+          <w:sz w:val="28"/>
+          <w:szCs w:val="28"/>
+        </w:rPr>
+        <w:t>da lista</w:t>
+      </w:r>
+      <w:r>
+        <w:rPr>
+          <w:sz w:val="28"/>
+          <w:szCs w:val="28"/>
+        </w:rPr>
+        <w:t xml:space="preserve"> como podemos ver na figura 28.</w:t>
+      </w:r>
+    </w:p>
+    <w:p>
+      <w:pPr>
+        <w:pStyle w:val="Ttulo4"/>
+        <w:rPr>
+          <w:b/>
+          <w:bCs/>
+          <w:sz w:val="28"/>
+          <w:szCs w:val="28"/>
+        </w:rPr>
+      </w:pPr>
+      <w:proofErr w:type="spellStart"/>
+      <w:proofErr w:type="gramStart"/>
+      <w:r>
+        <w:rPr>
+          <w:b/>
+          <w:bCs/>
+          <w:sz w:val="28"/>
+          <w:szCs w:val="28"/>
+          <w:u w:val="single"/>
+        </w:rPr>
+        <w:t>insert</w:t>
+      </w:r>
+      <w:r>
+        <w:rPr>
+          <w:b/>
+          <w:bCs/>
+          <w:sz w:val="28"/>
+          <w:szCs w:val="28"/>
+          <w:u w:val="single"/>
+        </w:rPr>
+        <w:t>Job</w:t>
+      </w:r>
+      <w:r>
+        <w:rPr>
+          <w:b/>
+          <w:bCs/>
+          <w:sz w:val="28"/>
+          <w:szCs w:val="28"/>
+          <w:u w:val="single"/>
+        </w:rPr>
+        <w:t>AtBegin</w:t>
+      </w:r>
+      <w:proofErr w:type="spellEnd"/>
+      <w:r>
+        <w:rPr>
+          <w:b/>
+          <w:bCs/>
+          <w:sz w:val="28"/>
+          <w:szCs w:val="28"/>
+        </w:rPr>
+        <w:t>(</w:t>
+      </w:r>
+      <w:proofErr w:type="gramEnd"/>
+      <w:r>
+        <w:rPr>
+          <w:b/>
+          <w:bCs/>
+          <w:sz w:val="28"/>
+          <w:szCs w:val="28"/>
+        </w:rPr>
+        <w:t>):</w:t>
+      </w:r>
+    </w:p>
+    <w:p>
+      <w:pPr>
+        <w:keepNext/>
+      </w:pPr>
+      <w:r>
+        <w:drawing>
+          <wp:inline distT="0" distB="0" distL="0" distR="0" wp14:anchorId="24E8EFD6" wp14:editId="12D9C42B">
+            <wp:extent cx="5400040" cy="2090420"/>
+            <wp:effectExtent l="0" t="0" r="0" b="0"/>
+            <wp:docPr id="13" name="Imagem 13" descr="Uma imagem com texto&#10;&#10;Descrição gerada automaticamente"/>
+            <wp:cNvGraphicFramePr>
+              <a:graphicFrameLocks xmlns:a="http://schemas.openxmlformats.org/drawingml/2006/main" noChangeAspect="1"/>
+            </wp:cNvGraphicFramePr>
+            <a:graphic xmlns:a="http://schemas.openxmlformats.org/drawingml/2006/main">
+              <a:graphicData uri="http://schemas.openxmlformats.org/drawingml/2006/picture">
+                <pic:pic xmlns:pic="http://schemas.openxmlformats.org/drawingml/2006/picture">
+                  <pic:nvPicPr>
+                    <pic:cNvPr id="13" name="Imagem 13" descr="Uma imagem com texto&#10;&#10;Descrição gerada automaticamente"/>
+                    <pic:cNvPicPr/>
+                  </pic:nvPicPr>
+                  <pic:blipFill>
+                    <a:blip r:embed="rId38"/>
+                    <a:stretch>
+                      <a:fillRect/>
+                    </a:stretch>
+                  </pic:blipFill>
+                  <pic:spPr>
+                    <a:xfrm>
+                      <a:off x="0" y="0"/>
+                      <a:ext cx="5400040" cy="2090420"/>
+                    </a:xfrm>
+                    <a:prstGeom prst="rect">
+                      <a:avLst/>
+                    </a:prstGeom>
+                  </pic:spPr>
+                </pic:pic>
+              </a:graphicData>
+            </a:graphic>
+          </wp:inline>
+        </w:drawing>
+      </w:r>
+    </w:p>
+    <w:p>
+      <w:pPr>
+        <w:pStyle w:val="Legenda"/>
+      </w:pPr>
+      <w:r>
+        <w:t xml:space="preserve">Figura </w:t>
+      </w:r>
+      <w:fldSimple w:instr=" SEQ Figura \* ARABIC ">
+        <w:r>
+          <w:rPr>
+            <w:noProof/>
+          </w:rPr>
+          <w:t>28</w:t>
+        </w:r>
+      </w:fldSimple>
+      <w:r>
+        <w:t>: Função para inserir um novo job</w:t>
+      </w:r>
+    </w:p>
+    <w:p>
+      <w:pPr>
+        <w:rPr>
+          <w:sz w:val="28"/>
+          <w:szCs w:val="28"/>
+        </w:rPr>
+      </w:pPr>
+      <w:r>
+        <w:rPr>
+          <w:sz w:val="28"/>
+          <w:szCs w:val="28"/>
+        </w:rPr>
+        <w:t>Depois de receber o número d</w:t>
+      </w:r>
+      <w:r>
+        <w:rPr>
+          <w:sz w:val="28"/>
+          <w:szCs w:val="28"/>
+        </w:rPr>
+        <w:t>o</w:t>
+      </w:r>
+      <w:r>
+        <w:rPr>
+          <w:sz w:val="28"/>
+          <w:szCs w:val="28"/>
+        </w:rPr>
+        <w:t xml:space="preserve"> </w:t>
+      </w:r>
+      <w:r>
+        <w:rPr>
+          <w:sz w:val="28"/>
+          <w:szCs w:val="28"/>
+        </w:rPr>
+        <w:t>job</w:t>
+      </w:r>
+      <w:r>
+        <w:rPr>
+          <w:sz w:val="28"/>
+          <w:szCs w:val="28"/>
+        </w:rPr>
+        <w:t xml:space="preserve">, </w:t>
+      </w:r>
+      <w:r>
+        <w:rPr>
+          <w:sz w:val="28"/>
+          <w:szCs w:val="28"/>
+        </w:rPr>
+        <w:t>apontador para a lista de máquinas</w:t>
+      </w:r>
+      <w:r>
+        <w:rPr>
+          <w:sz w:val="28"/>
+          <w:szCs w:val="28"/>
+        </w:rPr>
+        <w:t xml:space="preserve"> e</w:t>
+      </w:r>
+      <w:r>
+        <w:rPr>
+          <w:sz w:val="28"/>
+          <w:szCs w:val="28"/>
+        </w:rPr>
+        <w:t xml:space="preserve"> o apontador para a lista de jobs atual</w:t>
+      </w:r>
+      <w:r>
+        <w:rPr>
+          <w:sz w:val="28"/>
+          <w:szCs w:val="28"/>
+        </w:rPr>
+        <w:t xml:space="preserve">, a função retorna o novo nó que será inserido no começo da lista de </w:t>
+      </w:r>
+      <w:r>
+        <w:rPr>
+          <w:sz w:val="28"/>
+          <w:szCs w:val="28"/>
+        </w:rPr>
+        <w:t>jobs</w:t>
+      </w:r>
+      <w:r>
+        <w:rPr>
+          <w:sz w:val="28"/>
+          <w:szCs w:val="28"/>
+        </w:rPr>
+        <w:t>.</w:t>
+      </w:r>
+    </w:p>
+    <w:p>
+      <w:pPr>
+        <w:rPr>
+          <w:sz w:val="28"/>
+          <w:szCs w:val="28"/>
+        </w:rPr>
+      </w:pPr>
+    </w:p>
+    <w:p>
+      <w:pPr>
+        <w:pStyle w:val="Ttulo3"/>
+        <w:rPr>
+          <w:sz w:val="28"/>
+          <w:szCs w:val="28"/>
+        </w:rPr>
+      </w:pPr>
+      <w:bookmarkStart w:id="22" w:name="_Toc105001373"/>
+      <w:r>
+        <w:rPr>
+          <w:sz w:val="28"/>
+          <w:szCs w:val="28"/>
+        </w:rPr>
+        <w:t>4. Remoção de um determinad</w:t>
+      </w:r>
+      <w:r>
+        <w:rPr>
+          <w:sz w:val="28"/>
+          <w:szCs w:val="28"/>
+        </w:rPr>
+        <w:t>o</w:t>
+      </w:r>
+      <w:r>
+        <w:rPr>
+          <w:sz w:val="28"/>
+          <w:szCs w:val="28"/>
+        </w:rPr>
+        <w:t xml:space="preserve"> </w:t>
+      </w:r>
+      <w:r>
+        <w:rPr>
+          <w:sz w:val="28"/>
+          <w:szCs w:val="28"/>
+        </w:rPr>
+        <w:t>job</w:t>
+      </w:r>
+      <w:r>
+        <w:rPr>
+          <w:sz w:val="28"/>
+          <w:szCs w:val="28"/>
+        </w:rPr>
+        <w:t>:</w:t>
+      </w:r>
+      <w:bookmarkEnd w:id="22"/>
+    </w:p>
+    <w:p/>
+    <w:p>
+      <w:pPr>
+        <w:rPr>
+          <w:sz w:val="28"/>
+          <w:szCs w:val="28"/>
+        </w:rPr>
+      </w:pPr>
+      <w:r>
+        <w:rPr>
+          <w:sz w:val="28"/>
+          <w:szCs w:val="28"/>
+        </w:rPr>
+        <w:t xml:space="preserve">A função </w:t>
+      </w:r>
+      <w:proofErr w:type="spellStart"/>
+      <w:r>
+        <w:rPr>
+          <w:i/>
+          <w:iCs/>
+          <w:sz w:val="28"/>
+          <w:szCs w:val="28"/>
+        </w:rPr>
+        <w:t>remove</w:t>
+      </w:r>
+      <w:r>
+        <w:rPr>
+          <w:i/>
+          <w:iCs/>
+          <w:sz w:val="28"/>
+          <w:szCs w:val="28"/>
+        </w:rPr>
+        <w:t>Job</w:t>
+      </w:r>
+      <w:proofErr w:type="spellEnd"/>
+      <w:r>
+        <w:rPr>
+          <w:i/>
+          <w:iCs/>
+          <w:sz w:val="28"/>
+          <w:szCs w:val="28"/>
+        </w:rPr>
+        <w:t xml:space="preserve"> </w:t>
+      </w:r>
+      <w:r>
+        <w:rPr>
+          <w:i/>
+          <w:iCs/>
+          <w:sz w:val="28"/>
+          <w:szCs w:val="28"/>
+        </w:rPr>
+        <w:t>()</w:t>
+      </w:r>
+      <w:r>
+        <w:rPr>
+          <w:i/>
+          <w:iCs/>
+          <w:sz w:val="28"/>
+          <w:szCs w:val="28"/>
+        </w:rPr>
+        <w:t xml:space="preserve"> </w:t>
+      </w:r>
+      <w:r>
+        <w:rPr>
+          <w:sz w:val="28"/>
+          <w:szCs w:val="28"/>
+        </w:rPr>
+        <w:t xml:space="preserve">recebe como parâmetro o número </w:t>
+      </w:r>
+      <w:proofErr w:type="gramStart"/>
+      <w:r>
+        <w:rPr>
+          <w:sz w:val="28"/>
+          <w:szCs w:val="28"/>
+        </w:rPr>
+        <w:t>d</w:t>
+      </w:r>
+      <w:r>
+        <w:rPr>
+          <w:sz w:val="28"/>
+          <w:szCs w:val="28"/>
+        </w:rPr>
+        <w:t>o</w:t>
+      </w:r>
+      <w:r>
+        <w:rPr>
+          <w:sz w:val="28"/>
+          <w:szCs w:val="28"/>
+        </w:rPr>
+        <w:t xml:space="preserve">  que</w:t>
+      </w:r>
+      <w:proofErr w:type="gramEnd"/>
+      <w:r>
+        <w:rPr>
+          <w:sz w:val="28"/>
+          <w:szCs w:val="28"/>
+        </w:rPr>
+        <w:t xml:space="preserve"> será removida e com a ajuda de dois apontadores guarda o nó anterior e o nó atual para no fim poder remover e realizar a ligação para o nó seguinte</w:t>
+      </w:r>
+      <w:r>
+        <w:rPr>
+          <w:sz w:val="28"/>
+          <w:szCs w:val="28"/>
+        </w:rPr>
+        <w:t>, como podemos ver na imagem 29</w:t>
+      </w:r>
+      <w:r>
+        <w:rPr>
+          <w:sz w:val="28"/>
+          <w:szCs w:val="28"/>
+        </w:rPr>
+        <w:t>.</w:t>
+      </w:r>
+    </w:p>
+    <w:p/>
+    <w:p>
+      <w:pPr>
+        <w:rPr>
+          <w:sz w:val="28"/>
+          <w:szCs w:val="28"/>
+        </w:rPr>
+      </w:pPr>
+    </w:p>
+    <w:p>
+      <w:pPr>
+        <w:rPr>
+          <w:sz w:val="28"/>
+          <w:szCs w:val="28"/>
+        </w:rPr>
+      </w:pPr>
+    </w:p>
+    <w:p>
+      <w:pPr>
+        <w:rPr>
+          <w:sz w:val="28"/>
+          <w:szCs w:val="28"/>
+        </w:rPr>
+      </w:pPr>
+    </w:p>
+    <w:p>
+      <w:pPr>
+        <w:rPr>
+          <w:sz w:val="28"/>
+          <w:szCs w:val="28"/>
+        </w:rPr>
+      </w:pPr>
+    </w:p>
+    <w:p>
+      <w:pPr>
+        <w:keepNext/>
+      </w:pPr>
+      <w:r>
+        <w:rPr>
+          <w:sz w:val="28"/>
+          <w:szCs w:val="28"/>
+        </w:rPr>
+        <w:lastRenderedPageBreak/>
+        <w:drawing>
+          <wp:inline distT="0" distB="0" distL="0" distR="0" wp14:anchorId="574A0071" wp14:editId="2A5547E9">
+            <wp:extent cx="4635611" cy="2976843"/>
+            <wp:effectExtent l="0" t="0" r="0" b="0"/>
+            <wp:docPr id="18" name="Imagem 18"/>
+            <wp:cNvGraphicFramePr>
+              <a:graphicFrameLocks xmlns:a="http://schemas.openxmlformats.org/drawingml/2006/main" noChangeAspect="1"/>
+            </wp:cNvGraphicFramePr>
+            <a:graphic xmlns:a="http://schemas.openxmlformats.org/drawingml/2006/main">
+              <a:graphicData uri="http://schemas.openxmlformats.org/drawingml/2006/picture">
+                <pic:pic xmlns:pic="http://schemas.openxmlformats.org/drawingml/2006/picture">
+                  <pic:nvPicPr>
+                    <pic:cNvPr id="1" name=""/>
+                    <pic:cNvPicPr/>
+                  </pic:nvPicPr>
+                  <pic:blipFill>
+                    <a:blip r:embed="rId39"/>
+                    <a:stretch>
+                      <a:fillRect/>
+                    </a:stretch>
+                  </pic:blipFill>
+                  <pic:spPr>
+                    <a:xfrm>
+                      <a:off x="0" y="0"/>
+                      <a:ext cx="4641885" cy="2980872"/>
+                    </a:xfrm>
+                    <a:prstGeom prst="rect">
+                      <a:avLst/>
+                    </a:prstGeom>
+                  </pic:spPr>
+                </pic:pic>
+              </a:graphicData>
+            </a:graphic>
+          </wp:inline>
+        </w:drawing>
+      </w:r>
+    </w:p>
+    <w:p>
+      <w:pPr>
+        <w:pStyle w:val="Legenda"/>
+      </w:pPr>
+      <w:r>
+        <w:t xml:space="preserve">Figura </w:t>
+      </w:r>
+      <w:fldSimple w:instr=" SEQ Figura \* ARABIC ">
+        <w:r>
+          <w:rPr>
+            <w:noProof/>
+          </w:rPr>
+          <w:t>29</w:t>
+        </w:r>
+      </w:fldSimple>
+      <w:r>
+        <w:t>: Remoção de um nó de job</w:t>
+      </w:r>
+    </w:p>
+    <w:p/>
+    <w:p>
+      <w:pPr>
+        <w:pStyle w:val="Ttulo3"/>
+        <w:rPr>
+          <w:b/>
+          <w:bCs/>
+          <w:sz w:val="28"/>
+          <w:szCs w:val="28"/>
+        </w:rPr>
+      </w:pPr>
+      <w:bookmarkStart w:id="23" w:name="_Toc105001374"/>
+      <w:r>
+        <w:rPr>
+          <w:sz w:val="28"/>
+          <w:szCs w:val="28"/>
+        </w:rPr>
+        <w:t>5.</w:t>
+      </w:r>
+      <w:r>
+        <w:rPr>
+          <w:sz w:val="28"/>
+          <w:szCs w:val="28"/>
+        </w:rPr>
+        <w:t>Inserção de uma nova operação num job</w:t>
+      </w:r>
+      <w:r>
+        <w:rPr>
+          <w:sz w:val="28"/>
+          <w:szCs w:val="28"/>
+        </w:rPr>
+        <w:t>:</w:t>
+      </w:r>
+      <w:bookmarkEnd w:id="23"/>
+    </w:p>
+    <w:p>
+      <w:pPr>
+        <w:pStyle w:val="Ttulo3"/>
+        <w:rPr>
+          <w:sz w:val="28"/>
+          <w:szCs w:val="28"/>
+        </w:rPr>
+      </w:pPr>
+    </w:p>
+    <w:p>
+      <w:pPr>
+        <w:rPr>
+          <w:sz w:val="28"/>
+          <w:szCs w:val="28"/>
+        </w:rPr>
+      </w:pPr>
+      <w:r>
+        <w:rPr>
+          <w:sz w:val="28"/>
+          <w:szCs w:val="28"/>
+        </w:rPr>
+        <w:t xml:space="preserve">Através da função </w:t>
+      </w:r>
+      <w:r>
+        <w:rPr>
+          <w:i/>
+          <w:iCs/>
+          <w:sz w:val="28"/>
+          <w:szCs w:val="28"/>
+        </w:rPr>
+        <w:t>*</w:t>
+      </w:r>
+      <w:proofErr w:type="spellStart"/>
+      <w:proofErr w:type="gramStart"/>
+      <w:r>
+        <w:rPr>
+          <w:i/>
+          <w:iCs/>
+          <w:sz w:val="28"/>
+          <w:szCs w:val="28"/>
+        </w:rPr>
+        <w:t>alterarJob</w:t>
+      </w:r>
+      <w:proofErr w:type="spellEnd"/>
+      <w:r>
+        <w:rPr>
+          <w:i/>
+          <w:iCs/>
+          <w:sz w:val="28"/>
+          <w:szCs w:val="28"/>
+        </w:rPr>
+        <w:t>(</w:t>
+      </w:r>
+      <w:proofErr w:type="gramEnd"/>
+      <w:r>
+        <w:rPr>
+          <w:i/>
+          <w:iCs/>
+          <w:sz w:val="28"/>
+          <w:szCs w:val="28"/>
+        </w:rPr>
+        <w:t>)</w:t>
+      </w:r>
+      <w:r>
+        <w:rPr>
+          <w:i/>
+          <w:iCs/>
+          <w:sz w:val="28"/>
+          <w:szCs w:val="28"/>
+        </w:rPr>
+        <w:t xml:space="preserve">, </w:t>
+      </w:r>
+      <w:r>
+        <w:rPr>
+          <w:i/>
+          <w:iCs/>
+          <w:sz w:val="28"/>
+          <w:szCs w:val="28"/>
+        </w:rPr>
+        <w:t xml:space="preserve">enviamos o endereço do job escolhido pelo utilizador e de seguida </w:t>
+      </w:r>
+      <w:r>
+        <w:rPr>
+          <w:sz w:val="28"/>
+          <w:szCs w:val="28"/>
+        </w:rPr>
+        <w:t xml:space="preserve">podemos </w:t>
+      </w:r>
+      <w:r>
+        <w:rPr>
+          <w:sz w:val="28"/>
+          <w:szCs w:val="28"/>
+        </w:rPr>
+        <w:t>adicionar uma operação ao mesmo</w:t>
+      </w:r>
+      <w:r>
+        <w:rPr>
+          <w:sz w:val="28"/>
+          <w:szCs w:val="28"/>
+        </w:rPr>
+        <w:t xml:space="preserve"> como mostrado na imagem 30</w:t>
+      </w:r>
+      <w:r>
+        <w:rPr>
+          <w:sz w:val="28"/>
+          <w:szCs w:val="28"/>
+        </w:rPr>
+        <w:t>.</w:t>
+      </w:r>
+    </w:p>
+    <w:p>
+      <w:pPr>
+        <w:keepNext/>
+      </w:pPr>
+      <w:r>
+        <w:rPr>
+          <w:sz w:val="28"/>
+          <w:szCs w:val="28"/>
+        </w:rPr>
+        <w:drawing>
+          <wp:inline distT="0" distB="0" distL="0" distR="0" wp14:anchorId="09C8023C" wp14:editId="58B07226">
+            <wp:extent cx="3124863" cy="2845985"/>
+            <wp:effectExtent l="0" t="0" r="0" b="0"/>
+            <wp:docPr id="20" name="Imagem 20" descr="Uma imagem com texto&#10;&#10;Descrição gerada automaticamente"/>
+            <wp:cNvGraphicFramePr>
+              <a:graphicFrameLocks xmlns:a="http://schemas.openxmlformats.org/drawingml/2006/main" noChangeAspect="1"/>
+            </wp:cNvGraphicFramePr>
+            <a:graphic xmlns:a="http://schemas.openxmlformats.org/drawingml/2006/main">
+              <a:graphicData uri="http://schemas.openxmlformats.org/drawingml/2006/picture">
+                <pic:pic xmlns:pic="http://schemas.openxmlformats.org/drawingml/2006/picture">
+                  <pic:nvPicPr>
+                    <pic:cNvPr id="20" name="Imagem 20" descr="Uma imagem com texto&#10;&#10;Descrição gerada automaticamente"/>
+                    <pic:cNvPicPr/>
+                  </pic:nvPicPr>
+                  <pic:blipFill>
+                    <a:blip r:embed="rId40"/>
+                    <a:stretch>
+                      <a:fillRect/>
+                    </a:stretch>
+                  </pic:blipFill>
+                  <pic:spPr>
+                    <a:xfrm>
+                      <a:off x="0" y="0"/>
+                      <a:ext cx="3127781" cy="2848643"/>
+                    </a:xfrm>
+                    <a:prstGeom prst="rect">
+                      <a:avLst/>
+                    </a:prstGeom>
+                  </pic:spPr>
+                </pic:pic>
+              </a:graphicData>
+            </a:graphic>
+          </wp:inline>
+        </w:drawing>
+      </w:r>
+    </w:p>
+    <w:p>
+      <w:pPr>
+        <w:pStyle w:val="Legenda"/>
+        <w:rPr>
+          <w:sz w:val="28"/>
+          <w:szCs w:val="28"/>
+        </w:rPr>
+      </w:pPr>
+      <w:r>
+        <w:t xml:space="preserve">Figura </w:t>
+      </w:r>
+      <w:fldSimple w:instr=" SEQ Figura \* ARABIC ">
+        <w:r>
+          <w:rPr>
+            <w:noProof/>
+          </w:rPr>
+          <w:t>30</w:t>
+        </w:r>
+      </w:fldSimple>
+      <w:r>
+        <w:t>: Retorna o job inserido pelo utilizador</w:t>
+      </w:r>
+    </w:p>
+    <w:p>
+      <w:pPr>
+        <w:rPr>
+          <w:sz w:val="28"/>
+          <w:szCs w:val="28"/>
+        </w:rPr>
+      </w:pPr>
+      <w:r>
+        <w:rPr>
+          <w:sz w:val="28"/>
+          <w:szCs w:val="28"/>
+        </w:rPr>
+        <w:t>Depois utilizamos a mesma função de adicionar operação mostrada na Fase 1 deste mesmo relatório (</w:t>
+      </w:r>
+      <w:proofErr w:type="spellStart"/>
+      <w:proofErr w:type="gramStart"/>
+      <w:r>
+        <w:rPr>
+          <w:i/>
+          <w:iCs/>
+          <w:sz w:val="28"/>
+          <w:szCs w:val="28"/>
+        </w:rPr>
+        <w:t>editiOperation</w:t>
+      </w:r>
+      <w:proofErr w:type="spellEnd"/>
+      <w:r>
+        <w:rPr>
+          <w:i/>
+          <w:iCs/>
+          <w:sz w:val="28"/>
+          <w:szCs w:val="28"/>
+        </w:rPr>
+        <w:t>(</w:t>
+      </w:r>
+      <w:proofErr w:type="gramEnd"/>
+      <w:r>
+        <w:rPr>
+          <w:i/>
+          <w:iCs/>
+          <w:sz w:val="28"/>
+          <w:szCs w:val="28"/>
+        </w:rPr>
+        <w:t>)</w:t>
+      </w:r>
+      <w:r>
+        <w:rPr>
+          <w:sz w:val="28"/>
+          <w:szCs w:val="28"/>
+        </w:rPr>
+        <w:t>)</w:t>
+      </w:r>
+      <w:r>
+        <w:rPr>
+          <w:sz w:val="28"/>
+          <w:szCs w:val="28"/>
+        </w:rPr>
+        <w:t>.</w:t>
+      </w:r>
+    </w:p>
+    <w:p>
+      <w:pPr>
+        <w:pStyle w:val="Ttulo3"/>
+        <w:rPr>
+          <w:sz w:val="28"/>
+          <w:szCs w:val="28"/>
+        </w:rPr>
+      </w:pPr>
+    </w:p>
+    <w:p>
+      <w:pPr>
+        <w:pStyle w:val="Ttulo3"/>
+        <w:rPr>
+          <w:b/>
+          <w:bCs/>
+          <w:sz w:val="28"/>
+          <w:szCs w:val="28"/>
+        </w:rPr>
+      </w:pPr>
+      <w:bookmarkStart w:id="24" w:name="_Toc105001375"/>
+      <w:r>
+        <w:rPr>
+          <w:sz w:val="28"/>
+          <w:szCs w:val="28"/>
+        </w:rPr>
+        <w:t>6</w:t>
+      </w:r>
+      <w:r>
+        <w:rPr>
+          <w:sz w:val="28"/>
+          <w:szCs w:val="28"/>
+        </w:rPr>
+        <w:t>.</w:t>
+      </w:r>
+      <w:r>
+        <w:rPr>
+          <w:sz w:val="28"/>
+          <w:szCs w:val="28"/>
+        </w:rPr>
+        <w:t xml:space="preserve"> </w:t>
+      </w:r>
+      <w:r>
+        <w:rPr>
+          <w:sz w:val="28"/>
+          <w:szCs w:val="28"/>
+        </w:rPr>
+        <w:t>Remoção</w:t>
+      </w:r>
+      <w:r>
+        <w:rPr>
+          <w:sz w:val="28"/>
+          <w:szCs w:val="28"/>
+        </w:rPr>
+        <w:t xml:space="preserve"> de uma </w:t>
+      </w:r>
+      <w:r>
+        <w:rPr>
+          <w:sz w:val="28"/>
+          <w:szCs w:val="28"/>
+        </w:rPr>
+        <w:t>determinada</w:t>
+      </w:r>
+      <w:r>
+        <w:rPr>
+          <w:sz w:val="28"/>
+          <w:szCs w:val="28"/>
+        </w:rPr>
+        <w:t xml:space="preserve"> operação </w:t>
+      </w:r>
+      <w:r>
+        <w:rPr>
+          <w:sz w:val="28"/>
+          <w:szCs w:val="28"/>
+        </w:rPr>
+        <w:t xml:space="preserve">de </w:t>
+      </w:r>
+      <w:r>
+        <w:rPr>
+          <w:sz w:val="28"/>
+          <w:szCs w:val="28"/>
+        </w:rPr>
+        <w:t>um job:</w:t>
+      </w:r>
+      <w:bookmarkEnd w:id="24"/>
+    </w:p>
+    <w:p>
+      <w:pPr>
+        <w:pStyle w:val="Ttulo3"/>
+        <w:rPr>
+          <w:sz w:val="28"/>
+          <w:szCs w:val="28"/>
+        </w:rPr>
+      </w:pPr>
+    </w:p>
+    <w:p>
+      <w:pPr>
+        <w:rPr>
+          <w:sz w:val="28"/>
+          <w:szCs w:val="28"/>
+        </w:rPr>
+      </w:pPr>
+      <w:r>
+        <w:rPr>
+          <w:sz w:val="28"/>
+          <w:szCs w:val="28"/>
+        </w:rPr>
+        <w:t xml:space="preserve">Através da </w:t>
+      </w:r>
+      <w:r>
+        <w:rPr>
+          <w:sz w:val="28"/>
+          <w:szCs w:val="28"/>
+        </w:rPr>
+        <w:t>mesma função mostrada anteriormente</w:t>
+      </w:r>
+      <w:r>
+        <w:rPr>
+          <w:sz w:val="28"/>
+          <w:szCs w:val="28"/>
+        </w:rPr>
+        <w:t xml:space="preserve"> </w:t>
+      </w:r>
+      <w:r>
+        <w:rPr>
+          <w:i/>
+          <w:iCs/>
+          <w:sz w:val="28"/>
+          <w:szCs w:val="28"/>
+        </w:rPr>
+        <w:t>*</w:t>
+      </w:r>
+      <w:proofErr w:type="spellStart"/>
+      <w:proofErr w:type="gramStart"/>
+      <w:r>
+        <w:rPr>
+          <w:i/>
+          <w:iCs/>
+          <w:sz w:val="28"/>
+          <w:szCs w:val="28"/>
+        </w:rPr>
+        <w:t>alterarJob</w:t>
+      </w:r>
+      <w:proofErr w:type="spellEnd"/>
+      <w:r>
+        <w:rPr>
+          <w:i/>
+          <w:iCs/>
+          <w:sz w:val="28"/>
+          <w:szCs w:val="28"/>
+        </w:rPr>
+        <w:t>(</w:t>
+      </w:r>
+      <w:proofErr w:type="gramEnd"/>
+      <w:r>
+        <w:rPr>
+          <w:i/>
+          <w:iCs/>
+          <w:sz w:val="28"/>
+          <w:szCs w:val="28"/>
+        </w:rPr>
+        <w:t>)</w:t>
+      </w:r>
+      <w:r>
+        <w:rPr>
+          <w:i/>
+          <w:iCs/>
+          <w:sz w:val="28"/>
+          <w:szCs w:val="28"/>
+        </w:rPr>
+        <w:t xml:space="preserve">, enviamos o endereço do job escolhido pelo utilizador e de seguida </w:t>
+      </w:r>
+      <w:r>
+        <w:rPr>
+          <w:sz w:val="28"/>
+          <w:szCs w:val="28"/>
+        </w:rPr>
+        <w:t xml:space="preserve">podemos </w:t>
+      </w:r>
+      <w:r>
+        <w:rPr>
+          <w:sz w:val="28"/>
+          <w:szCs w:val="28"/>
+        </w:rPr>
+        <w:t xml:space="preserve">remover qualquer uma de suas operações </w:t>
+      </w:r>
+      <w:r>
+        <w:rPr>
+          <w:sz w:val="28"/>
+          <w:szCs w:val="28"/>
+        </w:rPr>
+        <w:t>através da função (</w:t>
+      </w:r>
+      <w:proofErr w:type="spellStart"/>
+      <w:r>
+        <w:rPr>
+          <w:i/>
+          <w:iCs/>
+          <w:sz w:val="28"/>
+          <w:szCs w:val="28"/>
+        </w:rPr>
+        <w:t>removeOperation</w:t>
+      </w:r>
+      <w:proofErr w:type="spellEnd"/>
+      <w:r>
+        <w:rPr>
+          <w:i/>
+          <w:iCs/>
+          <w:sz w:val="28"/>
+          <w:szCs w:val="28"/>
+        </w:rPr>
+        <w:t>()</w:t>
+      </w:r>
+      <w:r>
+        <w:rPr>
+          <w:sz w:val="28"/>
+          <w:szCs w:val="28"/>
+        </w:rPr>
+        <w:t>) mostrada anteriormente na Fase 1.</w:t>
+      </w:r>
+    </w:p>
+    <w:p>
+      <w:pPr>
+        <w:rPr>
+          <w:sz w:val="28"/>
+          <w:szCs w:val="28"/>
+        </w:rPr>
+      </w:pPr>
+    </w:p>
+    <w:p>
+      <w:pPr>
+        <w:pStyle w:val="Ttulo3"/>
+        <w:rPr>
+          <w:b/>
+          <w:bCs/>
+          <w:sz w:val="28"/>
+          <w:szCs w:val="28"/>
+        </w:rPr>
+      </w:pPr>
+      <w:bookmarkStart w:id="25" w:name="_Toc105001376"/>
+      <w:r>
+        <w:rPr>
+          <w:sz w:val="28"/>
+          <w:szCs w:val="28"/>
+        </w:rPr>
+        <w:t>7</w:t>
+      </w:r>
+      <w:r>
+        <w:rPr>
+          <w:sz w:val="28"/>
+          <w:szCs w:val="28"/>
+        </w:rPr>
+        <w:t>.</w:t>
+      </w:r>
+      <w:r>
+        <w:rPr>
+          <w:sz w:val="28"/>
+          <w:szCs w:val="28"/>
+        </w:rPr>
+        <w:t xml:space="preserve"> </w:t>
+      </w:r>
+      <w:r>
+        <w:rPr>
+          <w:sz w:val="28"/>
+          <w:szCs w:val="28"/>
+        </w:rPr>
+        <w:t>Edição das operações associadas a um job</w:t>
+      </w:r>
+      <w:r>
+        <w:rPr>
+          <w:sz w:val="28"/>
+          <w:szCs w:val="28"/>
+        </w:rPr>
+        <w:t>:</w:t>
+      </w:r>
+      <w:bookmarkEnd w:id="25"/>
+    </w:p>
+    <w:p>
+      <w:pPr>
+        <w:pStyle w:val="Ttulo3"/>
+        <w:rPr>
+          <w:sz w:val="28"/>
+          <w:szCs w:val="28"/>
+        </w:rPr>
+      </w:pPr>
+    </w:p>
+    <w:p>
+      <w:pPr>
+        <w:rPr>
+          <w:sz w:val="28"/>
+          <w:szCs w:val="28"/>
+        </w:rPr>
+      </w:pPr>
+      <w:r>
+        <w:rPr>
+          <w:sz w:val="28"/>
+          <w:szCs w:val="28"/>
+        </w:rPr>
+        <w:t xml:space="preserve">Através da </w:t>
+      </w:r>
+      <w:r>
+        <w:rPr>
+          <w:sz w:val="28"/>
+          <w:szCs w:val="28"/>
+        </w:rPr>
+        <w:t>mesma função mostrada anteriormente</w:t>
+      </w:r>
+      <w:r>
+        <w:rPr>
+          <w:sz w:val="28"/>
+          <w:szCs w:val="28"/>
+        </w:rPr>
+        <w:t xml:space="preserve"> </w:t>
+      </w:r>
+      <w:r>
+        <w:rPr>
+          <w:i/>
+          <w:iCs/>
+          <w:sz w:val="28"/>
+          <w:szCs w:val="28"/>
+        </w:rPr>
+        <w:t>*</w:t>
+      </w:r>
+      <w:proofErr w:type="spellStart"/>
+      <w:proofErr w:type="gramStart"/>
+      <w:r>
+        <w:rPr>
+          <w:i/>
+          <w:iCs/>
+          <w:sz w:val="28"/>
+          <w:szCs w:val="28"/>
+        </w:rPr>
+        <w:t>alterarJob</w:t>
+      </w:r>
+      <w:proofErr w:type="spellEnd"/>
+      <w:r>
+        <w:rPr>
+          <w:i/>
+          <w:iCs/>
+          <w:sz w:val="28"/>
+          <w:szCs w:val="28"/>
+        </w:rPr>
+        <w:t>(</w:t>
+      </w:r>
+      <w:proofErr w:type="gramEnd"/>
+      <w:r>
+        <w:rPr>
+          <w:i/>
+          <w:iCs/>
+          <w:sz w:val="28"/>
+          <w:szCs w:val="28"/>
+        </w:rPr>
+        <w:t>)</w:t>
+      </w:r>
+      <w:r>
+        <w:rPr>
+          <w:i/>
+          <w:iCs/>
+          <w:sz w:val="28"/>
+          <w:szCs w:val="28"/>
+        </w:rPr>
+        <w:t xml:space="preserve">, enviamos o endereço do job escolhido pelo utilizador e de seguida </w:t>
+      </w:r>
+      <w:r>
+        <w:rPr>
+          <w:sz w:val="28"/>
+          <w:szCs w:val="28"/>
+        </w:rPr>
+        <w:t>podemos</w:t>
+      </w:r>
+      <w:r>
+        <w:rPr>
+          <w:sz w:val="28"/>
+          <w:szCs w:val="28"/>
+        </w:rPr>
+        <w:t xml:space="preserve"> realizar qualquer edição relacionada ao job selecionado através das funções feitas na Fase 1.</w:t>
+      </w:r>
+      <w:r>
+        <w:rPr>
+          <w:sz w:val="28"/>
+          <w:szCs w:val="28"/>
+        </w:rPr>
+        <w:t xml:space="preserve"> </w:t>
+      </w:r>
+    </w:p>
+    <w:p>
+      <w:pPr>
+        <w:rPr>
+          <w:sz w:val="28"/>
+          <w:szCs w:val="28"/>
+        </w:rPr>
+      </w:pPr>
+      <w:r>
+        <w:rPr>
+          <w:sz w:val="28"/>
+          <w:szCs w:val="28"/>
+        </w:rPr>
+        <w:t xml:space="preserve">Na imagem </w:t>
+      </w:r>
+      <w:r>
+        <w:rPr>
+          <w:sz w:val="28"/>
+          <w:szCs w:val="28"/>
+        </w:rPr>
+        <w:t>31</w:t>
+      </w:r>
+      <w:r>
+        <w:rPr>
+          <w:sz w:val="28"/>
+          <w:szCs w:val="28"/>
+        </w:rPr>
+        <w:t xml:space="preserve"> podemos ver a representação de um menu com as v</w:t>
+      </w:r>
+      <w:r>
+        <w:rPr>
+          <w:sz w:val="28"/>
+          <w:szCs w:val="28"/>
+        </w:rPr>
+        <w:t>á</w:t>
+      </w:r>
+      <w:r>
+        <w:rPr>
+          <w:sz w:val="28"/>
+          <w:szCs w:val="28"/>
+        </w:rPr>
+        <w:t>rias opções para editar o job</w:t>
+      </w:r>
+      <w:r>
+        <w:rPr>
+          <w:sz w:val="28"/>
+          <w:szCs w:val="28"/>
+        </w:rPr>
+        <w:t xml:space="preserve"> 5</w:t>
+      </w:r>
+      <w:r>
+        <w:rPr>
+          <w:sz w:val="28"/>
+          <w:szCs w:val="28"/>
+        </w:rPr>
+        <w:t>:</w:t>
+      </w:r>
+    </w:p>
+    <w:p>
+      <w:pPr>
+        <w:keepNext/>
+      </w:pPr>
+      <w:r>
+        <w:rPr>
+          <w:sz w:val="28"/>
+          <w:szCs w:val="28"/>
+        </w:rPr>
+        <w:drawing>
+          <wp:inline distT="0" distB="0" distL="0" distR="0" wp14:anchorId="75AA2933" wp14:editId="1BFB81B7">
+            <wp:extent cx="4191585" cy="3134162"/>
+            <wp:effectExtent l="0" t="0" r="0" b="9525"/>
+            <wp:docPr id="21" name="Imagem 21" descr="Uma imagem com texto&#10;&#10;Descrição gerada automaticamente"/>
+            <wp:cNvGraphicFramePr>
+              <a:graphicFrameLocks xmlns:a="http://schemas.openxmlformats.org/drawingml/2006/main" noChangeAspect="1"/>
+            </wp:cNvGraphicFramePr>
+            <a:graphic xmlns:a="http://schemas.openxmlformats.org/drawingml/2006/main">
+              <a:graphicData uri="http://schemas.openxmlformats.org/drawingml/2006/picture">
+                <pic:pic xmlns:pic="http://schemas.openxmlformats.org/drawingml/2006/picture">
+                  <pic:nvPicPr>
+                    <pic:cNvPr id="21" name="Imagem 21" descr="Uma imagem com texto&#10;&#10;Descrição gerada automaticamente"/>
+                    <pic:cNvPicPr/>
+                  </pic:nvPicPr>
+                  <pic:blipFill>
+                    <a:blip r:embed="rId41"/>
+                    <a:stretch>
+                      <a:fillRect/>
+                    </a:stretch>
+                  </pic:blipFill>
+                  <pic:spPr>
+                    <a:xfrm>
+                      <a:off x="0" y="0"/>
+                      <a:ext cx="4191585" cy="3134162"/>
+                    </a:xfrm>
+                    <a:prstGeom prst="rect">
+                      <a:avLst/>
+                    </a:prstGeom>
+                  </pic:spPr>
+                </pic:pic>
+              </a:graphicData>
+            </a:graphic>
+          </wp:inline>
+        </w:drawing>
+      </w:r>
+    </w:p>
+    <w:p>
+      <w:pPr>
+        <w:pStyle w:val="Legenda"/>
+        <w:rPr>
+          <w:sz w:val="28"/>
+          <w:szCs w:val="28"/>
+        </w:rPr>
+      </w:pPr>
+      <w:r>
+        <w:t xml:space="preserve">Figura </w:t>
+      </w:r>
+      <w:fldSimple w:instr=" SEQ Figura \* ARABIC ">
+        <w:r>
+          <w:rPr>
+            <w:noProof/>
+          </w:rPr>
+          <w:t>31</w:t>
+        </w:r>
+      </w:fldSimple>
+      <w:r>
+        <w:t>: Menu para editar um job</w:t>
+      </w:r>
+    </w:p>
+    <w:p>
+      <w:pPr>
+        <w:rPr>
+          <w:sz w:val="28"/>
+          <w:szCs w:val="28"/>
+        </w:rPr>
+      </w:pPr>
+    </w:p>
+    <w:p>
+      <w:pPr>
+        <w:rPr>
+          <w:sz w:val="28"/>
+          <w:szCs w:val="28"/>
+        </w:rPr>
+      </w:pPr>
+    </w:p>
+    <w:p>
+      <w:pPr>
+        <w:rPr>
+          <w:sz w:val="28"/>
+          <w:szCs w:val="28"/>
+        </w:rPr>
+      </w:pPr>
+    </w:p>
+    <w:p>
+      <w:pPr>
+        <w:rPr>
+          <w:u w:val="single"/>
+        </w:rPr>
+      </w:pPr>
+    </w:p>
+    <w:p>
+      <w:pPr>
+        <w:pStyle w:val="Ttulo3"/>
+        <w:rPr>
+          <w:sz w:val="28"/>
+          <w:szCs w:val="28"/>
+        </w:rPr>
+      </w:pPr>
+      <w:bookmarkStart w:id="26" w:name="_Toc105001377"/>
+      <w:proofErr w:type="spellStart"/>
+      <w:r>
+        <w:rPr>
+          <w:sz w:val="28"/>
+          <w:szCs w:val="28"/>
+        </w:rPr>
+        <w:t>Git</w:t>
+      </w:r>
+      <w:bookmarkEnd w:id="26"/>
+      <w:proofErr w:type="spellEnd"/>
+    </w:p>
+    <w:p>
+      <w:pPr>
+        <w:rPr>
+          <w:sz w:val="28"/>
+          <w:szCs w:val="28"/>
+        </w:rPr>
+      </w:pPr>
+      <w:r>
+        <w:rPr>
+          <w:sz w:val="28"/>
+          <w:szCs w:val="28"/>
+        </w:rPr>
+        <w:t xml:space="preserve">Durante o desenvolvimento do programa foi utilizado o </w:t>
+      </w:r>
+      <w:proofErr w:type="spellStart"/>
+      <w:r>
+        <w:rPr>
+          <w:sz w:val="28"/>
+          <w:szCs w:val="28"/>
+        </w:rPr>
+        <w:t>github</w:t>
+      </w:r>
+      <w:proofErr w:type="spellEnd"/>
+      <w:r>
+        <w:rPr>
+          <w:sz w:val="28"/>
+          <w:szCs w:val="28"/>
+        </w:rPr>
+        <w:t xml:space="preserve"> como controle de versões: </w:t>
+      </w:r>
+    </w:p>
+    <w:p>
+      <w:pPr>
+        <w:rPr>
+          <w:sz w:val="28"/>
+          <w:szCs w:val="28"/>
+        </w:rPr>
+      </w:pPr>
+      <w:hyperlink r:id="rId42" w:history="1">
+        <w:r>
+          <w:rPr>
+            <w:rStyle w:val="Hiperligao"/>
+            <w:sz w:val="28"/>
+            <w:szCs w:val="28"/>
+          </w:rPr>
+          <w:t>https://github.com/henriquearaujo93/eda-trabalho</w:t>
+        </w:r>
+      </w:hyperlink>
+    </w:p>
+    <w:p>
+      <w:pPr>
+        <w:rPr>
+          <w:sz w:val="28"/>
+          <w:szCs w:val="28"/>
+        </w:rPr>
+      </w:pPr>
+    </w:p>
+    <w:p>
+      <w:pPr>
+        <w:pStyle w:val="Ttulo3"/>
+        <w:rPr>
+          <w:sz w:val="28"/>
+          <w:szCs w:val="28"/>
+        </w:rPr>
+      </w:pPr>
+      <w:bookmarkStart w:id="27" w:name="_Toc105001378"/>
+      <w:r>
+        <w:rPr>
+          <w:sz w:val="28"/>
+          <w:szCs w:val="28"/>
+        </w:rPr>
+        <w:t>Execução</w:t>
+      </w:r>
+      <w:bookmarkEnd w:id="27"/>
+    </w:p>
+    <w:p/>
+    <w:p>
+      <w:pPr>
+        <w:rPr>
+          <w:sz w:val="28"/>
+          <w:szCs w:val="28"/>
+        </w:rPr>
+      </w:pPr>
+      <w:r>
+        <w:rPr>
+          <w:sz w:val="28"/>
+          <w:szCs w:val="28"/>
+        </w:rPr>
+        <w:t xml:space="preserve">Para ajudar a compilar e executar o código foi utilizado o </w:t>
+      </w:r>
+      <w:proofErr w:type="spellStart"/>
+      <w:r>
+        <w:rPr>
+          <w:i/>
+          <w:iCs/>
+          <w:sz w:val="28"/>
+          <w:szCs w:val="28"/>
+        </w:rPr>
+        <w:t>Makefile</w:t>
+      </w:r>
+      <w:proofErr w:type="spellEnd"/>
+      <w:r>
+        <w:rPr>
+          <w:i/>
+          <w:iCs/>
+          <w:sz w:val="28"/>
+          <w:szCs w:val="28"/>
+        </w:rPr>
+        <w:t xml:space="preserve"> </w:t>
+      </w:r>
+      <w:r>
+        <w:rPr>
+          <w:sz w:val="28"/>
+          <w:szCs w:val="28"/>
+        </w:rPr>
+        <w:t>com as diretivas necessárias.</w:t>
+      </w:r>
+    </w:p>
+    <w:p>
+      <w:pPr>
+        <w:keepNext/>
+      </w:pPr>
+      <w:r>
+        <w:rPr>
+          <w:noProof/>
+          <w:sz w:val="28"/>
+          <w:szCs w:val="28"/>
+        </w:rPr>
+        <w:drawing>
+          <wp:inline distT="0" distB="0" distL="0" distR="0" wp14:anchorId="1F1E96F8" wp14:editId="73926FE0">
+            <wp:extent cx="5400040" cy="1989455"/>
+            <wp:effectExtent l="0" t="0" r="0" b="0"/>
+            <wp:docPr id="22" name="Imagem 22" descr="Interface gráfica do usuário, Aplicativo, Teams&#10;&#10;Descrição gerada automaticamente"/>
+            <wp:cNvGraphicFramePr>
+              <a:graphicFrameLocks xmlns:a="http://schemas.openxmlformats.org/drawingml/2006/main" noChangeAspect="1"/>
+            </wp:cNvGraphicFramePr>
+            <a:graphic xmlns:a="http://schemas.openxmlformats.org/drawingml/2006/main">
+              <a:graphicData uri="http://schemas.openxmlformats.org/drawingml/2006/picture">
+                <pic:pic xmlns:pic="http://schemas.openxmlformats.org/drawingml/2006/picture">
+                  <pic:nvPicPr>
+                    <pic:cNvPr id="46" name="Imagem 46" descr="Interface gráfica do usuário, Aplicativo, Teams&#10;&#10;Descrição gerada automaticamente"/>
+                    <pic:cNvPicPr/>
+                  </pic:nvPicPr>
+                  <pic:blipFill>
+                    <a:blip r:embed="rId33"/>
+                    <a:stretch>
+                      <a:fillRect/>
+                    </a:stretch>
+                  </pic:blipFill>
+                  <pic:spPr>
+                    <a:xfrm>
+                      <a:off x="0" y="0"/>
+                      <a:ext cx="5400040" cy="1989455"/>
+                    </a:xfrm>
+                    <a:prstGeom prst="rect">
+                      <a:avLst/>
+                    </a:prstGeom>
+                  </pic:spPr>
+                </pic:pic>
+              </a:graphicData>
+            </a:graphic>
+          </wp:inline>
+        </w:drawing>
+      </w:r>
+    </w:p>
+    <w:p>
+      <w:pPr>
+        <w:pStyle w:val="Legenda"/>
+      </w:pPr>
+      <w:r>
+        <w:t xml:space="preserve">Figura </w:t>
+      </w:r>
+      <w:r>
+        <w:fldChar w:fldCharType="begin"/>
+      </w:r>
+      <w:r>
+        <w:instrText xml:space="preserve"> SEQ Figura \* ARABIC </w:instrText>
+      </w:r>
+      <w:r>
+        <w:fldChar w:fldCharType="separate"/>
+      </w:r>
+      <w:r>
+        <w:rPr>
+          <w:noProof/>
+        </w:rPr>
+        <w:t>23</w:t>
+      </w:r>
+      <w:r>
+        <w:rPr>
+          <w:noProof/>
+        </w:rPr>
+        <w:fldChar w:fldCharType="end"/>
+      </w:r>
+      <w:r>
+        <w:t xml:space="preserve">: Arquivo </w:t>
+      </w:r>
+      <w:proofErr w:type="spellStart"/>
+      <w:r>
+        <w:t>Makefile</w:t>
+      </w:r>
+      <w:proofErr w:type="spellEnd"/>
+    </w:p>
+    <w:p>
+      <w:pPr>
+        <w:rPr>
+          <w:sz w:val="28"/>
+          <w:szCs w:val="28"/>
+        </w:rPr>
+      </w:pPr>
+      <w:proofErr w:type="spellStart"/>
+      <w:r>
+        <w:rPr>
+          <w:b/>
+          <w:bCs/>
+          <w:sz w:val="28"/>
+          <w:szCs w:val="28"/>
+        </w:rPr>
+        <w:t>all</w:t>
+      </w:r>
+      <w:proofErr w:type="spellEnd"/>
+      <w:r>
+        <w:rPr>
+          <w:b/>
+          <w:bCs/>
+          <w:sz w:val="28"/>
+          <w:szCs w:val="28"/>
+        </w:rPr>
+        <w:t xml:space="preserve">: </w:t>
+      </w:r>
+      <w:proofErr w:type="spellStart"/>
+      <w:r>
+        <w:rPr>
+          <w:b/>
+          <w:bCs/>
+          <w:sz w:val="28"/>
+          <w:szCs w:val="28"/>
+        </w:rPr>
+        <w:t>build</w:t>
+      </w:r>
+      <w:proofErr w:type="spellEnd"/>
+      <w:r>
+        <w:rPr>
+          <w:b/>
+          <w:bCs/>
+          <w:sz w:val="28"/>
+          <w:szCs w:val="28"/>
+        </w:rPr>
+        <w:t xml:space="preserve"> </w:t>
+      </w:r>
+      <w:proofErr w:type="spellStart"/>
+      <w:r>
+        <w:rPr>
+          <w:b/>
+          <w:bCs/>
+          <w:sz w:val="28"/>
+          <w:szCs w:val="28"/>
+        </w:rPr>
+        <w:t>run</w:t>
+      </w:r>
+      <w:proofErr w:type="spellEnd"/>
+      <w:r>
+        <w:rPr>
+          <w:b/>
+          <w:bCs/>
+          <w:sz w:val="28"/>
+          <w:szCs w:val="28"/>
+        </w:rPr>
+        <w:t xml:space="preserve"> -</w:t>
+      </w:r>
+      <w:proofErr w:type="gramStart"/>
+      <w:r>
+        <w:rPr>
+          <w:b/>
+          <w:bCs/>
+          <w:sz w:val="28"/>
+          <w:szCs w:val="28"/>
+        </w:rPr>
+        <w:t xml:space="preserve">&gt;  </w:t>
+      </w:r>
+      <w:r>
+        <w:rPr>
+          <w:sz w:val="28"/>
+          <w:szCs w:val="28"/>
+        </w:rPr>
+        <w:t>Serve</w:t>
+      </w:r>
+      <w:proofErr w:type="gramEnd"/>
+      <w:r>
+        <w:rPr>
+          <w:sz w:val="28"/>
+          <w:szCs w:val="28"/>
+        </w:rPr>
+        <w:t xml:space="preserve"> para </w:t>
+      </w:r>
+      <w:proofErr w:type="spellStart"/>
+      <w:r>
+        <w:rPr>
+          <w:sz w:val="28"/>
+          <w:szCs w:val="28"/>
+        </w:rPr>
+        <w:t>xecucutar</w:t>
+      </w:r>
+      <w:proofErr w:type="spellEnd"/>
+      <w:r>
+        <w:rPr>
+          <w:sz w:val="28"/>
+          <w:szCs w:val="28"/>
+        </w:rPr>
+        <w:t xml:space="preserve"> a diretiva </w:t>
+      </w:r>
+      <w:proofErr w:type="spellStart"/>
+      <w:r>
+        <w:rPr>
+          <w:b/>
+          <w:bCs/>
+          <w:sz w:val="28"/>
+          <w:szCs w:val="28"/>
+        </w:rPr>
+        <w:t>build</w:t>
+      </w:r>
+      <w:proofErr w:type="spellEnd"/>
+      <w:r>
+        <w:rPr>
+          <w:sz w:val="28"/>
+          <w:szCs w:val="28"/>
+        </w:rPr>
+        <w:t xml:space="preserve"> e </w:t>
+      </w:r>
+      <w:proofErr w:type="spellStart"/>
+      <w:r>
+        <w:rPr>
+          <w:b/>
+          <w:bCs/>
+          <w:sz w:val="28"/>
+          <w:szCs w:val="28"/>
+        </w:rPr>
+        <w:t>run</w:t>
+      </w:r>
+      <w:proofErr w:type="spellEnd"/>
+      <w:r>
+        <w:rPr>
+          <w:sz w:val="28"/>
+          <w:szCs w:val="28"/>
+        </w:rPr>
+        <w:t>;</w:t>
+      </w:r>
+    </w:p>
+    <w:p>
+      <w:pPr>
+        <w:rPr>
+          <w:sz w:val="28"/>
+          <w:szCs w:val="28"/>
+        </w:rPr>
+      </w:pPr>
+      <w:proofErr w:type="spellStart"/>
+      <w:r>
+        <w:rPr>
+          <w:b/>
+          <w:bCs/>
+          <w:sz w:val="28"/>
+          <w:szCs w:val="28"/>
+        </w:rPr>
+        <w:t>build</w:t>
+      </w:r>
+      <w:proofErr w:type="spellEnd"/>
+      <w:r>
+        <w:rPr>
+          <w:b/>
+          <w:bCs/>
+          <w:sz w:val="28"/>
+          <w:szCs w:val="28"/>
+        </w:rPr>
+        <w:t>:</w:t>
+      </w:r>
+      <w:r>
+        <w:rPr>
+          <w:sz w:val="28"/>
+          <w:szCs w:val="28"/>
+        </w:rPr>
+        <w:t xml:space="preserve"> </w:t>
+      </w:r>
+      <w:r>
+        <w:rPr>
+          <w:b/>
+          <w:bCs/>
+          <w:sz w:val="28"/>
+          <w:szCs w:val="28"/>
+        </w:rPr>
+        <w:t>-&gt;</w:t>
+      </w:r>
+      <w:r>
+        <w:rPr>
+          <w:sz w:val="28"/>
+          <w:szCs w:val="28"/>
+        </w:rPr>
+        <w:t xml:space="preserve"> Serve para somente compilar o código;</w:t>
+      </w:r>
+    </w:p>
+    <w:p>
+      <w:pPr>
+        <w:rPr>
+          <w:sz w:val="28"/>
+          <w:szCs w:val="28"/>
+        </w:rPr>
+      </w:pPr>
+      <w:proofErr w:type="spellStart"/>
+      <w:r>
+        <w:rPr>
+          <w:b/>
+          <w:bCs/>
+          <w:sz w:val="28"/>
+          <w:szCs w:val="28"/>
+        </w:rPr>
+        <w:t>run</w:t>
+      </w:r>
+      <w:proofErr w:type="spellEnd"/>
+      <w:r>
+        <w:rPr>
+          <w:b/>
+          <w:bCs/>
+          <w:sz w:val="28"/>
+          <w:szCs w:val="28"/>
+        </w:rPr>
+        <w:t>:</w:t>
+      </w:r>
+      <w:r>
+        <w:rPr>
+          <w:sz w:val="28"/>
+          <w:szCs w:val="28"/>
+        </w:rPr>
+        <w:t xml:space="preserve"> </w:t>
+      </w:r>
+      <w:r>
+        <w:rPr>
+          <w:b/>
+          <w:bCs/>
+          <w:sz w:val="28"/>
+          <w:szCs w:val="28"/>
+        </w:rPr>
+        <w:t>-&gt;</w:t>
+      </w:r>
+      <w:r>
+        <w:rPr>
+          <w:sz w:val="28"/>
+          <w:szCs w:val="28"/>
+        </w:rPr>
+        <w:t xml:space="preserve"> Serve para somente executar o código;</w:t>
+      </w:r>
+    </w:p>
+    <w:p>
+      <w:pPr>
+        <w:rPr>
+          <w:sz w:val="28"/>
+          <w:szCs w:val="28"/>
+          <w:u w:val="single"/>
+        </w:rPr>
+      </w:pPr>
+      <w:proofErr w:type="spellStart"/>
+      <w:r>
+        <w:rPr>
+          <w:b/>
+          <w:bCs/>
+          <w:sz w:val="28"/>
+          <w:szCs w:val="28"/>
+        </w:rPr>
+        <w:t>rm</w:t>
+      </w:r>
+      <w:proofErr w:type="spellEnd"/>
+      <w:r>
+        <w:rPr>
+          <w:b/>
+          <w:bCs/>
+          <w:sz w:val="28"/>
+          <w:szCs w:val="28"/>
+        </w:rPr>
+        <w:t>:</w:t>
+      </w:r>
+      <w:r>
+        <w:rPr>
+          <w:sz w:val="28"/>
+          <w:szCs w:val="28"/>
+        </w:rPr>
+        <w:t xml:space="preserve"> </w:t>
+      </w:r>
+      <w:r>
+        <w:rPr>
+          <w:b/>
+          <w:bCs/>
+          <w:sz w:val="28"/>
+          <w:szCs w:val="28"/>
+        </w:rPr>
+        <w:t>-&gt;</w:t>
+      </w:r>
+      <w:r>
+        <w:rPr>
+          <w:sz w:val="28"/>
+          <w:szCs w:val="28"/>
+        </w:rPr>
+        <w:t xml:space="preserve"> Remove o executável gerado.</w:t>
+      </w:r>
+    </w:p>
+    <w:p>
+      <w:pPr>
         <w:pStyle w:val="Ttulo1"/>
         <w:rPr>
           <w:sz w:val="48"/>
           <w:szCs w:val="48"/>
         </w:rPr>
       </w:pPr>
-      <w:bookmarkStart w:id="18" w:name="_Toc101208475"/>
-      <w:r>
+    </w:p>
+    <w:p>
+      <w:pPr>
+        <w:pStyle w:val="Ttulo1"/>
         <w:rPr>
           <w:sz w:val="48"/>
           <w:szCs w:val="48"/>
         </w:rPr>
+      </w:pPr>
+    </w:p>
+    <w:p/>
+    <w:p/>
+    <w:p/>
+    <w:p/>
+    <w:p/>
+    <w:p/>
+    <w:p>
+      <w:pPr>
+        <w:pStyle w:val="Ttulo1"/>
+        <w:rPr>
+          <w:sz w:val="48"/>
+          <w:szCs w:val="48"/>
+        </w:rPr>
+      </w:pPr>
+      <w:bookmarkStart w:id="28" w:name="_Toc105001379"/>
+      <w:r>
+        <w:rPr>
+          <w:sz w:val="48"/>
+          <w:szCs w:val="48"/>
+        </w:rPr>
         <w:t>Conclusão</w:t>
       </w:r>
-      <w:bookmarkEnd w:id="18"/>
+      <w:bookmarkEnd w:id="28"/>
     </w:p>
     <w:p>
       <w:pPr>
@@ -7786,7 +11463,7 @@
           <w:szCs w:val="48"/>
         </w:rPr>
       </w:pPr>
-      <w:bookmarkStart w:id="19" w:name="_Toc101208476"/>
+      <w:bookmarkStart w:id="29" w:name="_Toc105001380"/>
       <w:r>
         <w:rPr>
           <w:sz w:val="48"/>
@@ -7794,7 +11471,7 @@
         </w:rPr>
         <w:t>Bibliografia</w:t>
       </w:r>
-      <w:bookmarkEnd w:id="19"/>
+      <w:bookmarkEnd w:id="29"/>
       <w:r>
         <w:rPr>
           <w:sz w:val="48"/>
@@ -7818,7 +11495,7 @@
         </w:rPr>
         <w:t xml:space="preserve">Repositório Git com os códigos produzidos na aula: </w:t>
       </w:r>
-      <w:hyperlink r:id="rId34" w:history="1">
+      <w:hyperlink r:id="rId43" w:history="1">
         <w:r>
           <w:rPr>
             <w:rStyle w:val="Hiperligao"/>
@@ -7881,7 +11558,7 @@
         </w:rPr>
         <w:t xml:space="preserve">Figura 1: </w:t>
       </w:r>
-      <w:hyperlink r:id="rId35" w:anchor="/media/Ficheiro:C_language_linked_list.png" w:history="1">
+      <w:hyperlink r:id="rId44" w:anchor="/media/Ficheiro:C_language_linked_list.png" w:history="1">
         <w:r>
           <w:rPr>
             <w:rStyle w:val="Hiperligao"/>
@@ -7915,9 +11592,9 @@
       </w:pPr>
     </w:p>
     <w:sectPr>
-      <w:headerReference w:type="default" r:id="rId36"/>
-      <w:footerReference w:type="default" r:id="rId37"/>
-      <w:headerReference w:type="first" r:id="rId38"/>
+      <w:headerReference w:type="default" r:id="rId45"/>
+      <w:footerReference w:type="default" r:id="rId46"/>
+      <w:headerReference w:type="first" r:id="rId47"/>
       <w:pgSz w:w="11906" w:h="16838"/>
       <w:pgMar w:top="1417" w:right="1701" w:bottom="1417" w:left="1701" w:header="708" w:footer="708" w:gutter="0"/>
       <w:pgNumType w:start="0"/>
@@ -7930,7 +11607,7 @@
 </file>
 
 <file path=word/endnotes.xml><?xml version="1.0" encoding="utf-8"?>
-<w:endnotes xmlns:wpc="http://schemas.microsoft.com/office/word/2010/wordprocessingCanvas" xmlns:cx="http://schemas.microsoft.com/office/drawing/2014/chartex" xmlns:cx1="http://schemas.microsoft.com/office/drawing/2015/9/8/chartex" xmlns:cx2="http://schemas.microsoft.com/office/drawing/2015/10/21/chartex" xmlns:cx3="http://schemas.microsoft.com/office/drawing/2016/5/9/chartex" xmlns:cx4="http://schemas.microsoft.com/office/drawing/2016/5/10/chartex" xmlns:cx5="http://schemas.microsoft.com/office/drawing/2016/5/11/chartex" xmlns:cx6="http://schemas.microsoft.com/office/drawing/2016/5/12/chartex" xmlns:cx7="http://schemas.microsoft.com/office/drawing/2016/5/13/chartex" xmlns:cx8="http://schemas.microsoft.com/office/drawing/2016/5/14/chartex" xmlns:mc="http://schemas.openxmlformats.org/markup-compatibility/2006" xmlns:aink="http://schemas.microsoft.com/office/drawing/2016/ink" xmlns:am3d="http://schemas.microsoft.com/office/drawing/2017/model3d" xmlns:o="urn:schemas-microsoft-com:office:office" xmlns:r="http://schemas.openxmlformats.org/officeDocument/2006/relationships" xmlns:m="http://schemas.openxmlformats.org/officeDocument/2006/math" xmlns:v="urn:schemas-microsoft-com:vml" xmlns:wp14="http://schemas.microsoft.com/office/word/2010/wordprocessingDrawing" xmlns:wp="http://schemas.openxmlformats.org/drawingml/2006/wordprocessingDrawing" xmlns:w10="urn:schemas-microsoft-com:office:word" xmlns:w="http://schemas.openxmlformats.org/wordprocessingml/2006/main" xmlns:w14="http://schemas.microsoft.com/office/word/2010/wordml" xmlns:w15="http://schemas.microsoft.com/office/word/2012/wordml" xmlns:w16cex="http://schemas.microsoft.com/office/word/2018/wordml/cex" xmlns:w16cid="http://schemas.microsoft.com/office/word/2016/wordml/cid" xmlns:w16="http://schemas.microsoft.com/office/word/2018/wordml" xmlns:w16sdtdh="http://schemas.microsoft.com/office/word/2020/wordml/sdtdatahash" xmlns:w16se="http://schemas.microsoft.com/office/word/2015/wordml/symex" xmlns:wpg="http://schemas.microsoft.com/office/word/2010/wordprocessingGroup" xmlns:wpi="http://schemas.microsoft.com/office/word/2010/wordprocessingInk" xmlns:wne="http://schemas.microsoft.com/office/word/2006/wordml" xmlns:wps="http://schemas.microsoft.com/office/word/2010/wordprocessingShape" mc:Ignorable="w14 w15 w16se w16cid w16 w16cex w16sdtdh wp14">
+<w:endnotes xmlns:wpc="http://schemas.microsoft.com/office/word/2010/wordprocessingCanvas" xmlns:cx="http://schemas.microsoft.com/office/drawing/2014/chartex" xmlns:cx1="http://schemas.microsoft.com/office/drawing/2015/9/8/chartex" xmlns:cx2="http://schemas.microsoft.com/office/drawing/2015/10/21/chartex" xmlns:cx3="http://schemas.microsoft.com/office/drawing/2016/5/9/chartex" xmlns:cx4="http://schemas.microsoft.com/office/drawing/2016/5/10/chartex" xmlns:cx5="http://schemas.microsoft.com/office/drawing/2016/5/11/chartex" xmlns:cx6="http://schemas.microsoft.com/office/drawing/2016/5/12/chartex" xmlns:cx7="http://schemas.microsoft.com/office/drawing/2016/5/13/chartex" xmlns:cx8="http://schemas.microsoft.com/office/drawing/2016/5/14/chartex" xmlns:mc="http://schemas.openxmlformats.org/markup-compatibility/2006" xmlns:aink="http://schemas.microsoft.com/office/drawing/2016/ink" xmlns:am3d="http://schemas.microsoft.com/office/drawing/2017/model3d" xmlns:o="urn:schemas-microsoft-com:office:office" xmlns:oel="http://schemas.microsoft.com/office/2019/extlst" xmlns:r="http://schemas.openxmlformats.org/officeDocument/2006/relationships" xmlns:m="http://schemas.openxmlformats.org/officeDocument/2006/math" xmlns:v="urn:schemas-microsoft-com:vml" xmlns:wp14="http://schemas.microsoft.com/office/word/2010/wordprocessingDrawing" xmlns:wp="http://schemas.openxmlformats.org/drawingml/2006/wordprocessingDrawing" xmlns:w10="urn:schemas-microsoft-com:office:word" xmlns:w="http://schemas.openxmlformats.org/wordprocessingml/2006/main" xmlns:w14="http://schemas.microsoft.com/office/word/2010/wordml" xmlns:w15="http://schemas.microsoft.com/office/word/2012/wordml" xmlns:w16cex="http://schemas.microsoft.com/office/word/2018/wordml/cex" xmlns:w16cid="http://schemas.microsoft.com/office/word/2016/wordml/cid" xmlns:w16="http://schemas.microsoft.com/office/word/2018/wordml" xmlns:w16sdtdh="http://schemas.microsoft.com/office/word/2020/wordml/sdtdatahash" xmlns:w16se="http://schemas.microsoft.com/office/word/2015/wordml/symex" xmlns:wpg="http://schemas.microsoft.com/office/word/2010/wordprocessingGroup" xmlns:wpi="http://schemas.microsoft.com/office/word/2010/wordprocessingInk" xmlns:wne="http://schemas.microsoft.com/office/word/2006/wordml" xmlns:wps="http://schemas.microsoft.com/office/word/2010/wordprocessingShape" mc:Ignorable="w14 w15 w16se w16cid w16 w16cex w16sdtdh wp14">
   <w:endnote w:type="separator" w:id="-1">
     <w:p>
       <w:pPr>
@@ -7955,7 +11632,7 @@
 </file>
 
 <file path=word/footer1.xml><?xml version="1.0" encoding="utf-8"?>
-<w:ftr xmlns:wpc="http://schemas.microsoft.com/office/word/2010/wordprocessingCanvas" xmlns:cx="http://schemas.microsoft.com/office/drawing/2014/chartex" xmlns:cx1="http://schemas.microsoft.com/office/drawing/2015/9/8/chartex" xmlns:cx2="http://schemas.microsoft.com/office/drawing/2015/10/21/chartex" xmlns:cx3="http://schemas.microsoft.com/office/drawing/2016/5/9/chartex" xmlns:cx4="http://schemas.microsoft.com/office/drawing/2016/5/10/chartex" xmlns:cx5="http://schemas.microsoft.com/office/drawing/2016/5/11/chartex" xmlns:cx6="http://schemas.microsoft.com/office/drawing/2016/5/12/chartex" xmlns:cx7="http://schemas.microsoft.com/office/drawing/2016/5/13/chartex" xmlns:cx8="http://schemas.microsoft.com/office/drawing/2016/5/14/chartex" xmlns:mc="http://schemas.openxmlformats.org/markup-compatibility/2006" xmlns:aink="http://schemas.microsoft.com/office/drawing/2016/ink" xmlns:am3d="http://schemas.microsoft.com/office/drawing/2017/model3d" xmlns:o="urn:schemas-microsoft-com:office:office" xmlns:r="http://schemas.openxmlformats.org/officeDocument/2006/relationships" xmlns:m="http://schemas.openxmlformats.org/officeDocument/2006/math" xmlns:v="urn:schemas-microsoft-com:vml" xmlns:wp14="http://schemas.microsoft.com/office/word/2010/wordprocessingDrawing" xmlns:wp="http://schemas.openxmlformats.org/drawingml/2006/wordprocessingDrawing" xmlns:w10="urn:schemas-microsoft-com:office:word" xmlns:w="http://schemas.openxmlformats.org/wordprocessingml/2006/main" xmlns:w14="http://schemas.microsoft.com/office/word/2010/wordml" xmlns:w15="http://schemas.microsoft.com/office/word/2012/wordml" xmlns:w16cex="http://schemas.microsoft.com/office/word/2018/wordml/cex" xmlns:w16cid="http://schemas.microsoft.com/office/word/2016/wordml/cid" xmlns:w16="http://schemas.microsoft.com/office/word/2018/wordml" xmlns:w16sdtdh="http://schemas.microsoft.com/office/word/2020/wordml/sdtdatahash" xmlns:w16se="http://schemas.microsoft.com/office/word/2015/wordml/symex" xmlns:wpg="http://schemas.microsoft.com/office/word/2010/wordprocessingGroup" xmlns:wpi="http://schemas.microsoft.com/office/word/2010/wordprocessingInk" xmlns:wne="http://schemas.microsoft.com/office/word/2006/wordml" xmlns:wps="http://schemas.microsoft.com/office/word/2010/wordprocessingShape" mc:Ignorable="w14 w15 w16se w16cid w16 w16cex w16sdtdh wp14">
+<w:ftr xmlns:wpc="http://schemas.microsoft.com/office/word/2010/wordprocessingCanvas" xmlns:cx="http://schemas.microsoft.com/office/drawing/2014/chartex" xmlns:cx1="http://schemas.microsoft.com/office/drawing/2015/9/8/chartex" xmlns:cx2="http://schemas.microsoft.com/office/drawing/2015/10/21/chartex" xmlns:cx3="http://schemas.microsoft.com/office/drawing/2016/5/9/chartex" xmlns:cx4="http://schemas.microsoft.com/office/drawing/2016/5/10/chartex" xmlns:cx5="http://schemas.microsoft.com/office/drawing/2016/5/11/chartex" xmlns:cx6="http://schemas.microsoft.com/office/drawing/2016/5/12/chartex" xmlns:cx7="http://schemas.microsoft.com/office/drawing/2016/5/13/chartex" xmlns:cx8="http://schemas.microsoft.com/office/drawing/2016/5/14/chartex" xmlns:mc="http://schemas.openxmlformats.org/markup-compatibility/2006" xmlns:aink="http://schemas.microsoft.com/office/drawing/2016/ink" xmlns:am3d="http://schemas.microsoft.com/office/drawing/2017/model3d" xmlns:o="urn:schemas-microsoft-com:office:office" xmlns:oel="http://schemas.microsoft.com/office/2019/extlst" xmlns:r="http://schemas.openxmlformats.org/officeDocument/2006/relationships" xmlns:m="http://schemas.openxmlformats.org/officeDocument/2006/math" xmlns:v="urn:schemas-microsoft-com:vml" xmlns:wp14="http://schemas.microsoft.com/office/word/2010/wordprocessingDrawing" xmlns:wp="http://schemas.openxmlformats.org/drawingml/2006/wordprocessingDrawing" xmlns:w10="urn:schemas-microsoft-com:office:word" xmlns:w="http://schemas.openxmlformats.org/wordprocessingml/2006/main" xmlns:w14="http://schemas.microsoft.com/office/word/2010/wordml" xmlns:w15="http://schemas.microsoft.com/office/word/2012/wordml" xmlns:w16cex="http://schemas.microsoft.com/office/word/2018/wordml/cex" xmlns:w16cid="http://schemas.microsoft.com/office/word/2016/wordml/cid" xmlns:w16="http://schemas.microsoft.com/office/word/2018/wordml" xmlns:w16sdtdh="http://schemas.microsoft.com/office/word/2020/wordml/sdtdatahash" xmlns:w16se="http://schemas.microsoft.com/office/word/2015/wordml/symex" xmlns:wpg="http://schemas.microsoft.com/office/word/2010/wordprocessingGroup" xmlns:wpi="http://schemas.microsoft.com/office/word/2010/wordprocessingInk" xmlns:wne="http://schemas.microsoft.com/office/word/2006/wordml" xmlns:wps="http://schemas.microsoft.com/office/word/2010/wordprocessingShape" mc:Ignorable="w14 w15 w16se w16cid w16 w16cex w16sdtdh wp14">
   <w:p>
     <w:pPr>
       <w:pStyle w:val="Rodap"/>
@@ -8011,7 +11688,7 @@
 </file>
 
 <file path=word/footnotes.xml><?xml version="1.0" encoding="utf-8"?>
-<w:footnotes xmlns:wpc="http://schemas.microsoft.com/office/word/2010/wordprocessingCanvas" xmlns:cx="http://schemas.microsoft.com/office/drawing/2014/chartex" xmlns:cx1="http://schemas.microsoft.com/office/drawing/2015/9/8/chartex" xmlns:cx2="http://schemas.microsoft.com/office/drawing/2015/10/21/chartex" xmlns:cx3="http://schemas.microsoft.com/office/drawing/2016/5/9/chartex" xmlns:cx4="http://schemas.microsoft.com/office/drawing/2016/5/10/chartex" xmlns:cx5="http://schemas.microsoft.com/office/drawing/2016/5/11/chartex" xmlns:cx6="http://schemas.microsoft.com/office/drawing/2016/5/12/chartex" xmlns:cx7="http://schemas.microsoft.com/office/drawing/2016/5/13/chartex" xmlns:cx8="http://schemas.microsoft.com/office/drawing/2016/5/14/chartex" xmlns:mc="http://schemas.openxmlformats.org/markup-compatibility/2006" xmlns:aink="http://schemas.microsoft.com/office/drawing/2016/ink" xmlns:am3d="http://schemas.microsoft.com/office/drawing/2017/model3d" xmlns:o="urn:schemas-microsoft-com:office:office" xmlns:r="http://schemas.openxmlformats.org/officeDocument/2006/relationships" xmlns:m="http://schemas.openxmlformats.org/officeDocument/2006/math" xmlns:v="urn:schemas-microsoft-com:vml" xmlns:wp14="http://schemas.microsoft.com/office/word/2010/wordprocessingDrawing" xmlns:wp="http://schemas.openxmlformats.org/drawingml/2006/wordprocessingDrawing" xmlns:w10="urn:schemas-microsoft-com:office:word" xmlns:w="http://schemas.openxmlformats.org/wordprocessingml/2006/main" xmlns:w14="http://schemas.microsoft.com/office/word/2010/wordml" xmlns:w15="http://schemas.microsoft.com/office/word/2012/wordml" xmlns:w16cex="http://schemas.microsoft.com/office/word/2018/wordml/cex" xmlns:w16cid="http://schemas.microsoft.com/office/word/2016/wordml/cid" xmlns:w16="http://schemas.microsoft.com/office/word/2018/wordml" xmlns:w16sdtdh="http://schemas.microsoft.com/office/word/2020/wordml/sdtdatahash" xmlns:w16se="http://schemas.microsoft.com/office/word/2015/wordml/symex" xmlns:wpg="http://schemas.microsoft.com/office/word/2010/wordprocessingGroup" xmlns:wpi="http://schemas.microsoft.com/office/word/2010/wordprocessingInk" xmlns:wne="http://schemas.microsoft.com/office/word/2006/wordml" xmlns:wps="http://schemas.microsoft.com/office/word/2010/wordprocessingShape" mc:Ignorable="w14 w15 w16se w16cid w16 w16cex w16sdtdh wp14">
+<w:footnotes xmlns:wpc="http://schemas.microsoft.com/office/word/2010/wordprocessingCanvas" xmlns:cx="http://schemas.microsoft.com/office/drawing/2014/chartex" xmlns:cx1="http://schemas.microsoft.com/office/drawing/2015/9/8/chartex" xmlns:cx2="http://schemas.microsoft.com/office/drawing/2015/10/21/chartex" xmlns:cx3="http://schemas.microsoft.com/office/drawing/2016/5/9/chartex" xmlns:cx4="http://schemas.microsoft.com/office/drawing/2016/5/10/chartex" xmlns:cx5="http://schemas.microsoft.com/office/drawing/2016/5/11/chartex" xmlns:cx6="http://schemas.microsoft.com/office/drawing/2016/5/12/chartex" xmlns:cx7="http://schemas.microsoft.com/office/drawing/2016/5/13/chartex" xmlns:cx8="http://schemas.microsoft.com/office/drawing/2016/5/14/chartex" xmlns:mc="http://schemas.openxmlformats.org/markup-compatibility/2006" xmlns:aink="http://schemas.microsoft.com/office/drawing/2016/ink" xmlns:am3d="http://schemas.microsoft.com/office/drawing/2017/model3d" xmlns:o="urn:schemas-microsoft-com:office:office" xmlns:oel="http://schemas.microsoft.com/office/2019/extlst" xmlns:r="http://schemas.openxmlformats.org/officeDocument/2006/relationships" xmlns:m="http://schemas.openxmlformats.org/officeDocument/2006/math" xmlns:v="urn:schemas-microsoft-com:vml" xmlns:wp14="http://schemas.microsoft.com/office/word/2010/wordprocessingDrawing" xmlns:wp="http://schemas.openxmlformats.org/drawingml/2006/wordprocessingDrawing" xmlns:w10="urn:schemas-microsoft-com:office:word" xmlns:w="http://schemas.openxmlformats.org/wordprocessingml/2006/main" xmlns:w14="http://schemas.microsoft.com/office/word/2010/wordml" xmlns:w15="http://schemas.microsoft.com/office/word/2012/wordml" xmlns:w16cex="http://schemas.microsoft.com/office/word/2018/wordml/cex" xmlns:w16cid="http://schemas.microsoft.com/office/word/2016/wordml/cid" xmlns:w16="http://schemas.microsoft.com/office/word/2018/wordml" xmlns:w16sdtdh="http://schemas.microsoft.com/office/word/2020/wordml/sdtdatahash" xmlns:w16se="http://schemas.microsoft.com/office/word/2015/wordml/symex" xmlns:wpg="http://schemas.microsoft.com/office/word/2010/wordprocessingGroup" xmlns:wpi="http://schemas.microsoft.com/office/word/2010/wordprocessingInk" xmlns:wne="http://schemas.microsoft.com/office/word/2006/wordml" xmlns:wps="http://schemas.microsoft.com/office/word/2010/wordprocessingShape" mc:Ignorable="w14 w15 w16se w16cid w16 w16cex w16sdtdh wp14">
   <w:footnote w:type="separator" w:id="-1">
     <w:p>
       <w:pPr>
@@ -8036,7 +11713,7 @@
 </file>
 
 <file path=word/header1.xml><?xml version="1.0" encoding="utf-8"?>
-<w:hdr xmlns:wpc="http://schemas.microsoft.com/office/word/2010/wordprocessingCanvas" xmlns:cx="http://schemas.microsoft.com/office/drawing/2014/chartex" xmlns:cx1="http://schemas.microsoft.com/office/drawing/2015/9/8/chartex" xmlns:cx2="http://schemas.microsoft.com/office/drawing/2015/10/21/chartex" xmlns:cx3="http://schemas.microsoft.com/office/drawing/2016/5/9/chartex" xmlns:cx4="http://schemas.microsoft.com/office/drawing/2016/5/10/chartex" xmlns:cx5="http://schemas.microsoft.com/office/drawing/2016/5/11/chartex" xmlns:cx6="http://schemas.microsoft.com/office/drawing/2016/5/12/chartex" xmlns:cx7="http://schemas.microsoft.com/office/drawing/2016/5/13/chartex" xmlns:cx8="http://schemas.microsoft.com/office/drawing/2016/5/14/chartex" xmlns:mc="http://schemas.openxmlformats.org/markup-compatibility/2006" xmlns:aink="http://schemas.microsoft.com/office/drawing/2016/ink" xmlns:am3d="http://schemas.microsoft.com/office/drawing/2017/model3d" xmlns:o="urn:schemas-microsoft-com:office:office" xmlns:r="http://schemas.openxmlformats.org/officeDocument/2006/relationships" xmlns:m="http://schemas.openxmlformats.org/officeDocument/2006/math" xmlns:v="urn:schemas-microsoft-com:vml" xmlns:wp14="http://schemas.microsoft.com/office/word/2010/wordprocessingDrawing" xmlns:wp="http://schemas.openxmlformats.org/drawingml/2006/wordprocessingDrawing" xmlns:w10="urn:schemas-microsoft-com:office:word" xmlns:w="http://schemas.openxmlformats.org/wordprocessingml/2006/main" xmlns:w14="http://schemas.microsoft.com/office/word/2010/wordml" xmlns:w15="http://schemas.microsoft.com/office/word/2012/wordml" xmlns:w16cex="http://schemas.microsoft.com/office/word/2018/wordml/cex" xmlns:w16cid="http://schemas.microsoft.com/office/word/2016/wordml/cid" xmlns:w16="http://schemas.microsoft.com/office/word/2018/wordml" xmlns:w16sdtdh="http://schemas.microsoft.com/office/word/2020/wordml/sdtdatahash" xmlns:w16se="http://schemas.microsoft.com/office/word/2015/wordml/symex" xmlns:wpg="http://schemas.microsoft.com/office/word/2010/wordprocessingGroup" xmlns:wpi="http://schemas.microsoft.com/office/word/2010/wordprocessingInk" xmlns:wne="http://schemas.microsoft.com/office/word/2006/wordml" xmlns:wps="http://schemas.microsoft.com/office/word/2010/wordprocessingShape" mc:Ignorable="w14 w15 w16se w16cid w16 w16cex w16sdtdh wp14">
+<w:hdr xmlns:wpc="http://schemas.microsoft.com/office/word/2010/wordprocessingCanvas" xmlns:cx="http://schemas.microsoft.com/office/drawing/2014/chartex" xmlns:cx1="http://schemas.microsoft.com/office/drawing/2015/9/8/chartex" xmlns:cx2="http://schemas.microsoft.com/office/drawing/2015/10/21/chartex" xmlns:cx3="http://schemas.microsoft.com/office/drawing/2016/5/9/chartex" xmlns:cx4="http://schemas.microsoft.com/office/drawing/2016/5/10/chartex" xmlns:cx5="http://schemas.microsoft.com/office/drawing/2016/5/11/chartex" xmlns:cx6="http://schemas.microsoft.com/office/drawing/2016/5/12/chartex" xmlns:cx7="http://schemas.microsoft.com/office/drawing/2016/5/13/chartex" xmlns:cx8="http://schemas.microsoft.com/office/drawing/2016/5/14/chartex" xmlns:mc="http://schemas.openxmlformats.org/markup-compatibility/2006" xmlns:aink="http://schemas.microsoft.com/office/drawing/2016/ink" xmlns:am3d="http://schemas.microsoft.com/office/drawing/2017/model3d" xmlns:o="urn:schemas-microsoft-com:office:office" xmlns:oel="http://schemas.microsoft.com/office/2019/extlst" xmlns:r="http://schemas.openxmlformats.org/officeDocument/2006/relationships" xmlns:m="http://schemas.openxmlformats.org/officeDocument/2006/math" xmlns:v="urn:schemas-microsoft-com:vml" xmlns:wp14="http://schemas.microsoft.com/office/word/2010/wordprocessingDrawing" xmlns:wp="http://schemas.openxmlformats.org/drawingml/2006/wordprocessingDrawing" xmlns:w10="urn:schemas-microsoft-com:office:word" xmlns:w="http://schemas.openxmlformats.org/wordprocessingml/2006/main" xmlns:w14="http://schemas.microsoft.com/office/word/2010/wordml" xmlns:w15="http://schemas.microsoft.com/office/word/2012/wordml" xmlns:w16cex="http://schemas.microsoft.com/office/word/2018/wordml/cex" xmlns:w16cid="http://schemas.microsoft.com/office/word/2016/wordml/cid" xmlns:w16="http://schemas.microsoft.com/office/word/2018/wordml" xmlns:w16sdtdh="http://schemas.microsoft.com/office/word/2020/wordml/sdtdatahash" xmlns:w16se="http://schemas.microsoft.com/office/word/2015/wordml/symex" xmlns:wpg="http://schemas.microsoft.com/office/word/2010/wordprocessingGroup" xmlns:wpi="http://schemas.microsoft.com/office/word/2010/wordprocessingInk" xmlns:wne="http://schemas.microsoft.com/office/word/2006/wordml" xmlns:wps="http://schemas.microsoft.com/office/word/2010/wordprocessingShape" mc:Ignorable="w14 w15 w16se w16cid w16 w16cex w16sdtdh wp14">
   <w:p>
     <w:pPr>
       <w:pStyle w:val="Cabealho"/>
@@ -8050,7 +11727,7 @@
           <v:stroke joinstyle="miter"/>
           <v:path gradientshapeok="t" o:connecttype="rect"/>
         </v:shapetype>
-        <v:shape id="Caixa de Texto 220" o:spid="_x0000_s1026" type="#_x0000_t202" style="position:absolute;margin-left:1250.4pt;margin-top:32.1pt;width:468pt;height:13.7pt;z-index:251660288;visibility:visible;mso-wrap-style:square;mso-width-percent:1000;mso-height-percent:0;mso-wrap-distance-left:9pt;mso-wrap-distance-top:0;mso-wrap-distance-right:9pt;mso-wrap-distance-bottom:0;mso-position-horizontal:right;mso-position-horizontal-relative:page;mso-position-vertical:absolute;mso-position-vertical-relative:top-margin-area;mso-width-percent:1000;mso-height-percent:0;mso-width-relative:margin;mso-height-relative:page;v-text-anchor:middle" o:gfxdata="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" o:allowincell="f" filled="f" stroked="f">
+        <v:shape id="Caixa de Texto 220" o:spid="_x0000_s1026" type="#_x0000_t202" style="position:absolute;margin-left:1667.2pt;margin-top:32.1pt;width:468pt;height:13.7pt;z-index:251660288;visibility:visible;mso-wrap-style:square;mso-width-percent:1000;mso-height-percent:0;mso-wrap-distance-left:9pt;mso-wrap-distance-top:0;mso-wrap-distance-right:9pt;mso-wrap-distance-bottom:0;mso-position-horizontal:right;mso-position-horizontal-relative:page;mso-position-vertical:absolute;mso-position-vertical-relative:top-margin-area;mso-width-percent:1000;mso-height-percent:0;mso-width-relative:margin;mso-height-relative:page;v-text-anchor:middle" o:gfxdata="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" o:allowincell="f" filled="f" stroked="f">
           <v:textbox style="mso-fit-shape-to-text:t" inset=",0,,0">
             <w:txbxContent>
               <w:p>
@@ -8160,7 +11837,7 @@
 </file>
 
 <file path=word/header2.xml><?xml version="1.0" encoding="utf-8"?>
-<w:hdr xmlns:wpc="http://schemas.microsoft.com/office/word/2010/wordprocessingCanvas" xmlns:cx="http://schemas.microsoft.com/office/drawing/2014/chartex" xmlns:cx1="http://schemas.microsoft.com/office/drawing/2015/9/8/chartex" xmlns:cx2="http://schemas.microsoft.com/office/drawing/2015/10/21/chartex" xmlns:cx3="http://schemas.microsoft.com/office/drawing/2016/5/9/chartex" xmlns:cx4="http://schemas.microsoft.com/office/drawing/2016/5/10/chartex" xmlns:cx5="http://schemas.microsoft.com/office/drawing/2016/5/11/chartex" xmlns:cx6="http://schemas.microsoft.com/office/drawing/2016/5/12/chartex" xmlns:cx7="http://schemas.microsoft.com/office/drawing/2016/5/13/chartex" xmlns:cx8="http://schemas.microsoft.com/office/drawing/2016/5/14/chartex" xmlns:mc="http://schemas.openxmlformats.org/markup-compatibility/2006" xmlns:aink="http://schemas.microsoft.com/office/drawing/2016/ink" xmlns:am3d="http://schemas.microsoft.com/office/drawing/2017/model3d" xmlns:o="urn:schemas-microsoft-com:office:office" xmlns:r="http://schemas.openxmlformats.org/officeDocument/2006/relationships" xmlns:m="http://schemas.openxmlformats.org/officeDocument/2006/math" xmlns:v="urn:schemas-microsoft-com:vml" xmlns:wp14="http://schemas.microsoft.com/office/word/2010/wordprocessingDrawing" xmlns:wp="http://schemas.openxmlformats.org/drawingml/2006/wordprocessingDrawing" xmlns:w10="urn:schemas-microsoft-com:office:word" xmlns:w="http://schemas.openxmlformats.org/wordprocessingml/2006/main" xmlns:w14="http://schemas.microsoft.com/office/word/2010/wordml" xmlns:w15="http://schemas.microsoft.com/office/word/2012/wordml" xmlns:w16cex="http://schemas.microsoft.com/office/word/2018/wordml/cex" xmlns:w16cid="http://schemas.microsoft.com/office/word/2016/wordml/cid" xmlns:w16="http://schemas.microsoft.com/office/word/2018/wordml" xmlns:w16sdtdh="http://schemas.microsoft.com/office/word/2020/wordml/sdtdatahash" xmlns:w16se="http://schemas.microsoft.com/office/word/2015/wordml/symex" xmlns:wpg="http://schemas.microsoft.com/office/word/2010/wordprocessingGroup" xmlns:wpi="http://schemas.microsoft.com/office/word/2010/wordprocessingInk" xmlns:wne="http://schemas.microsoft.com/office/word/2006/wordml" xmlns:wps="http://schemas.microsoft.com/office/word/2010/wordprocessingShape" mc:Ignorable="w14 w15 w16se w16cid w16 w16cex w16sdtdh wp14">
+<w:hdr xmlns:wpc="http://schemas.microsoft.com/office/word/2010/wordprocessingCanvas" xmlns:cx="http://schemas.microsoft.com/office/drawing/2014/chartex" xmlns:cx1="http://schemas.microsoft.com/office/drawing/2015/9/8/chartex" xmlns:cx2="http://schemas.microsoft.com/office/drawing/2015/10/21/chartex" xmlns:cx3="http://schemas.microsoft.com/office/drawing/2016/5/9/chartex" xmlns:cx4="http://schemas.microsoft.com/office/drawing/2016/5/10/chartex" xmlns:cx5="http://schemas.microsoft.com/office/drawing/2016/5/11/chartex" xmlns:cx6="http://schemas.microsoft.com/office/drawing/2016/5/12/chartex" xmlns:cx7="http://schemas.microsoft.com/office/drawing/2016/5/13/chartex" xmlns:cx8="http://schemas.microsoft.com/office/drawing/2016/5/14/chartex" xmlns:mc="http://schemas.openxmlformats.org/markup-compatibility/2006" xmlns:aink="http://schemas.microsoft.com/office/drawing/2016/ink" xmlns:am3d="http://schemas.microsoft.com/office/drawing/2017/model3d" xmlns:o="urn:schemas-microsoft-com:office:office" xmlns:oel="http://schemas.microsoft.com/office/2019/extlst" xmlns:r="http://schemas.openxmlformats.org/officeDocument/2006/relationships" xmlns:m="http://schemas.openxmlformats.org/officeDocument/2006/math" xmlns:v="urn:schemas-microsoft-com:vml" xmlns:wp14="http://schemas.microsoft.com/office/word/2010/wordprocessingDrawing" xmlns:wp="http://schemas.openxmlformats.org/drawingml/2006/wordprocessingDrawing" xmlns:w10="urn:schemas-microsoft-com:office:word" xmlns:w="http://schemas.openxmlformats.org/wordprocessingml/2006/main" xmlns:w14="http://schemas.microsoft.com/office/word/2010/wordml" xmlns:w15="http://schemas.microsoft.com/office/word/2012/wordml" xmlns:w16cex="http://schemas.microsoft.com/office/word/2018/wordml/cex" xmlns:w16cid="http://schemas.microsoft.com/office/word/2016/wordml/cid" xmlns:w16="http://schemas.microsoft.com/office/word/2018/wordml" xmlns:w16sdtdh="http://schemas.microsoft.com/office/word/2020/wordml/sdtdatahash" xmlns:w16se="http://schemas.microsoft.com/office/word/2015/wordml/symex" xmlns:wpg="http://schemas.microsoft.com/office/word/2010/wordprocessingGroup" xmlns:wpi="http://schemas.microsoft.com/office/word/2010/wordprocessingInk" xmlns:wne="http://schemas.microsoft.com/office/word/2006/wordml" xmlns:wps="http://schemas.microsoft.com/office/word/2010/wordprocessingShape" mc:Ignorable="w14 w15 w16se w16cid w16 w16cex w16sdtdh wp14">
   <w:p>
     <w:pPr>
       <w:pStyle w:val="Cabealho"/>
@@ -8279,7 +11956,7 @@
 </file>
 
 <file path=word/numbering.xml><?xml version="1.0" encoding="utf-8"?>
-<w:numbering xmlns:wpc="http://schemas.microsoft.com/office/word/2010/wordprocessingCanvas" xmlns:cx="http://schemas.microsoft.com/office/drawing/2014/chartex" xmlns:cx1="http://schemas.microsoft.com/office/drawing/2015/9/8/chartex" xmlns:cx2="http://schemas.microsoft.com/office/drawing/2015/10/21/chartex" xmlns:cx3="http://schemas.microsoft.com/office/drawing/2016/5/9/chartex" xmlns:cx4="http://schemas.microsoft.com/office/drawing/2016/5/10/chartex" xmlns:cx5="http://schemas.microsoft.com/office/drawing/2016/5/11/chartex" xmlns:cx6="http://schemas.microsoft.com/office/drawing/2016/5/12/chartex" xmlns:cx7="http://schemas.microsoft.com/office/drawing/2016/5/13/chartex" xmlns:cx8="http://schemas.microsoft.com/office/drawing/2016/5/14/chartex" xmlns:mc="http://schemas.openxmlformats.org/markup-compatibility/2006" xmlns:aink="http://schemas.microsoft.com/office/drawing/2016/ink" xmlns:am3d="http://schemas.microsoft.com/office/drawing/2017/model3d" xmlns:o="urn:schemas-microsoft-com:office:office" xmlns:r="http://schemas.openxmlformats.org/officeDocument/2006/relationships" xmlns:m="http://schemas.openxmlformats.org/officeDocument/2006/math" xmlns:v="urn:schemas-microsoft-com:vml" xmlns:wp14="http://schemas.microsoft.com/office/word/2010/wordprocessingDrawing" xmlns:wp="http://schemas.openxmlformats.org/drawingml/2006/wordprocessingDrawing" xmlns:w10="urn:schemas-microsoft-com:office:word" xmlns:w="http://schemas.openxmlformats.org/wordprocessingml/2006/main" xmlns:w14="http://schemas.microsoft.com/office/word/2010/wordml" xmlns:w15="http://schemas.microsoft.com/office/word/2012/wordml" xmlns:w16cex="http://schemas.microsoft.com/office/word/2018/wordml/cex" xmlns:w16cid="http://schemas.microsoft.com/office/word/2016/wordml/cid" xmlns:w16="http://schemas.microsoft.com/office/word/2018/wordml" xmlns:w16sdtdh="http://schemas.microsoft.com/office/word/2020/wordml/sdtdatahash" xmlns:w16se="http://schemas.microsoft.com/office/word/2015/wordml/symex" xmlns:wpg="http://schemas.microsoft.com/office/word/2010/wordprocessingGroup" xmlns:wpi="http://schemas.microsoft.com/office/word/2010/wordprocessingInk" xmlns:wne="http://schemas.microsoft.com/office/word/2006/wordml" xmlns:wps="http://schemas.microsoft.com/office/word/2010/wordprocessingShape" mc:Ignorable="w14 w15 w16se w16cid w16 w16cex w16sdtdh wp14">
+<w:numbering xmlns:wpc="http://schemas.microsoft.com/office/word/2010/wordprocessingCanvas" xmlns:cx="http://schemas.microsoft.com/office/drawing/2014/chartex" xmlns:cx1="http://schemas.microsoft.com/office/drawing/2015/9/8/chartex" xmlns:cx2="http://schemas.microsoft.com/office/drawing/2015/10/21/chartex" xmlns:cx3="http://schemas.microsoft.com/office/drawing/2016/5/9/chartex" xmlns:cx4="http://schemas.microsoft.com/office/drawing/2016/5/10/chartex" xmlns:cx5="http://schemas.microsoft.com/office/drawing/2016/5/11/chartex" xmlns:cx6="http://schemas.microsoft.com/office/drawing/2016/5/12/chartex" xmlns:cx7="http://schemas.microsoft.com/office/drawing/2016/5/13/chartex" xmlns:cx8="http://schemas.microsoft.com/office/drawing/2016/5/14/chartex" xmlns:mc="http://schemas.openxmlformats.org/markup-compatibility/2006" xmlns:aink="http://schemas.microsoft.com/office/drawing/2016/ink" xmlns:am3d="http://schemas.microsoft.com/office/drawing/2017/model3d" xmlns:o="urn:schemas-microsoft-com:office:office" xmlns:oel="http://schemas.microsoft.com/office/2019/extlst" xmlns:r="http://schemas.openxmlformats.org/officeDocument/2006/relationships" xmlns:m="http://schemas.openxmlformats.org/officeDocument/2006/math" xmlns:v="urn:schemas-microsoft-com:vml" xmlns:wp14="http://schemas.microsoft.com/office/word/2010/wordprocessingDrawing" xmlns:wp="http://schemas.openxmlformats.org/drawingml/2006/wordprocessingDrawing" xmlns:w10="urn:schemas-microsoft-com:office:word" xmlns:w="http://schemas.openxmlformats.org/wordprocessingml/2006/main" xmlns:w14="http://schemas.microsoft.com/office/word/2010/wordml" xmlns:w15="http://schemas.microsoft.com/office/word/2012/wordml" xmlns:w16cex="http://schemas.microsoft.com/office/word/2018/wordml/cex" xmlns:w16cid="http://schemas.microsoft.com/office/word/2016/wordml/cid" xmlns:w16="http://schemas.microsoft.com/office/word/2018/wordml" xmlns:w16sdtdh="http://schemas.microsoft.com/office/word/2020/wordml/sdtdatahash" xmlns:w16se="http://schemas.microsoft.com/office/word/2015/wordml/symex" xmlns:wpg="http://schemas.microsoft.com/office/word/2010/wordprocessingGroup" xmlns:wpi="http://schemas.microsoft.com/office/word/2010/wordprocessingInk" xmlns:wne="http://schemas.microsoft.com/office/word/2006/wordml" xmlns:wps="http://schemas.microsoft.com/office/word/2010/wordprocessingShape" mc:Ignorable="w14 w15 w16se w16cid w16 w16cex w16sdtdh wp14">
   <w:abstractNum w:abstractNumId="0" w15:restartNumberingAfterBreak="0">
     <w:nsid w:val="01EC618F"/>
     <w:multiLevelType w:val="hybridMultilevel"/>
@@ -12186,6 +15863,12 @@
 </file>
 
 <file path=customXml/item1.xml><?xml version="1.0" encoding="utf-8"?>
+<p:properties xmlns:p="http://schemas.microsoft.com/office/2006/metadata/properties" xmlns:xsi="http://www.w3.org/2001/XMLSchema-instance" xmlns:pc="http://schemas.microsoft.com/office/infopath/2007/PartnerControls">
+  <documentManagement/>
+</p:properties>
+</file>
+
+<file path=customXml/item2.xml><?xml version="1.0" encoding="utf-8"?>
 <ct:contentTypeSchema xmlns:ct="http://schemas.microsoft.com/office/2006/metadata/contentType" xmlns:ma="http://schemas.microsoft.com/office/2006/metadata/properties/metaAttributes" ct:_="" ma:_="" ma:contentTypeName="Document" ma:contentTypeID="0x0101005DE65A274D6FAD40840C38327FA1B264" ma:contentTypeVersion="0" ma:contentTypeDescription="Create a new document." ma:contentTypeScope="" ma:versionID="d7a63e296173153a655abdaf621bea7b">
   <xsd:schema xmlns:xsd="http://www.w3.org/2001/XMLSchema" xmlns:xs="http://www.w3.org/2001/XMLSchema" xmlns:p="http://schemas.microsoft.com/office/2006/metadata/properties" targetNamespace="http://schemas.microsoft.com/office/2006/metadata/properties" ma:root="true" ma:fieldsID="bf3290d0113cb9b5def37b5fe1603597">
     <xsd:element name="properties">
@@ -12299,13 +15982,11 @@
 </ct:contentTypeSchema>
 </file>
 
-<file path=customXml/item2.xml><?xml version="1.0" encoding="utf-8"?>
-<p:properties xmlns:p="http://schemas.microsoft.com/office/2006/metadata/properties" xmlns:xsi="http://www.w3.org/2001/XMLSchema-instance" xmlns:pc="http://schemas.microsoft.com/office/infopath/2007/PartnerControls">
-  <documentManagement/>
-</p:properties>
+<file path=customXml/item3.xml><?xml version="1.0" encoding="utf-8"?>
+<b:Sources xmlns:b="http://schemas.openxmlformats.org/officeDocument/2006/bibliography" xmlns="http://schemas.openxmlformats.org/officeDocument/2006/bibliography" SelectedStyle="\APASixthEditionOfficeOnline.xsl" StyleName="APA" Version="6"/>
 </file>
 
-<file path=customXml/item3.xml><?xml version="1.0" encoding="utf-8"?>
+<file path=customXml/item4.xml><?xml version="1.0" encoding="utf-8"?>
 <?mso-contentType ?>
 <FormTemplates xmlns="http://schemas.microsoft.com/sharepoint/v3/contenttype/forms">
   <Display>DocumentLibraryForm</Display>
@@ -12314,11 +15995,16 @@
 </FormTemplates>
 </file>
 
-<file path=customXml/item4.xml><?xml version="1.0" encoding="utf-8"?>
-<b:Sources xmlns:b="http://schemas.openxmlformats.org/officeDocument/2006/bibliography" xmlns="http://schemas.openxmlformats.org/officeDocument/2006/bibliography" SelectedStyle="\APASixthEditionOfficeOnline.xsl" StyleName="APA" Version="6"/>
+<file path=customXml/itemProps1.xml><?xml version="1.0" encoding="utf-8"?>
+<ds:datastoreItem xmlns:ds="http://schemas.openxmlformats.org/officeDocument/2006/customXml" ds:itemID="{1B6F8E14-50B5-4AF5-A200-15656D7E4698}">
+  <ds:schemaRefs>
+    <ds:schemaRef ds:uri="http://schemas.microsoft.com/office/2006/metadata/properties"/>
+    <ds:schemaRef ds:uri="http://schemas.microsoft.com/office/infopath/2007/PartnerControls"/>
+  </ds:schemaRefs>
+</ds:datastoreItem>
 </file>
 
-<file path=customXml/itemProps1.xml><?xml version="1.0" encoding="utf-8"?>
+<file path=customXml/itemProps2.xml><?xml version="1.0" encoding="utf-8"?>
 <ds:datastoreItem xmlns:ds="http://schemas.openxmlformats.org/officeDocument/2006/customXml" ds:itemID="{D55D9777-6FE9-4069-9E53-B67E61505DC0}">
   <ds:schemaRefs>
     <ds:schemaRef ds:uri="http://schemas.microsoft.com/office/2006/metadata/contentType"/>
@@ -12334,27 +16020,18 @@
 </ds:datastoreItem>
 </file>
 
-<file path=customXml/itemProps2.xml><?xml version="1.0" encoding="utf-8"?>
-<ds:datastoreItem xmlns:ds="http://schemas.openxmlformats.org/officeDocument/2006/customXml" ds:itemID="{1B6F8E14-50B5-4AF5-A200-15656D7E4698}">
+<file path=customXml/itemProps3.xml><?xml version="1.0" encoding="utf-8"?>
+<ds:datastoreItem xmlns:ds="http://schemas.openxmlformats.org/officeDocument/2006/customXml" ds:itemID="{C747BA91-934C-4002-B97A-CF59DC1A1CFC}">
   <ds:schemaRefs>
-    <ds:schemaRef ds:uri="http://schemas.microsoft.com/office/2006/metadata/properties"/>
-    <ds:schemaRef ds:uri="http://schemas.microsoft.com/office/infopath/2007/PartnerControls"/>
+    <ds:schemaRef ds:uri="http://schemas.openxmlformats.org/officeDocument/2006/bibliography"/>
   </ds:schemaRefs>
 </ds:datastoreItem>
 </file>
 
-<file path=customXml/itemProps3.xml><?xml version="1.0" encoding="utf-8"?>
+<file path=customXml/itemProps4.xml><?xml version="1.0" encoding="utf-8"?>
 <ds:datastoreItem xmlns:ds="http://schemas.openxmlformats.org/officeDocument/2006/customXml" ds:itemID="{4FF60A50-D3DB-42A5-901F-DC42E94EF5C8}">
   <ds:schemaRefs>
     <ds:schemaRef ds:uri="http://schemas.microsoft.com/sharepoint/v3/contenttype/forms"/>
   </ds:schemaRefs>
 </ds:datastoreItem>
-</file>
-
-<file path=customXml/itemProps4.xml><?xml version="1.0" encoding="utf-8"?>
-<ds:datastoreItem xmlns:ds="http://schemas.openxmlformats.org/officeDocument/2006/customXml" ds:itemID="{C747BA91-934C-4002-B97A-CF59DC1A1CFC}">
-  <ds:schemaRefs>
-    <ds:schemaRef ds:uri="http://schemas.openxmlformats.org/officeDocument/2006/bibliography"/>
-  </ds:schemaRefs>
-</ds:datastoreItem>
 </file>